--- a/write_doc/output.docx
+++ b/write_doc/output.docx
@@ -1825,7 +1825,7 @@
           <w:color w:val="006FC0"/>
           <w:sz w:val="28"/>
         </w:rPr>
-        <w:t>Bài 0: Số nguyên tố lớn nhất</w:t>
+        <w:t>Bài 1: Số nguyên tố lớn nhất</w:t>
       </w:r>
     </w:p>
     <w:p>
@@ -1941,307 +1941,1659 @@
         <w:tc>
           <w:tcPr>
             <w:tcW w:type="dxa" w:w="8640"/>
-            <w:vAlign w:val="center"/>
-            <w:tcMar>
-              <w:left w:w="200" w:type="dxa"/>
-              <w:right w:w="200" w:type="dxa"/>
-            </w:tcMar>
           </w:tcPr>
           <w:p>
-            <w:pPr>
-              <w:spacing w:line="340" w:lineRule="exact" w:before="160" w:after="160"/>
-              <w:jc w:val="left"/>
-            </w:pPr>
-            <w:r>
-              <w:rPr>
-                <w:rFonts w:ascii="Times New Roman" w:hAnsi="Times New Roman" w:eastAsia="Times New Roman"/>
-                <w:sz w:val="28"/>
-              </w:rPr>
-              <w:t>import math</w:t>
-            </w:r>
-          </w:p>
-          <w:p>
-            <w:pPr>
-              <w:spacing w:line="340" w:lineRule="exact" w:before="160" w:after="160"/>
-              <w:jc w:val="left"/>
-            </w:pPr>
-          </w:p>
-          <w:p>
-            <w:pPr>
-              <w:spacing w:line="340" w:lineRule="exact" w:before="160" w:after="160"/>
-              <w:jc w:val="left"/>
-            </w:pPr>
-            <w:r>
-              <w:rPr>
-                <w:rFonts w:ascii="Times New Roman" w:hAnsi="Times New Roman" w:eastAsia="Times New Roman"/>
-                <w:sz w:val="28"/>
-              </w:rPr>
-              <w:t>def is_prime(n):</w:t>
-            </w:r>
-          </w:p>
-          <w:p>
-            <w:pPr>
-              <w:spacing w:line="340" w:lineRule="exact" w:before="160" w:after="160"/>
-              <w:jc w:val="left"/>
-            </w:pPr>
-            <w:r>
-              <w:rPr>
-                <w:rFonts w:ascii="Times New Roman" w:hAnsi="Times New Roman" w:eastAsia="Times New Roman"/>
-                <w:sz w:val="28"/>
-              </w:rPr>
-              <w:t xml:space="preserve">    if n &lt; 2:</w:t>
-            </w:r>
-          </w:p>
-          <w:p>
-            <w:pPr>
-              <w:spacing w:line="340" w:lineRule="exact" w:before="160" w:after="160"/>
-              <w:jc w:val="left"/>
-            </w:pPr>
-            <w:r>
-              <w:rPr>
-                <w:rFonts w:ascii="Times New Roman" w:hAnsi="Times New Roman" w:eastAsia="Times New Roman"/>
-                <w:sz w:val="28"/>
-              </w:rPr>
-              <w:t xml:space="preserve">        return False</w:t>
-            </w:r>
-          </w:p>
-          <w:p>
-            <w:pPr>
-              <w:spacing w:line="340" w:lineRule="exact" w:before="160" w:after="160"/>
-              <w:jc w:val="left"/>
-            </w:pPr>
-            <w:r>
-              <w:rPr>
-                <w:rFonts w:ascii="Times New Roman" w:hAnsi="Times New Roman" w:eastAsia="Times New Roman"/>
-                <w:sz w:val="28"/>
-              </w:rPr>
-              <w:t xml:space="preserve">    for i in range(2, int(math.sqrt(n)) + 1):</w:t>
-            </w:r>
-          </w:p>
-          <w:p>
-            <w:pPr>
-              <w:spacing w:line="340" w:lineRule="exact" w:before="160" w:after="160"/>
-              <w:jc w:val="left"/>
-            </w:pPr>
-            <w:r>
-              <w:rPr>
-                <w:rFonts w:ascii="Times New Roman" w:hAnsi="Times New Roman" w:eastAsia="Times New Roman"/>
-                <w:sz w:val="28"/>
-              </w:rPr>
-              <w:t xml:space="preserve">        if n % i == 0:</w:t>
-            </w:r>
-          </w:p>
-          <w:p>
-            <w:pPr>
-              <w:spacing w:line="340" w:lineRule="exact" w:before="160" w:after="160"/>
-              <w:jc w:val="left"/>
-            </w:pPr>
-            <w:r>
-              <w:rPr>
-                <w:rFonts w:ascii="Times New Roman" w:hAnsi="Times New Roman" w:eastAsia="Times New Roman"/>
-                <w:sz w:val="28"/>
-              </w:rPr>
-              <w:t xml:space="preserve">            return False</w:t>
-            </w:r>
-          </w:p>
-          <w:p>
-            <w:pPr>
-              <w:spacing w:line="340" w:lineRule="exact" w:before="160" w:after="160"/>
-              <w:jc w:val="left"/>
-            </w:pPr>
-            <w:r>
-              <w:rPr>
-                <w:rFonts w:ascii="Times New Roman" w:hAnsi="Times New Roman" w:eastAsia="Times New Roman"/>
-                <w:sz w:val="28"/>
-              </w:rPr>
-              <w:t xml:space="preserve">    return True</w:t>
-            </w:r>
-          </w:p>
-          <w:p>
-            <w:pPr>
-              <w:spacing w:line="340" w:lineRule="exact" w:before="160" w:after="160"/>
-              <w:jc w:val="left"/>
-            </w:pPr>
-          </w:p>
-          <w:p>
-            <w:pPr>
-              <w:spacing w:line="340" w:lineRule="exact" w:before="160" w:after="160"/>
-              <w:jc w:val="left"/>
-            </w:pPr>
-            <w:r>
-              <w:rPr>
-                <w:rFonts w:ascii="Times New Roman" w:hAnsi="Times New Roman" w:eastAsia="Times New Roman"/>
-                <w:sz w:val="28"/>
-              </w:rPr>
-              <w:t>n = int(input())</w:t>
-            </w:r>
-          </w:p>
-          <w:p>
-            <w:pPr>
-              <w:spacing w:line="340" w:lineRule="exact" w:before="160" w:after="160"/>
-              <w:jc w:val="left"/>
-            </w:pPr>
-            <w:r>
-              <w:rPr>
-                <w:rFonts w:ascii="Times New Roman" w:hAnsi="Times New Roman" w:eastAsia="Times New Roman"/>
-                <w:sz w:val="28"/>
-              </w:rPr>
-              <w:t>arr = list(map(int, input().split()))</w:t>
-            </w:r>
-          </w:p>
-          <w:p>
-            <w:pPr>
-              <w:spacing w:line="340" w:lineRule="exact" w:before="160" w:after="160"/>
-              <w:jc w:val="left"/>
-            </w:pPr>
-            <w:r>
-              <w:rPr>
-                <w:rFonts w:ascii="Times New Roman" w:hAnsi="Times New Roman" w:eastAsia="Times New Roman"/>
-                <w:sz w:val="28"/>
-              </w:rPr>
-              <w:t>max_prime = -1</w:t>
-            </w:r>
-          </w:p>
-          <w:p>
-            <w:pPr>
-              <w:spacing w:line="340" w:lineRule="exact" w:before="160" w:after="160"/>
-              <w:jc w:val="left"/>
-            </w:pPr>
-            <w:r>
-              <w:rPr>
-                <w:rFonts w:ascii="Times New Roman" w:hAnsi="Times New Roman" w:eastAsia="Times New Roman"/>
-                <w:sz w:val="28"/>
-              </w:rPr>
-              <w:t>indices = []</w:t>
-            </w:r>
-          </w:p>
-          <w:p>
-            <w:pPr>
-              <w:spacing w:line="340" w:lineRule="exact" w:before="160" w:after="160"/>
-              <w:jc w:val="left"/>
-            </w:pPr>
-          </w:p>
-          <w:p>
-            <w:pPr>
-              <w:spacing w:line="340" w:lineRule="exact" w:before="160" w:after="160"/>
-              <w:jc w:val="left"/>
-            </w:pPr>
-            <w:r>
-              <w:rPr>
-                <w:rFonts w:ascii="Times New Roman" w:hAnsi="Times New Roman" w:eastAsia="Times New Roman"/>
-                <w:sz w:val="28"/>
-              </w:rPr>
-              <w:t>for i in range(n):</w:t>
-            </w:r>
-          </w:p>
-          <w:p>
-            <w:pPr>
-              <w:spacing w:line="340" w:lineRule="exact" w:before="160" w:after="160"/>
-              <w:jc w:val="left"/>
-            </w:pPr>
-            <w:r>
-              <w:rPr>
-                <w:rFonts w:ascii="Times New Roman" w:hAnsi="Times New Roman" w:eastAsia="Times New Roman"/>
-                <w:sz w:val="28"/>
-              </w:rPr>
-              <w:t xml:space="preserve">    if is_prime(arr[i]):</w:t>
-            </w:r>
-          </w:p>
-          <w:p>
-            <w:pPr>
-              <w:spacing w:line="340" w:lineRule="exact" w:before="160" w:after="160"/>
-              <w:jc w:val="left"/>
-            </w:pPr>
-            <w:r>
-              <w:rPr>
-                <w:rFonts w:ascii="Times New Roman" w:hAnsi="Times New Roman" w:eastAsia="Times New Roman"/>
-                <w:sz w:val="28"/>
-              </w:rPr>
-              <w:t xml:space="preserve">        if arr[i] &gt; max_prime:</w:t>
-            </w:r>
-          </w:p>
-          <w:p>
-            <w:pPr>
-              <w:spacing w:line="340" w:lineRule="exact" w:before="160" w:after="160"/>
-              <w:jc w:val="left"/>
-            </w:pPr>
-            <w:r>
-              <w:rPr>
-                <w:rFonts w:ascii="Times New Roman" w:hAnsi="Times New Roman" w:eastAsia="Times New Roman"/>
-                <w:sz w:val="28"/>
-              </w:rPr>
-              <w:t xml:space="preserve">            max_prime = arr[i]</w:t>
-            </w:r>
-          </w:p>
-          <w:p>
-            <w:pPr>
-              <w:spacing w:line="340" w:lineRule="exact" w:before="160" w:after="160"/>
-              <w:jc w:val="left"/>
-            </w:pPr>
-            <w:r>
-              <w:rPr>
-                <w:rFonts w:ascii="Times New Roman" w:hAnsi="Times New Roman" w:eastAsia="Times New Roman"/>
-                <w:sz w:val="28"/>
-              </w:rPr>
-              <w:t xml:space="preserve">            indices = [i + 1]</w:t>
-            </w:r>
-          </w:p>
-          <w:p>
-            <w:pPr>
-              <w:spacing w:line="340" w:lineRule="exact" w:before="160" w:after="160"/>
-              <w:jc w:val="left"/>
-            </w:pPr>
-            <w:r>
-              <w:rPr>
-                <w:rFonts w:ascii="Times New Roman" w:hAnsi="Times New Roman" w:eastAsia="Times New Roman"/>
-                <w:sz w:val="28"/>
-              </w:rPr>
-              <w:t xml:space="preserve">        elif arr[i] == max_prime:</w:t>
-            </w:r>
-          </w:p>
-          <w:p>
-            <w:pPr>
-              <w:spacing w:line="340" w:lineRule="exact" w:before="160" w:after="160"/>
-              <w:jc w:val="left"/>
-            </w:pPr>
-            <w:r>
-              <w:rPr>
-                <w:rFonts w:ascii="Times New Roman" w:hAnsi="Times New Roman" w:eastAsia="Times New Roman"/>
-                <w:sz w:val="28"/>
-              </w:rPr>
-              <w:t xml:space="preserve">            indices.append(i + 1)</w:t>
-            </w:r>
-          </w:p>
-          <w:p>
-            <w:pPr>
-              <w:spacing w:line="340" w:lineRule="exact" w:before="160" w:after="160"/>
-              <w:jc w:val="left"/>
-            </w:pPr>
-          </w:p>
-          <w:p>
-            <w:pPr>
-              <w:spacing w:line="340" w:lineRule="exact" w:before="160" w:after="160"/>
-              <w:jc w:val="left"/>
-            </w:pPr>
-            <w:r>
-              <w:rPr>
-                <w:rFonts w:ascii="Times New Roman" w:hAnsi="Times New Roman" w:eastAsia="Times New Roman"/>
-                <w:sz w:val="28"/>
-              </w:rPr>
-              <w:t>print(max_prime)</w:t>
-            </w:r>
-          </w:p>
-          <w:p>
-            <w:pPr>
-              <w:spacing w:line="340" w:lineRule="exact" w:before="160" w:after="160"/>
-              <w:jc w:val="left"/>
-            </w:pPr>
-            <w:r>
-              <w:rPr>
-                <w:rFonts w:ascii="Times New Roman" w:hAnsi="Times New Roman" w:eastAsia="Times New Roman"/>
-                <w:sz w:val="28"/>
-              </w:rPr>
-              <w:t>print(' '.join(map(str, indices)))</w:t>
+            <w:r>
+              <w:rPr>
+                <w:rFonts w:ascii="Consolas" w:hAnsi="Consolas"/>
+                <w:color w:val="964B00"/>
+              </w:rPr>
+              <w:t>import</w:t>
+            </w:r>
+            <w:r>
+              <w:rPr>
+                <w:rFonts w:ascii="Consolas" w:hAnsi="Consolas"/>
+                <w:color w:val="964B00"/>
+              </w:rPr>
+              <w:t xml:space="preserve"> </w:t>
+            </w:r>
+            <w:r>
+              <w:rPr>
+                <w:rFonts w:ascii="Consolas" w:hAnsi="Consolas"/>
+                <w:color w:val="964B00"/>
+              </w:rPr>
+              <w:t>math</w:t>
+            </w:r>
+            <w:r>
+              <w:rPr>
+                <w:rFonts w:ascii="Consolas" w:hAnsi="Consolas"/>
+                <w:color w:val="964B00"/>
+              </w:rPr>
+              <w:br/>
+            </w:r>
+            <w:r>
+              <w:rPr>
+                <w:rFonts w:ascii="Consolas" w:hAnsi="Consolas"/>
+                <w:color w:val="964B00"/>
+              </w:rPr>
+              <w:br/>
+            </w:r>
+            <w:r>
+              <w:rPr>
+                <w:rFonts w:ascii="Consolas" w:hAnsi="Consolas"/>
+                <w:color w:val="0000FF"/>
+              </w:rPr>
+              <w:t>def</w:t>
+            </w:r>
+            <w:r>
+              <w:rPr>
+                <w:rFonts w:ascii="Consolas" w:hAnsi="Consolas"/>
+                <w:color w:val="964B00"/>
+              </w:rPr>
+              <w:t xml:space="preserve"> </w:t>
+            </w:r>
+            <w:r>
+              <w:rPr>
+                <w:rFonts w:ascii="Consolas" w:hAnsi="Consolas"/>
+                <w:color w:val="008000"/>
+              </w:rPr>
+              <w:t>is_prime</w:t>
+            </w:r>
+            <w:r>
+              <w:rPr>
+                <w:rFonts w:ascii="Consolas" w:hAnsi="Consolas"/>
+                <w:color w:val="808080"/>
+              </w:rPr>
+              <w:t>(</w:t>
+            </w:r>
+            <w:r>
+              <w:rPr>
+                <w:rFonts w:ascii="Consolas" w:hAnsi="Consolas"/>
+                <w:color w:val="006666"/>
+              </w:rPr>
+              <w:t>n</w:t>
+            </w:r>
+            <w:r>
+              <w:rPr>
+                <w:rFonts w:ascii="Consolas" w:hAnsi="Consolas"/>
+                <w:color w:val="808080"/>
+              </w:rPr>
+              <w:t>)</w:t>
+            </w:r>
+            <w:r>
+              <w:rPr>
+                <w:rFonts w:ascii="Consolas" w:hAnsi="Consolas"/>
+                <w:color w:val="808080"/>
+              </w:rPr>
+              <w:t>:</w:t>
+            </w:r>
+            <w:r>
+              <w:rPr>
+                <w:rFonts w:ascii="Consolas" w:hAnsi="Consolas"/>
+                <w:color w:val="964B00"/>
+              </w:rPr>
+              <w:br/>
+            </w:r>
+            <w:r>
+              <w:rPr>
+                <w:rFonts w:ascii="Consolas" w:hAnsi="Consolas"/>
+                <w:color w:val="505050"/>
+              </w:rPr>
+              <w:t xml:space="preserve">    </w:t>
+            </w:r>
+            <w:r>
+              <w:rPr>
+                <w:rFonts w:ascii="Consolas" w:hAnsi="Consolas"/>
+                <w:color w:val="0000FF"/>
+              </w:rPr>
+              <w:t>if</w:t>
+            </w:r>
+            <w:r>
+              <w:rPr>
+                <w:rFonts w:ascii="Consolas" w:hAnsi="Consolas"/>
+                <w:color w:val="505050"/>
+              </w:rPr>
+              <w:t xml:space="preserve"> </w:t>
+            </w:r>
+            <w:r>
+              <w:rPr>
+                <w:rFonts w:ascii="Consolas" w:hAnsi="Consolas"/>
+                <w:color w:val="006666"/>
+              </w:rPr>
+              <w:t>n</w:t>
+            </w:r>
+            <w:r>
+              <w:rPr>
+                <w:rFonts w:ascii="Consolas" w:hAnsi="Consolas"/>
+                <w:color w:val="505050"/>
+              </w:rPr>
+              <w:t xml:space="preserve"> </w:t>
+            </w:r>
+            <w:r>
+              <w:rPr>
+                <w:rFonts w:ascii="Consolas" w:hAnsi="Consolas"/>
+                <w:color w:val="0066CC"/>
+              </w:rPr>
+              <w:t>&lt;</w:t>
+            </w:r>
+            <w:r>
+              <w:rPr>
+                <w:rFonts w:ascii="Consolas" w:hAnsi="Consolas"/>
+                <w:color w:val="505050"/>
+              </w:rPr>
+              <w:t xml:space="preserve"> </w:t>
+            </w:r>
+            <w:r>
+              <w:rPr>
+                <w:rFonts w:ascii="Consolas" w:hAnsi="Consolas"/>
+                <w:color w:val="964B00"/>
+              </w:rPr>
+              <w:t>2</w:t>
+            </w:r>
+            <w:r>
+              <w:rPr>
+                <w:rFonts w:ascii="Consolas" w:hAnsi="Consolas"/>
+                <w:color w:val="808080"/>
+              </w:rPr>
+              <w:t>:</w:t>
+            </w:r>
+            <w:r>
+              <w:rPr>
+                <w:rFonts w:ascii="Consolas" w:hAnsi="Consolas"/>
+                <w:color w:val="964B00"/>
+              </w:rPr>
+              <w:br/>
+            </w:r>
+            <w:r>
+              <w:rPr>
+                <w:rFonts w:ascii="Consolas" w:hAnsi="Consolas"/>
+                <w:color w:val="505050"/>
+              </w:rPr>
+              <w:t xml:space="preserve">        </w:t>
+            </w:r>
+            <w:r>
+              <w:rPr>
+                <w:rFonts w:ascii="Consolas" w:hAnsi="Consolas"/>
+                <w:color w:val="0000FF"/>
+              </w:rPr>
+              <w:t>return</w:t>
+            </w:r>
+            <w:r>
+              <w:rPr>
+                <w:rFonts w:ascii="Consolas" w:hAnsi="Consolas"/>
+                <w:color w:val="505050"/>
+              </w:rPr>
+              <w:t xml:space="preserve"> </w:t>
+            </w:r>
+            <w:r>
+              <w:rPr>
+                <w:rFonts w:ascii="Consolas" w:hAnsi="Consolas"/>
+                <w:color w:val="964B00"/>
+              </w:rPr>
+              <w:t>False</w:t>
+            </w:r>
+            <w:r>
+              <w:rPr>
+                <w:rFonts w:ascii="Consolas" w:hAnsi="Consolas"/>
+                <w:color w:val="964B00"/>
+              </w:rPr>
+              <w:br/>
+            </w:r>
+            <w:r>
+              <w:rPr>
+                <w:rFonts w:ascii="Consolas" w:hAnsi="Consolas"/>
+                <w:color w:val="505050"/>
+              </w:rPr>
+              <w:t xml:space="preserve">    </w:t>
+            </w:r>
+            <w:r>
+              <w:rPr>
+                <w:rFonts w:ascii="Consolas" w:hAnsi="Consolas"/>
+                <w:color w:val="0000FF"/>
+              </w:rPr>
+              <w:t>for</w:t>
+            </w:r>
+            <w:r>
+              <w:rPr>
+                <w:rFonts w:ascii="Consolas" w:hAnsi="Consolas"/>
+                <w:color w:val="505050"/>
+              </w:rPr>
+              <w:t xml:space="preserve"> </w:t>
+            </w:r>
+            <w:r>
+              <w:rPr>
+                <w:rFonts w:ascii="Consolas" w:hAnsi="Consolas"/>
+                <w:color w:val="006666"/>
+              </w:rPr>
+              <w:t>i</w:t>
+            </w:r>
+            <w:r>
+              <w:rPr>
+                <w:rFonts w:ascii="Consolas" w:hAnsi="Consolas"/>
+                <w:color w:val="505050"/>
+              </w:rPr>
+              <w:t xml:space="preserve"> </w:t>
+            </w:r>
+            <w:r>
+              <w:rPr>
+                <w:rFonts w:ascii="Consolas" w:hAnsi="Consolas"/>
+                <w:color w:val="964B00"/>
+              </w:rPr>
+              <w:t>in</w:t>
+            </w:r>
+            <w:r>
+              <w:rPr>
+                <w:rFonts w:ascii="Consolas" w:hAnsi="Consolas"/>
+                <w:color w:val="505050"/>
+              </w:rPr>
+              <w:t xml:space="preserve"> </w:t>
+            </w:r>
+            <w:r>
+              <w:rPr>
+                <w:rFonts w:ascii="Consolas" w:hAnsi="Consolas"/>
+                <w:color w:val="660099"/>
+              </w:rPr>
+              <w:t>range</w:t>
+            </w:r>
+            <w:r>
+              <w:rPr>
+                <w:rFonts w:ascii="Consolas" w:hAnsi="Consolas"/>
+                <w:color w:val="808080"/>
+              </w:rPr>
+              <w:t>(</w:t>
+            </w:r>
+            <w:r>
+              <w:rPr>
+                <w:rFonts w:ascii="Consolas" w:hAnsi="Consolas"/>
+                <w:color w:val="964B00"/>
+              </w:rPr>
+              <w:t>2</w:t>
+            </w:r>
+            <w:r>
+              <w:rPr>
+                <w:rFonts w:ascii="Consolas" w:hAnsi="Consolas"/>
+                <w:color w:val="808080"/>
+              </w:rPr>
+              <w:t>,</w:t>
+            </w:r>
+            <w:r>
+              <w:rPr>
+                <w:rFonts w:ascii="Consolas" w:hAnsi="Consolas"/>
+                <w:color w:val="505050"/>
+              </w:rPr>
+              <w:t xml:space="preserve"> </w:t>
+            </w:r>
+            <w:r>
+              <w:rPr>
+                <w:rFonts w:ascii="Consolas" w:hAnsi="Consolas"/>
+                <w:color w:val="660099"/>
+              </w:rPr>
+              <w:t>int</w:t>
+            </w:r>
+            <w:r>
+              <w:rPr>
+                <w:rFonts w:ascii="Consolas" w:hAnsi="Consolas"/>
+                <w:color w:val="808080"/>
+              </w:rPr>
+              <w:t>(</w:t>
+            </w:r>
+            <w:r>
+              <w:rPr>
+                <w:rFonts w:ascii="Consolas" w:hAnsi="Consolas"/>
+                <w:color w:val="006666"/>
+              </w:rPr>
+              <w:t>math</w:t>
+            </w:r>
+            <w:r>
+              <w:rPr>
+                <w:rFonts w:ascii="Consolas" w:hAnsi="Consolas"/>
+                <w:color w:val="0066CC"/>
+              </w:rPr>
+              <w:t>.</w:t>
+            </w:r>
+            <w:r>
+              <w:rPr>
+                <w:rFonts w:ascii="Consolas" w:hAnsi="Consolas"/>
+                <w:color w:val="006666"/>
+              </w:rPr>
+              <w:t>sqrt</w:t>
+            </w:r>
+            <w:r>
+              <w:rPr>
+                <w:rFonts w:ascii="Consolas" w:hAnsi="Consolas"/>
+                <w:color w:val="808080"/>
+              </w:rPr>
+              <w:t>(</w:t>
+            </w:r>
+            <w:r>
+              <w:rPr>
+                <w:rFonts w:ascii="Consolas" w:hAnsi="Consolas"/>
+                <w:color w:val="006666"/>
+              </w:rPr>
+              <w:t>n</w:t>
+            </w:r>
+            <w:r>
+              <w:rPr>
+                <w:rFonts w:ascii="Consolas" w:hAnsi="Consolas"/>
+                <w:color w:val="808080"/>
+              </w:rPr>
+              <w:t>)</w:t>
+            </w:r>
+            <w:r>
+              <w:rPr>
+                <w:rFonts w:ascii="Consolas" w:hAnsi="Consolas"/>
+                <w:color w:val="808080"/>
+              </w:rPr>
+              <w:t>)</w:t>
+            </w:r>
+            <w:r>
+              <w:rPr>
+                <w:rFonts w:ascii="Consolas" w:hAnsi="Consolas"/>
+                <w:color w:val="505050"/>
+              </w:rPr>
+              <w:t xml:space="preserve"> </w:t>
+            </w:r>
+            <w:r>
+              <w:rPr>
+                <w:rFonts w:ascii="Consolas" w:hAnsi="Consolas"/>
+                <w:color w:val="0066CC"/>
+              </w:rPr>
+              <w:t>+</w:t>
+            </w:r>
+            <w:r>
+              <w:rPr>
+                <w:rFonts w:ascii="Consolas" w:hAnsi="Consolas"/>
+                <w:color w:val="505050"/>
+              </w:rPr>
+              <w:t xml:space="preserve"> </w:t>
+            </w:r>
+            <w:r>
+              <w:rPr>
+                <w:rFonts w:ascii="Consolas" w:hAnsi="Consolas"/>
+                <w:color w:val="964B00"/>
+              </w:rPr>
+              <w:t>1</w:t>
+            </w:r>
+            <w:r>
+              <w:rPr>
+                <w:rFonts w:ascii="Consolas" w:hAnsi="Consolas"/>
+                <w:color w:val="808080"/>
+              </w:rPr>
+              <w:t>)</w:t>
+            </w:r>
+            <w:r>
+              <w:rPr>
+                <w:rFonts w:ascii="Consolas" w:hAnsi="Consolas"/>
+                <w:color w:val="808080"/>
+              </w:rPr>
+              <w:t>:</w:t>
+            </w:r>
+            <w:r>
+              <w:rPr>
+                <w:rFonts w:ascii="Consolas" w:hAnsi="Consolas"/>
+                <w:color w:val="964B00"/>
+              </w:rPr>
+              <w:br/>
+            </w:r>
+            <w:r>
+              <w:rPr>
+                <w:rFonts w:ascii="Consolas" w:hAnsi="Consolas"/>
+                <w:color w:val="505050"/>
+              </w:rPr>
+              <w:t xml:space="preserve">        </w:t>
+            </w:r>
+            <w:r>
+              <w:rPr>
+                <w:rFonts w:ascii="Consolas" w:hAnsi="Consolas"/>
+                <w:color w:val="0000FF"/>
+              </w:rPr>
+              <w:t>if</w:t>
+            </w:r>
+            <w:r>
+              <w:rPr>
+                <w:rFonts w:ascii="Consolas" w:hAnsi="Consolas"/>
+                <w:color w:val="505050"/>
+              </w:rPr>
+              <w:t xml:space="preserve"> </w:t>
+            </w:r>
+            <w:r>
+              <w:rPr>
+                <w:rFonts w:ascii="Consolas" w:hAnsi="Consolas"/>
+                <w:color w:val="006666"/>
+              </w:rPr>
+              <w:t>n</w:t>
+            </w:r>
+            <w:r>
+              <w:rPr>
+                <w:rFonts w:ascii="Consolas" w:hAnsi="Consolas"/>
+                <w:color w:val="505050"/>
+              </w:rPr>
+              <w:t xml:space="preserve"> </w:t>
+            </w:r>
+            <w:r>
+              <w:rPr>
+                <w:rFonts w:ascii="Consolas" w:hAnsi="Consolas"/>
+                <w:color w:val="0066CC"/>
+              </w:rPr>
+              <w:t>%</w:t>
+            </w:r>
+            <w:r>
+              <w:rPr>
+                <w:rFonts w:ascii="Consolas" w:hAnsi="Consolas"/>
+                <w:color w:val="505050"/>
+              </w:rPr>
+              <w:t xml:space="preserve"> </w:t>
+            </w:r>
+            <w:r>
+              <w:rPr>
+                <w:rFonts w:ascii="Consolas" w:hAnsi="Consolas"/>
+                <w:color w:val="006666"/>
+              </w:rPr>
+              <w:t>i</w:t>
+            </w:r>
+            <w:r>
+              <w:rPr>
+                <w:rFonts w:ascii="Consolas" w:hAnsi="Consolas"/>
+                <w:color w:val="505050"/>
+              </w:rPr>
+              <w:t xml:space="preserve"> </w:t>
+            </w:r>
+            <w:r>
+              <w:rPr>
+                <w:rFonts w:ascii="Consolas" w:hAnsi="Consolas"/>
+                <w:color w:val="0066CC"/>
+              </w:rPr>
+              <w:t>==</w:t>
+            </w:r>
+            <w:r>
+              <w:rPr>
+                <w:rFonts w:ascii="Consolas" w:hAnsi="Consolas"/>
+                <w:color w:val="505050"/>
+              </w:rPr>
+              <w:t xml:space="preserve"> </w:t>
+            </w:r>
+            <w:r>
+              <w:rPr>
+                <w:rFonts w:ascii="Consolas" w:hAnsi="Consolas"/>
+                <w:color w:val="964B00"/>
+              </w:rPr>
+              <w:t>0</w:t>
+            </w:r>
+            <w:r>
+              <w:rPr>
+                <w:rFonts w:ascii="Consolas" w:hAnsi="Consolas"/>
+                <w:color w:val="808080"/>
+              </w:rPr>
+              <w:t>:</w:t>
+            </w:r>
+            <w:r>
+              <w:rPr>
+                <w:rFonts w:ascii="Consolas" w:hAnsi="Consolas"/>
+                <w:color w:val="964B00"/>
+              </w:rPr>
+              <w:br/>
+            </w:r>
+            <w:r>
+              <w:rPr>
+                <w:rFonts w:ascii="Consolas" w:hAnsi="Consolas"/>
+                <w:color w:val="505050"/>
+              </w:rPr>
+              <w:t xml:space="preserve">            </w:t>
+            </w:r>
+            <w:r>
+              <w:rPr>
+                <w:rFonts w:ascii="Consolas" w:hAnsi="Consolas"/>
+                <w:color w:val="0000FF"/>
+              </w:rPr>
+              <w:t>return</w:t>
+            </w:r>
+            <w:r>
+              <w:rPr>
+                <w:rFonts w:ascii="Consolas" w:hAnsi="Consolas"/>
+                <w:color w:val="505050"/>
+              </w:rPr>
+              <w:t xml:space="preserve"> </w:t>
+            </w:r>
+            <w:r>
+              <w:rPr>
+                <w:rFonts w:ascii="Consolas" w:hAnsi="Consolas"/>
+                <w:color w:val="964B00"/>
+              </w:rPr>
+              <w:t>False</w:t>
+            </w:r>
+            <w:r>
+              <w:rPr>
+                <w:rFonts w:ascii="Consolas" w:hAnsi="Consolas"/>
+                <w:color w:val="964B00"/>
+              </w:rPr>
+              <w:br/>
+            </w:r>
+            <w:r>
+              <w:rPr>
+                <w:rFonts w:ascii="Consolas" w:hAnsi="Consolas"/>
+                <w:color w:val="505050"/>
+              </w:rPr>
+              <w:t xml:space="preserve">    </w:t>
+            </w:r>
+            <w:r>
+              <w:rPr>
+                <w:rFonts w:ascii="Consolas" w:hAnsi="Consolas"/>
+                <w:color w:val="0000FF"/>
+              </w:rPr>
+              <w:t>return</w:t>
+            </w:r>
+            <w:r>
+              <w:rPr>
+                <w:rFonts w:ascii="Consolas" w:hAnsi="Consolas"/>
+                <w:color w:val="505050"/>
+              </w:rPr>
+              <w:t xml:space="preserve"> </w:t>
+            </w:r>
+            <w:r>
+              <w:rPr>
+                <w:rFonts w:ascii="Consolas" w:hAnsi="Consolas"/>
+                <w:color w:val="964B00"/>
+              </w:rPr>
+              <w:t>True</w:t>
+            </w:r>
+            <w:r>
+              <w:rPr>
+                <w:rFonts w:ascii="Consolas" w:hAnsi="Consolas"/>
+                <w:color w:val="964B00"/>
+              </w:rPr>
+              <w:br/>
+            </w:r>
+            <w:r>
+              <w:rPr>
+                <w:rFonts w:ascii="Consolas" w:hAnsi="Consolas"/>
+                <w:color w:val="964B00"/>
+              </w:rPr>
+              <w:br/>
+            </w:r>
+            <w:r>
+              <w:rPr>
+                <w:rFonts w:ascii="Consolas" w:hAnsi="Consolas"/>
+                <w:color w:val="006666"/>
+              </w:rPr>
+              <w:t>n</w:t>
+            </w:r>
+            <w:r>
+              <w:rPr>
+                <w:rFonts w:ascii="Consolas" w:hAnsi="Consolas"/>
+                <w:color w:val="505050"/>
+              </w:rPr>
+              <w:t xml:space="preserve"> </w:t>
+            </w:r>
+            <w:r>
+              <w:rPr>
+                <w:rFonts w:ascii="Consolas" w:hAnsi="Consolas"/>
+                <w:color w:val="0066CC"/>
+              </w:rPr>
+              <w:t>=</w:t>
+            </w:r>
+            <w:r>
+              <w:rPr>
+                <w:rFonts w:ascii="Consolas" w:hAnsi="Consolas"/>
+                <w:color w:val="505050"/>
+              </w:rPr>
+              <w:t xml:space="preserve"> </w:t>
+            </w:r>
+            <w:r>
+              <w:rPr>
+                <w:rFonts w:ascii="Consolas" w:hAnsi="Consolas"/>
+                <w:color w:val="660099"/>
+              </w:rPr>
+              <w:t>int</w:t>
+            </w:r>
+            <w:r>
+              <w:rPr>
+                <w:rFonts w:ascii="Consolas" w:hAnsi="Consolas"/>
+                <w:color w:val="808080"/>
+              </w:rPr>
+              <w:t>(</w:t>
+            </w:r>
+            <w:r>
+              <w:rPr>
+                <w:rFonts w:ascii="Consolas" w:hAnsi="Consolas"/>
+                <w:color w:val="660099"/>
+              </w:rPr>
+              <w:t>input</w:t>
+            </w:r>
+            <w:r>
+              <w:rPr>
+                <w:rFonts w:ascii="Consolas" w:hAnsi="Consolas"/>
+                <w:color w:val="808080"/>
+              </w:rPr>
+              <w:t>(</w:t>
+            </w:r>
+            <w:r>
+              <w:rPr>
+                <w:rFonts w:ascii="Consolas" w:hAnsi="Consolas"/>
+                <w:color w:val="808080"/>
+              </w:rPr>
+              <w:t>)</w:t>
+            </w:r>
+            <w:r>
+              <w:rPr>
+                <w:rFonts w:ascii="Consolas" w:hAnsi="Consolas"/>
+                <w:color w:val="808080"/>
+              </w:rPr>
+              <w:t>)</w:t>
+            </w:r>
+            <w:r>
+              <w:rPr>
+                <w:rFonts w:ascii="Consolas" w:hAnsi="Consolas"/>
+                <w:color w:val="964B00"/>
+              </w:rPr>
+              <w:br/>
+            </w:r>
+            <w:r>
+              <w:rPr>
+                <w:rFonts w:ascii="Consolas" w:hAnsi="Consolas"/>
+                <w:color w:val="006666"/>
+              </w:rPr>
+              <w:t>arr</w:t>
+            </w:r>
+            <w:r>
+              <w:rPr>
+                <w:rFonts w:ascii="Consolas" w:hAnsi="Consolas"/>
+                <w:color w:val="505050"/>
+              </w:rPr>
+              <w:t xml:space="preserve"> </w:t>
+            </w:r>
+            <w:r>
+              <w:rPr>
+                <w:rFonts w:ascii="Consolas" w:hAnsi="Consolas"/>
+                <w:color w:val="0066CC"/>
+              </w:rPr>
+              <w:t>=</w:t>
+            </w:r>
+            <w:r>
+              <w:rPr>
+                <w:rFonts w:ascii="Consolas" w:hAnsi="Consolas"/>
+                <w:color w:val="505050"/>
+              </w:rPr>
+              <w:t xml:space="preserve"> </w:t>
+            </w:r>
+            <w:r>
+              <w:rPr>
+                <w:rFonts w:ascii="Consolas" w:hAnsi="Consolas"/>
+                <w:color w:val="660099"/>
+              </w:rPr>
+              <w:t>list</w:t>
+            </w:r>
+            <w:r>
+              <w:rPr>
+                <w:rFonts w:ascii="Consolas" w:hAnsi="Consolas"/>
+                <w:color w:val="808080"/>
+              </w:rPr>
+              <w:t>(</w:t>
+            </w:r>
+            <w:r>
+              <w:rPr>
+                <w:rFonts w:ascii="Consolas" w:hAnsi="Consolas"/>
+                <w:color w:val="660099"/>
+              </w:rPr>
+              <w:t>map</w:t>
+            </w:r>
+            <w:r>
+              <w:rPr>
+                <w:rFonts w:ascii="Consolas" w:hAnsi="Consolas"/>
+                <w:color w:val="808080"/>
+              </w:rPr>
+              <w:t>(</w:t>
+            </w:r>
+            <w:r>
+              <w:rPr>
+                <w:rFonts w:ascii="Consolas" w:hAnsi="Consolas"/>
+                <w:color w:val="660099"/>
+              </w:rPr>
+              <w:t>int</w:t>
+            </w:r>
+            <w:r>
+              <w:rPr>
+                <w:rFonts w:ascii="Consolas" w:hAnsi="Consolas"/>
+                <w:color w:val="808080"/>
+              </w:rPr>
+              <w:t>,</w:t>
+            </w:r>
+            <w:r>
+              <w:rPr>
+                <w:rFonts w:ascii="Consolas" w:hAnsi="Consolas"/>
+                <w:color w:val="505050"/>
+              </w:rPr>
+              <w:t xml:space="preserve"> </w:t>
+            </w:r>
+            <w:r>
+              <w:rPr>
+                <w:rFonts w:ascii="Consolas" w:hAnsi="Consolas"/>
+                <w:color w:val="660099"/>
+              </w:rPr>
+              <w:t>input</w:t>
+            </w:r>
+            <w:r>
+              <w:rPr>
+                <w:rFonts w:ascii="Consolas" w:hAnsi="Consolas"/>
+                <w:color w:val="808080"/>
+              </w:rPr>
+              <w:t>(</w:t>
+            </w:r>
+            <w:r>
+              <w:rPr>
+                <w:rFonts w:ascii="Consolas" w:hAnsi="Consolas"/>
+                <w:color w:val="808080"/>
+              </w:rPr>
+              <w:t>)</w:t>
+            </w:r>
+            <w:r>
+              <w:rPr>
+                <w:rFonts w:ascii="Consolas" w:hAnsi="Consolas"/>
+                <w:color w:val="0066CC"/>
+              </w:rPr>
+              <w:t>.</w:t>
+            </w:r>
+            <w:r>
+              <w:rPr>
+                <w:rFonts w:ascii="Consolas" w:hAnsi="Consolas"/>
+                <w:color w:val="006666"/>
+              </w:rPr>
+              <w:t>split</w:t>
+            </w:r>
+            <w:r>
+              <w:rPr>
+                <w:rFonts w:ascii="Consolas" w:hAnsi="Consolas"/>
+                <w:color w:val="808080"/>
+              </w:rPr>
+              <w:t>(</w:t>
+            </w:r>
+            <w:r>
+              <w:rPr>
+                <w:rFonts w:ascii="Consolas" w:hAnsi="Consolas"/>
+                <w:color w:val="808080"/>
+              </w:rPr>
+              <w:t>)</w:t>
+            </w:r>
+            <w:r>
+              <w:rPr>
+                <w:rFonts w:ascii="Consolas" w:hAnsi="Consolas"/>
+                <w:color w:val="808080"/>
+              </w:rPr>
+              <w:t>)</w:t>
+            </w:r>
+            <w:r>
+              <w:rPr>
+                <w:rFonts w:ascii="Consolas" w:hAnsi="Consolas"/>
+                <w:color w:val="808080"/>
+              </w:rPr>
+              <w:t>)</w:t>
+            </w:r>
+            <w:r>
+              <w:rPr>
+                <w:rFonts w:ascii="Consolas" w:hAnsi="Consolas"/>
+                <w:color w:val="964B00"/>
+              </w:rPr>
+              <w:br/>
+            </w:r>
+            <w:r>
+              <w:rPr>
+                <w:rFonts w:ascii="Consolas" w:hAnsi="Consolas"/>
+                <w:color w:val="006666"/>
+              </w:rPr>
+              <w:t>max_prime</w:t>
+            </w:r>
+            <w:r>
+              <w:rPr>
+                <w:rFonts w:ascii="Consolas" w:hAnsi="Consolas"/>
+                <w:color w:val="505050"/>
+              </w:rPr>
+              <w:t xml:space="preserve"> </w:t>
+            </w:r>
+            <w:r>
+              <w:rPr>
+                <w:rFonts w:ascii="Consolas" w:hAnsi="Consolas"/>
+                <w:color w:val="0066CC"/>
+              </w:rPr>
+              <w:t>=</w:t>
+            </w:r>
+            <w:r>
+              <w:rPr>
+                <w:rFonts w:ascii="Consolas" w:hAnsi="Consolas"/>
+                <w:color w:val="505050"/>
+              </w:rPr>
+              <w:t xml:space="preserve"> </w:t>
+            </w:r>
+            <w:r>
+              <w:rPr>
+                <w:rFonts w:ascii="Consolas" w:hAnsi="Consolas"/>
+                <w:color w:val="0066CC"/>
+              </w:rPr>
+              <w:t>-</w:t>
+            </w:r>
+            <w:r>
+              <w:rPr>
+                <w:rFonts w:ascii="Consolas" w:hAnsi="Consolas"/>
+                <w:color w:val="964B00"/>
+              </w:rPr>
+              <w:t>1</w:t>
+            </w:r>
+            <w:r>
+              <w:rPr>
+                <w:rFonts w:ascii="Consolas" w:hAnsi="Consolas"/>
+                <w:color w:val="964B00"/>
+              </w:rPr>
+              <w:br/>
+            </w:r>
+            <w:r>
+              <w:rPr>
+                <w:rFonts w:ascii="Consolas" w:hAnsi="Consolas"/>
+                <w:color w:val="006666"/>
+              </w:rPr>
+              <w:t>indices</w:t>
+            </w:r>
+            <w:r>
+              <w:rPr>
+                <w:rFonts w:ascii="Consolas" w:hAnsi="Consolas"/>
+                <w:color w:val="505050"/>
+              </w:rPr>
+              <w:t xml:space="preserve"> </w:t>
+            </w:r>
+            <w:r>
+              <w:rPr>
+                <w:rFonts w:ascii="Consolas" w:hAnsi="Consolas"/>
+                <w:color w:val="0066CC"/>
+              </w:rPr>
+              <w:t>=</w:t>
+            </w:r>
+            <w:r>
+              <w:rPr>
+                <w:rFonts w:ascii="Consolas" w:hAnsi="Consolas"/>
+                <w:color w:val="505050"/>
+              </w:rPr>
+              <w:t xml:space="preserve"> </w:t>
+            </w:r>
+            <w:r>
+              <w:rPr>
+                <w:rFonts w:ascii="Consolas" w:hAnsi="Consolas"/>
+                <w:color w:val="808080"/>
+              </w:rPr>
+              <w:t>[</w:t>
+            </w:r>
+            <w:r>
+              <w:rPr>
+                <w:rFonts w:ascii="Consolas" w:hAnsi="Consolas"/>
+                <w:color w:val="808080"/>
+              </w:rPr>
+              <w:t>]</w:t>
+            </w:r>
+            <w:r>
+              <w:rPr>
+                <w:rFonts w:ascii="Consolas" w:hAnsi="Consolas"/>
+                <w:color w:val="964B00"/>
+              </w:rPr>
+              <w:br/>
+            </w:r>
+            <w:r>
+              <w:rPr>
+                <w:rFonts w:ascii="Consolas" w:hAnsi="Consolas"/>
+                <w:color w:val="964B00"/>
+              </w:rPr>
+              <w:br/>
+            </w:r>
+            <w:r>
+              <w:rPr>
+                <w:rFonts w:ascii="Consolas" w:hAnsi="Consolas"/>
+                <w:color w:val="0000FF"/>
+              </w:rPr>
+              <w:t>for</w:t>
+            </w:r>
+            <w:r>
+              <w:rPr>
+                <w:rFonts w:ascii="Consolas" w:hAnsi="Consolas"/>
+                <w:color w:val="505050"/>
+              </w:rPr>
+              <w:t xml:space="preserve"> </w:t>
+            </w:r>
+            <w:r>
+              <w:rPr>
+                <w:rFonts w:ascii="Consolas" w:hAnsi="Consolas"/>
+                <w:color w:val="006666"/>
+              </w:rPr>
+              <w:t>i</w:t>
+            </w:r>
+            <w:r>
+              <w:rPr>
+                <w:rFonts w:ascii="Consolas" w:hAnsi="Consolas"/>
+                <w:color w:val="505050"/>
+              </w:rPr>
+              <w:t xml:space="preserve"> </w:t>
+            </w:r>
+            <w:r>
+              <w:rPr>
+                <w:rFonts w:ascii="Consolas" w:hAnsi="Consolas"/>
+                <w:color w:val="964B00"/>
+              </w:rPr>
+              <w:t>in</w:t>
+            </w:r>
+            <w:r>
+              <w:rPr>
+                <w:rFonts w:ascii="Consolas" w:hAnsi="Consolas"/>
+                <w:color w:val="505050"/>
+              </w:rPr>
+              <w:t xml:space="preserve"> </w:t>
+            </w:r>
+            <w:r>
+              <w:rPr>
+                <w:rFonts w:ascii="Consolas" w:hAnsi="Consolas"/>
+                <w:color w:val="660099"/>
+              </w:rPr>
+              <w:t>range</w:t>
+            </w:r>
+            <w:r>
+              <w:rPr>
+                <w:rFonts w:ascii="Consolas" w:hAnsi="Consolas"/>
+                <w:color w:val="808080"/>
+              </w:rPr>
+              <w:t>(</w:t>
+            </w:r>
+            <w:r>
+              <w:rPr>
+                <w:rFonts w:ascii="Consolas" w:hAnsi="Consolas"/>
+                <w:color w:val="006666"/>
+              </w:rPr>
+              <w:t>n</w:t>
+            </w:r>
+            <w:r>
+              <w:rPr>
+                <w:rFonts w:ascii="Consolas" w:hAnsi="Consolas"/>
+                <w:color w:val="808080"/>
+              </w:rPr>
+              <w:t>)</w:t>
+            </w:r>
+            <w:r>
+              <w:rPr>
+                <w:rFonts w:ascii="Consolas" w:hAnsi="Consolas"/>
+                <w:color w:val="808080"/>
+              </w:rPr>
+              <w:t>:</w:t>
+            </w:r>
+            <w:r>
+              <w:rPr>
+                <w:rFonts w:ascii="Consolas" w:hAnsi="Consolas"/>
+                <w:color w:val="964B00"/>
+              </w:rPr>
+              <w:br/>
+            </w:r>
+            <w:r>
+              <w:rPr>
+                <w:rFonts w:ascii="Consolas" w:hAnsi="Consolas"/>
+                <w:color w:val="505050"/>
+              </w:rPr>
+              <w:t xml:space="preserve">    </w:t>
+            </w:r>
+            <w:r>
+              <w:rPr>
+                <w:rFonts w:ascii="Consolas" w:hAnsi="Consolas"/>
+                <w:color w:val="0000FF"/>
+              </w:rPr>
+              <w:t>if</w:t>
+            </w:r>
+            <w:r>
+              <w:rPr>
+                <w:rFonts w:ascii="Consolas" w:hAnsi="Consolas"/>
+                <w:color w:val="505050"/>
+              </w:rPr>
+              <w:t xml:space="preserve"> </w:t>
+            </w:r>
+            <w:r>
+              <w:rPr>
+                <w:rFonts w:ascii="Consolas" w:hAnsi="Consolas"/>
+                <w:color w:val="006666"/>
+              </w:rPr>
+              <w:t>is_prime</w:t>
+            </w:r>
+            <w:r>
+              <w:rPr>
+                <w:rFonts w:ascii="Consolas" w:hAnsi="Consolas"/>
+                <w:color w:val="808080"/>
+              </w:rPr>
+              <w:t>(</w:t>
+            </w:r>
+            <w:r>
+              <w:rPr>
+                <w:rFonts w:ascii="Consolas" w:hAnsi="Consolas"/>
+                <w:color w:val="006666"/>
+              </w:rPr>
+              <w:t>arr</w:t>
+            </w:r>
+            <w:r>
+              <w:rPr>
+                <w:rFonts w:ascii="Consolas" w:hAnsi="Consolas"/>
+                <w:color w:val="808080"/>
+              </w:rPr>
+              <w:t>[</w:t>
+            </w:r>
+            <w:r>
+              <w:rPr>
+                <w:rFonts w:ascii="Consolas" w:hAnsi="Consolas"/>
+                <w:color w:val="006666"/>
+              </w:rPr>
+              <w:t>i</w:t>
+            </w:r>
+            <w:r>
+              <w:rPr>
+                <w:rFonts w:ascii="Consolas" w:hAnsi="Consolas"/>
+                <w:color w:val="808080"/>
+              </w:rPr>
+              <w:t>]</w:t>
+            </w:r>
+            <w:r>
+              <w:rPr>
+                <w:rFonts w:ascii="Consolas" w:hAnsi="Consolas"/>
+                <w:color w:val="808080"/>
+              </w:rPr>
+              <w:t>)</w:t>
+            </w:r>
+            <w:r>
+              <w:rPr>
+                <w:rFonts w:ascii="Consolas" w:hAnsi="Consolas"/>
+                <w:color w:val="808080"/>
+              </w:rPr>
+              <w:t>:</w:t>
+            </w:r>
+            <w:r>
+              <w:rPr>
+                <w:rFonts w:ascii="Consolas" w:hAnsi="Consolas"/>
+                <w:color w:val="964B00"/>
+              </w:rPr>
+              <w:br/>
+            </w:r>
+            <w:r>
+              <w:rPr>
+                <w:rFonts w:ascii="Consolas" w:hAnsi="Consolas"/>
+                <w:color w:val="505050"/>
+              </w:rPr>
+              <w:t xml:space="preserve">        </w:t>
+            </w:r>
+            <w:r>
+              <w:rPr>
+                <w:rFonts w:ascii="Consolas" w:hAnsi="Consolas"/>
+                <w:color w:val="0000FF"/>
+              </w:rPr>
+              <w:t>if</w:t>
+            </w:r>
+            <w:r>
+              <w:rPr>
+                <w:rFonts w:ascii="Consolas" w:hAnsi="Consolas"/>
+                <w:color w:val="505050"/>
+              </w:rPr>
+              <w:t xml:space="preserve"> </w:t>
+            </w:r>
+            <w:r>
+              <w:rPr>
+                <w:rFonts w:ascii="Consolas" w:hAnsi="Consolas"/>
+                <w:color w:val="006666"/>
+              </w:rPr>
+              <w:t>arr</w:t>
+            </w:r>
+            <w:r>
+              <w:rPr>
+                <w:rFonts w:ascii="Consolas" w:hAnsi="Consolas"/>
+                <w:color w:val="808080"/>
+              </w:rPr>
+              <w:t>[</w:t>
+            </w:r>
+            <w:r>
+              <w:rPr>
+                <w:rFonts w:ascii="Consolas" w:hAnsi="Consolas"/>
+                <w:color w:val="006666"/>
+              </w:rPr>
+              <w:t>i</w:t>
+            </w:r>
+            <w:r>
+              <w:rPr>
+                <w:rFonts w:ascii="Consolas" w:hAnsi="Consolas"/>
+                <w:color w:val="808080"/>
+              </w:rPr>
+              <w:t>]</w:t>
+            </w:r>
+            <w:r>
+              <w:rPr>
+                <w:rFonts w:ascii="Consolas" w:hAnsi="Consolas"/>
+                <w:color w:val="505050"/>
+              </w:rPr>
+              <w:t xml:space="preserve"> </w:t>
+            </w:r>
+            <w:r>
+              <w:rPr>
+                <w:rFonts w:ascii="Consolas" w:hAnsi="Consolas"/>
+                <w:color w:val="0066CC"/>
+              </w:rPr>
+              <w:t>&gt;</w:t>
+            </w:r>
+            <w:r>
+              <w:rPr>
+                <w:rFonts w:ascii="Consolas" w:hAnsi="Consolas"/>
+                <w:color w:val="505050"/>
+              </w:rPr>
+              <w:t xml:space="preserve"> </w:t>
+            </w:r>
+            <w:r>
+              <w:rPr>
+                <w:rFonts w:ascii="Consolas" w:hAnsi="Consolas"/>
+                <w:color w:val="006666"/>
+              </w:rPr>
+              <w:t>max_prime</w:t>
+            </w:r>
+            <w:r>
+              <w:rPr>
+                <w:rFonts w:ascii="Consolas" w:hAnsi="Consolas"/>
+                <w:color w:val="808080"/>
+              </w:rPr>
+              <w:t>:</w:t>
+            </w:r>
+            <w:r>
+              <w:rPr>
+                <w:rFonts w:ascii="Consolas" w:hAnsi="Consolas"/>
+                <w:color w:val="964B00"/>
+              </w:rPr>
+              <w:br/>
+            </w:r>
+            <w:r>
+              <w:rPr>
+                <w:rFonts w:ascii="Consolas" w:hAnsi="Consolas"/>
+                <w:color w:val="505050"/>
+              </w:rPr>
+              <w:t xml:space="preserve">            </w:t>
+            </w:r>
+            <w:r>
+              <w:rPr>
+                <w:rFonts w:ascii="Consolas" w:hAnsi="Consolas"/>
+                <w:color w:val="006666"/>
+              </w:rPr>
+              <w:t>max_prime</w:t>
+            </w:r>
+            <w:r>
+              <w:rPr>
+                <w:rFonts w:ascii="Consolas" w:hAnsi="Consolas"/>
+                <w:color w:val="505050"/>
+              </w:rPr>
+              <w:t xml:space="preserve"> </w:t>
+            </w:r>
+            <w:r>
+              <w:rPr>
+                <w:rFonts w:ascii="Consolas" w:hAnsi="Consolas"/>
+                <w:color w:val="0066CC"/>
+              </w:rPr>
+              <w:t>=</w:t>
+            </w:r>
+            <w:r>
+              <w:rPr>
+                <w:rFonts w:ascii="Consolas" w:hAnsi="Consolas"/>
+                <w:color w:val="505050"/>
+              </w:rPr>
+              <w:t xml:space="preserve"> </w:t>
+            </w:r>
+            <w:r>
+              <w:rPr>
+                <w:rFonts w:ascii="Consolas" w:hAnsi="Consolas"/>
+                <w:color w:val="006666"/>
+              </w:rPr>
+              <w:t>arr</w:t>
+            </w:r>
+            <w:r>
+              <w:rPr>
+                <w:rFonts w:ascii="Consolas" w:hAnsi="Consolas"/>
+                <w:color w:val="808080"/>
+              </w:rPr>
+              <w:t>[</w:t>
+            </w:r>
+            <w:r>
+              <w:rPr>
+                <w:rFonts w:ascii="Consolas" w:hAnsi="Consolas"/>
+                <w:color w:val="006666"/>
+              </w:rPr>
+              <w:t>i</w:t>
+            </w:r>
+            <w:r>
+              <w:rPr>
+                <w:rFonts w:ascii="Consolas" w:hAnsi="Consolas"/>
+                <w:color w:val="808080"/>
+              </w:rPr>
+              <w:t>]</w:t>
+            </w:r>
+            <w:r>
+              <w:rPr>
+                <w:rFonts w:ascii="Consolas" w:hAnsi="Consolas"/>
+                <w:color w:val="964B00"/>
+              </w:rPr>
+              <w:br/>
+            </w:r>
+            <w:r>
+              <w:rPr>
+                <w:rFonts w:ascii="Consolas" w:hAnsi="Consolas"/>
+                <w:color w:val="505050"/>
+              </w:rPr>
+              <w:t xml:space="preserve">            </w:t>
+            </w:r>
+            <w:r>
+              <w:rPr>
+                <w:rFonts w:ascii="Consolas" w:hAnsi="Consolas"/>
+                <w:color w:val="006666"/>
+              </w:rPr>
+              <w:t>indices</w:t>
+            </w:r>
+            <w:r>
+              <w:rPr>
+                <w:rFonts w:ascii="Consolas" w:hAnsi="Consolas"/>
+                <w:color w:val="505050"/>
+              </w:rPr>
+              <w:t xml:space="preserve"> </w:t>
+            </w:r>
+            <w:r>
+              <w:rPr>
+                <w:rFonts w:ascii="Consolas" w:hAnsi="Consolas"/>
+                <w:color w:val="0066CC"/>
+              </w:rPr>
+              <w:t>=</w:t>
+            </w:r>
+            <w:r>
+              <w:rPr>
+                <w:rFonts w:ascii="Consolas" w:hAnsi="Consolas"/>
+                <w:color w:val="505050"/>
+              </w:rPr>
+              <w:t xml:space="preserve"> </w:t>
+            </w:r>
+            <w:r>
+              <w:rPr>
+                <w:rFonts w:ascii="Consolas" w:hAnsi="Consolas"/>
+                <w:color w:val="808080"/>
+              </w:rPr>
+              <w:t>[</w:t>
+            </w:r>
+            <w:r>
+              <w:rPr>
+                <w:rFonts w:ascii="Consolas" w:hAnsi="Consolas"/>
+                <w:color w:val="006666"/>
+              </w:rPr>
+              <w:t>i</w:t>
+            </w:r>
+            <w:r>
+              <w:rPr>
+                <w:rFonts w:ascii="Consolas" w:hAnsi="Consolas"/>
+                <w:color w:val="505050"/>
+              </w:rPr>
+              <w:t xml:space="preserve"> </w:t>
+            </w:r>
+            <w:r>
+              <w:rPr>
+                <w:rFonts w:ascii="Consolas" w:hAnsi="Consolas"/>
+                <w:color w:val="0066CC"/>
+              </w:rPr>
+              <w:t>+</w:t>
+            </w:r>
+            <w:r>
+              <w:rPr>
+                <w:rFonts w:ascii="Consolas" w:hAnsi="Consolas"/>
+                <w:color w:val="505050"/>
+              </w:rPr>
+              <w:t xml:space="preserve"> </w:t>
+            </w:r>
+            <w:r>
+              <w:rPr>
+                <w:rFonts w:ascii="Consolas" w:hAnsi="Consolas"/>
+                <w:color w:val="964B00"/>
+              </w:rPr>
+              <w:t>1</w:t>
+            </w:r>
+            <w:r>
+              <w:rPr>
+                <w:rFonts w:ascii="Consolas" w:hAnsi="Consolas"/>
+                <w:color w:val="808080"/>
+              </w:rPr>
+              <w:t>]</w:t>
+            </w:r>
+            <w:r>
+              <w:rPr>
+                <w:rFonts w:ascii="Consolas" w:hAnsi="Consolas"/>
+                <w:color w:val="964B00"/>
+              </w:rPr>
+              <w:br/>
+            </w:r>
+            <w:r>
+              <w:rPr>
+                <w:rFonts w:ascii="Consolas" w:hAnsi="Consolas"/>
+                <w:color w:val="505050"/>
+              </w:rPr>
+              <w:t xml:space="preserve">        </w:t>
+            </w:r>
+            <w:r>
+              <w:rPr>
+                <w:rFonts w:ascii="Consolas" w:hAnsi="Consolas"/>
+                <w:color w:val="0000FF"/>
+              </w:rPr>
+              <w:t>elif</w:t>
+            </w:r>
+            <w:r>
+              <w:rPr>
+                <w:rFonts w:ascii="Consolas" w:hAnsi="Consolas"/>
+                <w:color w:val="505050"/>
+              </w:rPr>
+              <w:t xml:space="preserve"> </w:t>
+            </w:r>
+            <w:r>
+              <w:rPr>
+                <w:rFonts w:ascii="Consolas" w:hAnsi="Consolas"/>
+                <w:color w:val="006666"/>
+              </w:rPr>
+              <w:t>arr</w:t>
+            </w:r>
+            <w:r>
+              <w:rPr>
+                <w:rFonts w:ascii="Consolas" w:hAnsi="Consolas"/>
+                <w:color w:val="808080"/>
+              </w:rPr>
+              <w:t>[</w:t>
+            </w:r>
+            <w:r>
+              <w:rPr>
+                <w:rFonts w:ascii="Consolas" w:hAnsi="Consolas"/>
+                <w:color w:val="006666"/>
+              </w:rPr>
+              <w:t>i</w:t>
+            </w:r>
+            <w:r>
+              <w:rPr>
+                <w:rFonts w:ascii="Consolas" w:hAnsi="Consolas"/>
+                <w:color w:val="808080"/>
+              </w:rPr>
+              <w:t>]</w:t>
+            </w:r>
+            <w:r>
+              <w:rPr>
+                <w:rFonts w:ascii="Consolas" w:hAnsi="Consolas"/>
+                <w:color w:val="505050"/>
+              </w:rPr>
+              <w:t xml:space="preserve"> </w:t>
+            </w:r>
+            <w:r>
+              <w:rPr>
+                <w:rFonts w:ascii="Consolas" w:hAnsi="Consolas"/>
+                <w:color w:val="0066CC"/>
+              </w:rPr>
+              <w:t>==</w:t>
+            </w:r>
+            <w:r>
+              <w:rPr>
+                <w:rFonts w:ascii="Consolas" w:hAnsi="Consolas"/>
+                <w:color w:val="505050"/>
+              </w:rPr>
+              <w:t xml:space="preserve"> </w:t>
+            </w:r>
+            <w:r>
+              <w:rPr>
+                <w:rFonts w:ascii="Consolas" w:hAnsi="Consolas"/>
+                <w:color w:val="006666"/>
+              </w:rPr>
+              <w:t>max_prime</w:t>
+            </w:r>
+            <w:r>
+              <w:rPr>
+                <w:rFonts w:ascii="Consolas" w:hAnsi="Consolas"/>
+                <w:color w:val="808080"/>
+              </w:rPr>
+              <w:t>:</w:t>
+            </w:r>
+            <w:r>
+              <w:rPr>
+                <w:rFonts w:ascii="Consolas" w:hAnsi="Consolas"/>
+                <w:color w:val="964B00"/>
+              </w:rPr>
+              <w:br/>
+            </w:r>
+            <w:r>
+              <w:rPr>
+                <w:rFonts w:ascii="Consolas" w:hAnsi="Consolas"/>
+                <w:color w:val="505050"/>
+              </w:rPr>
+              <w:t xml:space="preserve">            </w:t>
+            </w:r>
+            <w:r>
+              <w:rPr>
+                <w:rFonts w:ascii="Consolas" w:hAnsi="Consolas"/>
+                <w:color w:val="006666"/>
+              </w:rPr>
+              <w:t>indices</w:t>
+            </w:r>
+            <w:r>
+              <w:rPr>
+                <w:rFonts w:ascii="Consolas" w:hAnsi="Consolas"/>
+                <w:color w:val="0066CC"/>
+              </w:rPr>
+              <w:t>.</w:t>
+            </w:r>
+            <w:r>
+              <w:rPr>
+                <w:rFonts w:ascii="Consolas" w:hAnsi="Consolas"/>
+                <w:color w:val="006666"/>
+              </w:rPr>
+              <w:t>append</w:t>
+            </w:r>
+            <w:r>
+              <w:rPr>
+                <w:rFonts w:ascii="Consolas" w:hAnsi="Consolas"/>
+                <w:color w:val="808080"/>
+              </w:rPr>
+              <w:t>(</w:t>
+            </w:r>
+            <w:r>
+              <w:rPr>
+                <w:rFonts w:ascii="Consolas" w:hAnsi="Consolas"/>
+                <w:color w:val="006666"/>
+              </w:rPr>
+              <w:t>i</w:t>
+            </w:r>
+            <w:r>
+              <w:rPr>
+                <w:rFonts w:ascii="Consolas" w:hAnsi="Consolas"/>
+                <w:color w:val="505050"/>
+              </w:rPr>
+              <w:t xml:space="preserve"> </w:t>
+            </w:r>
+            <w:r>
+              <w:rPr>
+                <w:rFonts w:ascii="Consolas" w:hAnsi="Consolas"/>
+                <w:color w:val="0066CC"/>
+              </w:rPr>
+              <w:t>+</w:t>
+            </w:r>
+            <w:r>
+              <w:rPr>
+                <w:rFonts w:ascii="Consolas" w:hAnsi="Consolas"/>
+                <w:color w:val="505050"/>
+              </w:rPr>
+              <w:t xml:space="preserve"> </w:t>
+            </w:r>
+            <w:r>
+              <w:rPr>
+                <w:rFonts w:ascii="Consolas" w:hAnsi="Consolas"/>
+                <w:color w:val="964B00"/>
+              </w:rPr>
+              <w:t>1</w:t>
+            </w:r>
+            <w:r>
+              <w:rPr>
+                <w:rFonts w:ascii="Consolas" w:hAnsi="Consolas"/>
+                <w:color w:val="808080"/>
+              </w:rPr>
+              <w:t>)</w:t>
+            </w:r>
+            <w:r>
+              <w:rPr>
+                <w:rFonts w:ascii="Consolas" w:hAnsi="Consolas"/>
+                <w:color w:val="964B00"/>
+              </w:rPr>
+              <w:br/>
+            </w:r>
+            <w:r>
+              <w:rPr>
+                <w:rFonts w:ascii="Consolas" w:hAnsi="Consolas"/>
+                <w:color w:val="964B00"/>
+              </w:rPr>
+              <w:br/>
+            </w:r>
+            <w:r>
+              <w:rPr>
+                <w:rFonts w:ascii="Consolas" w:hAnsi="Consolas"/>
+                <w:color w:val="660099"/>
+              </w:rPr>
+              <w:t>print</w:t>
+            </w:r>
+            <w:r>
+              <w:rPr>
+                <w:rFonts w:ascii="Consolas" w:hAnsi="Consolas"/>
+                <w:color w:val="808080"/>
+              </w:rPr>
+              <w:t>(</w:t>
+            </w:r>
+            <w:r>
+              <w:rPr>
+                <w:rFonts w:ascii="Consolas" w:hAnsi="Consolas"/>
+                <w:color w:val="006666"/>
+              </w:rPr>
+              <w:t>max_prime</w:t>
+            </w:r>
+            <w:r>
+              <w:rPr>
+                <w:rFonts w:ascii="Consolas" w:hAnsi="Consolas"/>
+                <w:color w:val="808080"/>
+              </w:rPr>
+              <w:t>)</w:t>
+            </w:r>
+            <w:r>
+              <w:rPr>
+                <w:rFonts w:ascii="Consolas" w:hAnsi="Consolas"/>
+                <w:color w:val="964B00"/>
+              </w:rPr>
+              <w:br/>
+            </w:r>
+            <w:r>
+              <w:rPr>
+                <w:rFonts w:ascii="Consolas" w:hAnsi="Consolas"/>
+                <w:color w:val="660099"/>
+              </w:rPr>
+              <w:t>print</w:t>
+            </w:r>
+            <w:r>
+              <w:rPr>
+                <w:rFonts w:ascii="Consolas" w:hAnsi="Consolas"/>
+                <w:color w:val="808080"/>
+              </w:rPr>
+              <w:t>(</w:t>
+            </w:r>
+            <w:r>
+              <w:rPr>
+                <w:rFonts w:ascii="Consolas" w:hAnsi="Consolas"/>
+                <w:color w:val="964B00"/>
+              </w:rPr>
+              <w:t>'</w:t>
+            </w:r>
+            <w:r>
+              <w:rPr>
+                <w:rFonts w:ascii="Consolas" w:hAnsi="Consolas"/>
+                <w:color w:val="964B00"/>
+              </w:rPr>
+              <w:t xml:space="preserve"> </w:t>
+            </w:r>
+            <w:r>
+              <w:rPr>
+                <w:rFonts w:ascii="Consolas" w:hAnsi="Consolas"/>
+                <w:color w:val="964B00"/>
+              </w:rPr>
+              <w:t>'</w:t>
+            </w:r>
+            <w:r>
+              <w:rPr>
+                <w:rFonts w:ascii="Consolas" w:hAnsi="Consolas"/>
+                <w:color w:val="0066CC"/>
+              </w:rPr>
+              <w:t>.</w:t>
+            </w:r>
+            <w:r>
+              <w:rPr>
+                <w:rFonts w:ascii="Consolas" w:hAnsi="Consolas"/>
+                <w:color w:val="006666"/>
+              </w:rPr>
+              <w:t>join</w:t>
+            </w:r>
+            <w:r>
+              <w:rPr>
+                <w:rFonts w:ascii="Consolas" w:hAnsi="Consolas"/>
+                <w:color w:val="808080"/>
+              </w:rPr>
+              <w:t>(</w:t>
+            </w:r>
+            <w:r>
+              <w:rPr>
+                <w:rFonts w:ascii="Consolas" w:hAnsi="Consolas"/>
+                <w:color w:val="660099"/>
+              </w:rPr>
+              <w:t>map</w:t>
+            </w:r>
+            <w:r>
+              <w:rPr>
+                <w:rFonts w:ascii="Consolas" w:hAnsi="Consolas"/>
+                <w:color w:val="808080"/>
+              </w:rPr>
+              <w:t>(</w:t>
+            </w:r>
+            <w:r>
+              <w:rPr>
+                <w:rFonts w:ascii="Consolas" w:hAnsi="Consolas"/>
+                <w:color w:val="660099"/>
+              </w:rPr>
+              <w:t>str</w:t>
+            </w:r>
+            <w:r>
+              <w:rPr>
+                <w:rFonts w:ascii="Consolas" w:hAnsi="Consolas"/>
+                <w:color w:val="808080"/>
+              </w:rPr>
+              <w:t>,</w:t>
+            </w:r>
+            <w:r>
+              <w:rPr>
+                <w:rFonts w:ascii="Consolas" w:hAnsi="Consolas"/>
+                <w:color w:val="505050"/>
+              </w:rPr>
+              <w:t xml:space="preserve"> </w:t>
+            </w:r>
+            <w:r>
+              <w:rPr>
+                <w:rFonts w:ascii="Consolas" w:hAnsi="Consolas"/>
+                <w:color w:val="006666"/>
+              </w:rPr>
+              <w:t>indices</w:t>
+            </w:r>
+            <w:r>
+              <w:rPr>
+                <w:rFonts w:ascii="Consolas" w:hAnsi="Consolas"/>
+                <w:color w:val="808080"/>
+              </w:rPr>
+              <w:t>)</w:t>
+            </w:r>
+            <w:r>
+              <w:rPr>
+                <w:rFonts w:ascii="Consolas" w:hAnsi="Consolas"/>
+                <w:color w:val="808080"/>
+              </w:rPr>
+              <w:t>)</w:t>
+            </w:r>
+            <w:r>
+              <w:rPr>
+                <w:rFonts w:ascii="Consolas" w:hAnsi="Consolas"/>
+                <w:color w:val="808080"/>
+              </w:rPr>
+              <w:t>)</w:t>
             </w:r>
           </w:p>
         </w:tc>
@@ -2260,7 +3612,7 @@
           <w:color w:val="006FC0"/>
           <w:sz w:val="28"/>
         </w:rPr>
-        <w:t>Bài 1: Sắp xếp số tăng dần trong chuỗi</w:t>
+        <w:t>Bài 2: Sắp xếp số tăng dần trong chuỗi</w:t>
       </w:r>
     </w:p>
     <w:p>
@@ -2397,222 +3749,1043 @@
         <w:tc>
           <w:tcPr>
             <w:tcW w:type="dxa" w:w="8640"/>
-            <w:vAlign w:val="center"/>
-            <w:tcMar>
-              <w:left w:w="200" w:type="dxa"/>
-              <w:right w:w="200" w:type="dxa"/>
-            </w:tcMar>
           </w:tcPr>
           <w:p>
-            <w:pPr>
-              <w:spacing w:line="340" w:lineRule="exact" w:before="160" w:after="160"/>
-              <w:jc w:val="left"/>
-            </w:pPr>
-            <w:r>
-              <w:rPr>
-                <w:rFonts w:ascii="Times New Roman" w:hAnsi="Times New Roman" w:eastAsia="Times New Roman"/>
-                <w:sz w:val="28"/>
-              </w:rPr>
-              <w:t>import re</w:t>
-            </w:r>
-          </w:p>
-          <w:p>
-            <w:pPr>
-              <w:spacing w:line="340" w:lineRule="exact" w:before="160" w:after="160"/>
-              <w:jc w:val="left"/>
-            </w:pPr>
-          </w:p>
-          <w:p>
-            <w:pPr>
-              <w:spacing w:line="340" w:lineRule="exact" w:before="160" w:after="160"/>
-              <w:jc w:val="left"/>
-            </w:pPr>
-            <w:r>
-              <w:rPr>
-                <w:rFonts w:ascii="Times New Roman" w:hAnsi="Times New Roman" w:eastAsia="Times New Roman"/>
-                <w:sz w:val="28"/>
-              </w:rPr>
-              <w:t>s = input()</w:t>
-            </w:r>
-          </w:p>
-          <w:p>
-            <w:pPr>
-              <w:spacing w:line="340" w:lineRule="exact" w:before="160" w:after="160"/>
-              <w:jc w:val="left"/>
-            </w:pPr>
-          </w:p>
-          <w:p>
-            <w:pPr>
-              <w:spacing w:line="340" w:lineRule="exact" w:before="160" w:after="160"/>
-              <w:jc w:val="left"/>
-            </w:pPr>
-            <w:r>
-              <w:rPr>
-                <w:rFonts w:ascii="Times New Roman" w:hAnsi="Times New Roman" w:eastAsia="Times New Roman"/>
-                <w:sz w:val="28"/>
+            <w:r>
+              <w:rPr>
+                <w:rFonts w:ascii="Consolas" w:hAnsi="Consolas"/>
+                <w:color w:val="964B00"/>
+              </w:rPr>
+              <w:t>import</w:t>
+            </w:r>
+            <w:r>
+              <w:rPr>
+                <w:rFonts w:ascii="Consolas" w:hAnsi="Consolas"/>
+                <w:color w:val="964B00"/>
+              </w:rPr>
+              <w:t xml:space="preserve"> </w:t>
+            </w:r>
+            <w:r>
+              <w:rPr>
+                <w:rFonts w:ascii="Consolas" w:hAnsi="Consolas"/>
+                <w:color w:val="964B00"/>
+              </w:rPr>
+              <w:t>re</w:t>
+            </w:r>
+            <w:r>
+              <w:rPr>
+                <w:rFonts w:ascii="Consolas" w:hAnsi="Consolas"/>
+                <w:color w:val="964B00"/>
+              </w:rPr>
+              <w:br/>
+            </w:r>
+            <w:r>
+              <w:rPr>
+                <w:rFonts w:ascii="Consolas" w:hAnsi="Consolas"/>
+                <w:color w:val="964B00"/>
+              </w:rPr>
+              <w:br/>
+            </w:r>
+            <w:r>
+              <w:rPr>
+                <w:rFonts w:ascii="Consolas" w:hAnsi="Consolas"/>
+                <w:color w:val="006666"/>
+              </w:rPr>
+              <w:t>s</w:t>
+            </w:r>
+            <w:r>
+              <w:rPr>
+                <w:rFonts w:ascii="Consolas" w:hAnsi="Consolas"/>
+                <w:color w:val="505050"/>
+              </w:rPr>
+              <w:t xml:space="preserve"> </w:t>
+            </w:r>
+            <w:r>
+              <w:rPr>
+                <w:rFonts w:ascii="Consolas" w:hAnsi="Consolas"/>
+                <w:color w:val="0066CC"/>
+              </w:rPr>
+              <w:t>=</w:t>
+            </w:r>
+            <w:r>
+              <w:rPr>
+                <w:rFonts w:ascii="Consolas" w:hAnsi="Consolas"/>
+                <w:color w:val="505050"/>
+              </w:rPr>
+              <w:t xml:space="preserve"> </w:t>
+            </w:r>
+            <w:r>
+              <w:rPr>
+                <w:rFonts w:ascii="Consolas" w:hAnsi="Consolas"/>
+                <w:color w:val="660099"/>
+              </w:rPr>
+              <w:t>input</w:t>
+            </w:r>
+            <w:r>
+              <w:rPr>
+                <w:rFonts w:ascii="Consolas" w:hAnsi="Consolas"/>
+                <w:color w:val="808080"/>
+              </w:rPr>
+              <w:t>(</w:t>
+            </w:r>
+            <w:r>
+              <w:rPr>
+                <w:rFonts w:ascii="Consolas" w:hAnsi="Consolas"/>
+                <w:color w:val="808080"/>
+              </w:rPr>
+              <w:t>)</w:t>
+            </w:r>
+            <w:r>
+              <w:rPr>
+                <w:rFonts w:ascii="Consolas" w:hAnsi="Consolas"/>
+                <w:color w:val="964B00"/>
+              </w:rPr>
+              <w:br/>
+            </w:r>
+            <w:r>
+              <w:rPr>
+                <w:rFonts w:ascii="Consolas" w:hAnsi="Consolas"/>
+                <w:color w:val="964B00"/>
+              </w:rPr>
+              <w:br/>
+            </w:r>
+            <w:r>
+              <w:rPr>
+                <w:rFonts w:ascii="Consolas" w:hAnsi="Consolas"/>
+                <w:color w:val="964B00"/>
               </w:rPr>
               <w:t># Tách số và phần không phải số</w:t>
             </w:r>
-          </w:p>
-          <w:p>
-            <w:pPr>
-              <w:spacing w:line="340" w:lineRule="exact" w:before="160" w:after="160"/>
-              <w:jc w:val="left"/>
-            </w:pPr>
-            <w:r>
-              <w:rPr>
-                <w:rFonts w:ascii="Times New Roman" w:hAnsi="Times New Roman" w:eastAsia="Times New Roman"/>
-                <w:sz w:val="28"/>
-              </w:rPr>
-              <w:t>numbers = list(map(int, re.findall(r'\d+', s)))</w:t>
-            </w:r>
-          </w:p>
-          <w:p>
-            <w:pPr>
-              <w:spacing w:line="340" w:lineRule="exact" w:before="160" w:after="160"/>
-              <w:jc w:val="left"/>
-            </w:pPr>
-            <w:r>
-              <w:rPr>
-                <w:rFonts w:ascii="Times New Roman" w:hAnsi="Times New Roman" w:eastAsia="Times New Roman"/>
-                <w:sz w:val="28"/>
-              </w:rPr>
-              <w:t>parts = re.split(r'\d+', s)</w:t>
-            </w:r>
-          </w:p>
-          <w:p>
-            <w:pPr>
-              <w:spacing w:line="340" w:lineRule="exact" w:before="160" w:after="160"/>
-              <w:jc w:val="left"/>
-            </w:pPr>
-          </w:p>
-          <w:p>
-            <w:pPr>
-              <w:spacing w:line="340" w:lineRule="exact" w:before="160" w:after="160"/>
-              <w:jc w:val="left"/>
-            </w:pPr>
-            <w:r>
-              <w:rPr>
-                <w:rFonts w:ascii="Times New Roman" w:hAnsi="Times New Roman" w:eastAsia="Times New Roman"/>
-                <w:sz w:val="28"/>
+            <w:r>
+              <w:rPr>
+                <w:rFonts w:ascii="Consolas" w:hAnsi="Consolas"/>
+                <w:color w:val="964B00"/>
+              </w:rPr>
+              <w:br/>
+            </w:r>
+            <w:r>
+              <w:rPr>
+                <w:rFonts w:ascii="Consolas" w:hAnsi="Consolas"/>
+                <w:color w:val="006666"/>
+              </w:rPr>
+              <w:t>numbers</w:t>
+            </w:r>
+            <w:r>
+              <w:rPr>
+                <w:rFonts w:ascii="Consolas" w:hAnsi="Consolas"/>
+                <w:color w:val="505050"/>
+              </w:rPr>
+              <w:t xml:space="preserve"> </w:t>
+            </w:r>
+            <w:r>
+              <w:rPr>
+                <w:rFonts w:ascii="Consolas" w:hAnsi="Consolas"/>
+                <w:color w:val="0066CC"/>
+              </w:rPr>
+              <w:t>=</w:t>
+            </w:r>
+            <w:r>
+              <w:rPr>
+                <w:rFonts w:ascii="Consolas" w:hAnsi="Consolas"/>
+                <w:color w:val="505050"/>
+              </w:rPr>
+              <w:t xml:space="preserve"> </w:t>
+            </w:r>
+            <w:r>
+              <w:rPr>
+                <w:rFonts w:ascii="Consolas" w:hAnsi="Consolas"/>
+                <w:color w:val="660099"/>
+              </w:rPr>
+              <w:t>list</w:t>
+            </w:r>
+            <w:r>
+              <w:rPr>
+                <w:rFonts w:ascii="Consolas" w:hAnsi="Consolas"/>
+                <w:color w:val="808080"/>
+              </w:rPr>
+              <w:t>(</w:t>
+            </w:r>
+            <w:r>
+              <w:rPr>
+                <w:rFonts w:ascii="Consolas" w:hAnsi="Consolas"/>
+                <w:color w:val="660099"/>
+              </w:rPr>
+              <w:t>map</w:t>
+            </w:r>
+            <w:r>
+              <w:rPr>
+                <w:rFonts w:ascii="Consolas" w:hAnsi="Consolas"/>
+                <w:color w:val="808080"/>
+              </w:rPr>
+              <w:t>(</w:t>
+            </w:r>
+            <w:r>
+              <w:rPr>
+                <w:rFonts w:ascii="Consolas" w:hAnsi="Consolas"/>
+                <w:color w:val="660099"/>
+              </w:rPr>
+              <w:t>int</w:t>
+            </w:r>
+            <w:r>
+              <w:rPr>
+                <w:rFonts w:ascii="Consolas" w:hAnsi="Consolas"/>
+                <w:color w:val="808080"/>
+              </w:rPr>
+              <w:t>,</w:t>
+            </w:r>
+            <w:r>
+              <w:rPr>
+                <w:rFonts w:ascii="Consolas" w:hAnsi="Consolas"/>
+                <w:color w:val="505050"/>
+              </w:rPr>
+              <w:t xml:space="preserve"> </w:t>
+            </w:r>
+            <w:r>
+              <w:rPr>
+                <w:rFonts w:ascii="Consolas" w:hAnsi="Consolas"/>
+                <w:color w:val="006666"/>
+              </w:rPr>
+              <w:t>re</w:t>
+            </w:r>
+            <w:r>
+              <w:rPr>
+                <w:rFonts w:ascii="Consolas" w:hAnsi="Consolas"/>
+                <w:color w:val="0066CC"/>
+              </w:rPr>
+              <w:t>.</w:t>
+            </w:r>
+            <w:r>
+              <w:rPr>
+                <w:rFonts w:ascii="Consolas" w:hAnsi="Consolas"/>
+                <w:color w:val="006666"/>
+              </w:rPr>
+              <w:t>findall</w:t>
+            </w:r>
+            <w:r>
+              <w:rPr>
+                <w:rFonts w:ascii="Consolas" w:hAnsi="Consolas"/>
+                <w:color w:val="808080"/>
+              </w:rPr>
+              <w:t>(</w:t>
+            </w:r>
+            <w:r>
+              <w:rPr>
+                <w:rFonts w:ascii="Consolas" w:hAnsi="Consolas"/>
+                <w:color w:val="964B00"/>
+              </w:rPr>
+              <w:t>r</w:t>
+            </w:r>
+            <w:r>
+              <w:rPr>
+                <w:rFonts w:ascii="Consolas" w:hAnsi="Consolas"/>
+                <w:color w:val="964B00"/>
+              </w:rPr>
+              <w:t>'</w:t>
+            </w:r>
+            <w:r>
+              <w:rPr>
+                <w:rFonts w:ascii="Consolas" w:hAnsi="Consolas"/>
+                <w:color w:val="964B00"/>
+              </w:rPr>
+              <w:t>\</w:t>
+            </w:r>
+            <w:r>
+              <w:rPr>
+                <w:rFonts w:ascii="Consolas" w:hAnsi="Consolas"/>
+                <w:color w:val="964B00"/>
+              </w:rPr>
+              <w:t>d+</w:t>
+            </w:r>
+            <w:r>
+              <w:rPr>
+                <w:rFonts w:ascii="Consolas" w:hAnsi="Consolas"/>
+                <w:color w:val="964B00"/>
+              </w:rPr>
+              <w:t>'</w:t>
+            </w:r>
+            <w:r>
+              <w:rPr>
+                <w:rFonts w:ascii="Consolas" w:hAnsi="Consolas"/>
+                <w:color w:val="808080"/>
+              </w:rPr>
+              <w:t>,</w:t>
+            </w:r>
+            <w:r>
+              <w:rPr>
+                <w:rFonts w:ascii="Consolas" w:hAnsi="Consolas"/>
+                <w:color w:val="505050"/>
+              </w:rPr>
+              <w:t xml:space="preserve"> </w:t>
+            </w:r>
+            <w:r>
+              <w:rPr>
+                <w:rFonts w:ascii="Consolas" w:hAnsi="Consolas"/>
+                <w:color w:val="006666"/>
+              </w:rPr>
+              <w:t>s</w:t>
+            </w:r>
+            <w:r>
+              <w:rPr>
+                <w:rFonts w:ascii="Consolas" w:hAnsi="Consolas"/>
+                <w:color w:val="808080"/>
+              </w:rPr>
+              <w:t>)</w:t>
+            </w:r>
+            <w:r>
+              <w:rPr>
+                <w:rFonts w:ascii="Consolas" w:hAnsi="Consolas"/>
+                <w:color w:val="808080"/>
+              </w:rPr>
+              <w:t>)</w:t>
+            </w:r>
+            <w:r>
+              <w:rPr>
+                <w:rFonts w:ascii="Consolas" w:hAnsi="Consolas"/>
+                <w:color w:val="808080"/>
+              </w:rPr>
+              <w:t>)</w:t>
+            </w:r>
+            <w:r>
+              <w:rPr>
+                <w:rFonts w:ascii="Consolas" w:hAnsi="Consolas"/>
+                <w:color w:val="964B00"/>
+              </w:rPr>
+              <w:br/>
+            </w:r>
+            <w:r>
+              <w:rPr>
+                <w:rFonts w:ascii="Consolas" w:hAnsi="Consolas"/>
+                <w:color w:val="006666"/>
+              </w:rPr>
+              <w:t>parts</w:t>
+            </w:r>
+            <w:r>
+              <w:rPr>
+                <w:rFonts w:ascii="Consolas" w:hAnsi="Consolas"/>
+                <w:color w:val="505050"/>
+              </w:rPr>
+              <w:t xml:space="preserve"> </w:t>
+            </w:r>
+            <w:r>
+              <w:rPr>
+                <w:rFonts w:ascii="Consolas" w:hAnsi="Consolas"/>
+                <w:color w:val="0066CC"/>
+              </w:rPr>
+              <w:t>=</w:t>
+            </w:r>
+            <w:r>
+              <w:rPr>
+                <w:rFonts w:ascii="Consolas" w:hAnsi="Consolas"/>
+                <w:color w:val="505050"/>
+              </w:rPr>
+              <w:t xml:space="preserve"> </w:t>
+            </w:r>
+            <w:r>
+              <w:rPr>
+                <w:rFonts w:ascii="Consolas" w:hAnsi="Consolas"/>
+                <w:color w:val="006666"/>
+              </w:rPr>
+              <w:t>re</w:t>
+            </w:r>
+            <w:r>
+              <w:rPr>
+                <w:rFonts w:ascii="Consolas" w:hAnsi="Consolas"/>
+                <w:color w:val="0066CC"/>
+              </w:rPr>
+              <w:t>.</w:t>
+            </w:r>
+            <w:r>
+              <w:rPr>
+                <w:rFonts w:ascii="Consolas" w:hAnsi="Consolas"/>
+                <w:color w:val="006666"/>
+              </w:rPr>
+              <w:t>split</w:t>
+            </w:r>
+            <w:r>
+              <w:rPr>
+                <w:rFonts w:ascii="Consolas" w:hAnsi="Consolas"/>
+                <w:color w:val="808080"/>
+              </w:rPr>
+              <w:t>(</w:t>
+            </w:r>
+            <w:r>
+              <w:rPr>
+                <w:rFonts w:ascii="Consolas" w:hAnsi="Consolas"/>
+                <w:color w:val="964B00"/>
+              </w:rPr>
+              <w:t>r</w:t>
+            </w:r>
+            <w:r>
+              <w:rPr>
+                <w:rFonts w:ascii="Consolas" w:hAnsi="Consolas"/>
+                <w:color w:val="964B00"/>
+              </w:rPr>
+              <w:t>'</w:t>
+            </w:r>
+            <w:r>
+              <w:rPr>
+                <w:rFonts w:ascii="Consolas" w:hAnsi="Consolas"/>
+                <w:color w:val="964B00"/>
+              </w:rPr>
+              <w:t>\</w:t>
+            </w:r>
+            <w:r>
+              <w:rPr>
+                <w:rFonts w:ascii="Consolas" w:hAnsi="Consolas"/>
+                <w:color w:val="964B00"/>
+              </w:rPr>
+              <w:t>d+</w:t>
+            </w:r>
+            <w:r>
+              <w:rPr>
+                <w:rFonts w:ascii="Consolas" w:hAnsi="Consolas"/>
+                <w:color w:val="964B00"/>
+              </w:rPr>
+              <w:t>'</w:t>
+            </w:r>
+            <w:r>
+              <w:rPr>
+                <w:rFonts w:ascii="Consolas" w:hAnsi="Consolas"/>
+                <w:color w:val="808080"/>
+              </w:rPr>
+              <w:t>,</w:t>
+            </w:r>
+            <w:r>
+              <w:rPr>
+                <w:rFonts w:ascii="Consolas" w:hAnsi="Consolas"/>
+                <w:color w:val="505050"/>
+              </w:rPr>
+              <w:t xml:space="preserve"> </w:t>
+            </w:r>
+            <w:r>
+              <w:rPr>
+                <w:rFonts w:ascii="Consolas" w:hAnsi="Consolas"/>
+                <w:color w:val="006666"/>
+              </w:rPr>
+              <w:t>s</w:t>
+            </w:r>
+            <w:r>
+              <w:rPr>
+                <w:rFonts w:ascii="Consolas" w:hAnsi="Consolas"/>
+                <w:color w:val="808080"/>
+              </w:rPr>
+              <w:t>)</w:t>
+            </w:r>
+            <w:r>
+              <w:rPr>
+                <w:rFonts w:ascii="Consolas" w:hAnsi="Consolas"/>
+                <w:color w:val="964B00"/>
+              </w:rPr>
+              <w:br/>
+            </w:r>
+            <w:r>
+              <w:rPr>
+                <w:rFonts w:ascii="Consolas" w:hAnsi="Consolas"/>
+                <w:color w:val="964B00"/>
+              </w:rPr>
+              <w:br/>
+            </w:r>
+            <w:r>
+              <w:rPr>
+                <w:rFonts w:ascii="Consolas" w:hAnsi="Consolas"/>
+                <w:color w:val="964B00"/>
               </w:rPr>
               <w:t># Sắp xếp các số</w:t>
             </w:r>
-          </w:p>
-          <w:p>
-            <w:pPr>
-              <w:spacing w:line="340" w:lineRule="exact" w:before="160" w:after="160"/>
-              <w:jc w:val="left"/>
-            </w:pPr>
-            <w:r>
-              <w:rPr>
-                <w:rFonts w:ascii="Times New Roman" w:hAnsi="Times New Roman" w:eastAsia="Times New Roman"/>
-                <w:sz w:val="28"/>
-              </w:rPr>
-              <w:t>numbers.sort()</w:t>
-            </w:r>
-          </w:p>
-          <w:p>
-            <w:pPr>
-              <w:spacing w:line="340" w:lineRule="exact" w:before="160" w:after="160"/>
-              <w:jc w:val="left"/>
-            </w:pPr>
-          </w:p>
-          <w:p>
-            <w:pPr>
-              <w:spacing w:line="340" w:lineRule="exact" w:before="160" w:after="160"/>
-              <w:jc w:val="left"/>
-            </w:pPr>
-            <w:r>
-              <w:rPr>
-                <w:rFonts w:ascii="Times New Roman" w:hAnsi="Times New Roman" w:eastAsia="Times New Roman"/>
-                <w:sz w:val="28"/>
+            <w:r>
+              <w:rPr>
+                <w:rFonts w:ascii="Consolas" w:hAnsi="Consolas"/>
+                <w:color w:val="964B00"/>
+              </w:rPr>
+              <w:br/>
+            </w:r>
+            <w:r>
+              <w:rPr>
+                <w:rFonts w:ascii="Consolas" w:hAnsi="Consolas"/>
+                <w:color w:val="006666"/>
+              </w:rPr>
+              <w:t>numbers</w:t>
+            </w:r>
+            <w:r>
+              <w:rPr>
+                <w:rFonts w:ascii="Consolas" w:hAnsi="Consolas"/>
+                <w:color w:val="0066CC"/>
+              </w:rPr>
+              <w:t>.</w:t>
+            </w:r>
+            <w:r>
+              <w:rPr>
+                <w:rFonts w:ascii="Consolas" w:hAnsi="Consolas"/>
+                <w:color w:val="006666"/>
+              </w:rPr>
+              <w:t>sort</w:t>
+            </w:r>
+            <w:r>
+              <w:rPr>
+                <w:rFonts w:ascii="Consolas" w:hAnsi="Consolas"/>
+                <w:color w:val="808080"/>
+              </w:rPr>
+              <w:t>(</w:t>
+            </w:r>
+            <w:r>
+              <w:rPr>
+                <w:rFonts w:ascii="Consolas" w:hAnsi="Consolas"/>
+                <w:color w:val="808080"/>
+              </w:rPr>
+              <w:t>)</w:t>
+            </w:r>
+            <w:r>
+              <w:rPr>
+                <w:rFonts w:ascii="Consolas" w:hAnsi="Consolas"/>
+                <w:color w:val="964B00"/>
+              </w:rPr>
+              <w:br/>
+            </w:r>
+            <w:r>
+              <w:rPr>
+                <w:rFonts w:ascii="Consolas" w:hAnsi="Consolas"/>
+                <w:color w:val="964B00"/>
+              </w:rPr>
+              <w:br/>
+            </w:r>
+            <w:r>
+              <w:rPr>
+                <w:rFonts w:ascii="Consolas" w:hAnsi="Consolas"/>
+                <w:color w:val="964B00"/>
               </w:rPr>
               <w:t># Ghép lại chuỗi</w:t>
             </w:r>
-          </w:p>
-          <w:p>
-            <w:pPr>
-              <w:spacing w:line="340" w:lineRule="exact" w:before="160" w:after="160"/>
-              <w:jc w:val="left"/>
-            </w:pPr>
-            <w:r>
-              <w:rPr>
-                <w:rFonts w:ascii="Times New Roman" w:hAnsi="Times New Roman" w:eastAsia="Times New Roman"/>
-                <w:sz w:val="28"/>
-              </w:rPr>
-              <w:t>result = ''</w:t>
-            </w:r>
-          </w:p>
-          <w:p>
-            <w:pPr>
-              <w:spacing w:line="340" w:lineRule="exact" w:before="160" w:after="160"/>
-              <w:jc w:val="left"/>
-            </w:pPr>
-            <w:r>
-              <w:rPr>
-                <w:rFonts w:ascii="Times New Roman" w:hAnsi="Times New Roman" w:eastAsia="Times New Roman"/>
-                <w:sz w:val="28"/>
-              </w:rPr>
-              <w:t>for i in range(len(numbers)):</w:t>
-            </w:r>
-          </w:p>
-          <w:p>
-            <w:pPr>
-              <w:spacing w:line="340" w:lineRule="exact" w:before="160" w:after="160"/>
-              <w:jc w:val="left"/>
-            </w:pPr>
-            <w:r>
-              <w:rPr>
-                <w:rFonts w:ascii="Times New Roman" w:hAnsi="Times New Roman" w:eastAsia="Times New Roman"/>
-                <w:sz w:val="28"/>
-              </w:rPr>
-              <w:t xml:space="preserve">    result += parts[i] + str(numbers[i])</w:t>
-            </w:r>
-          </w:p>
-          <w:p>
-            <w:pPr>
-              <w:spacing w:line="340" w:lineRule="exact" w:before="160" w:after="160"/>
-              <w:jc w:val="left"/>
-            </w:pPr>
-            <w:r>
-              <w:rPr>
-                <w:rFonts w:ascii="Times New Roman" w:hAnsi="Times New Roman" w:eastAsia="Times New Roman"/>
-                <w:sz w:val="28"/>
-              </w:rPr>
-              <w:t>if len(parts) &gt; len(numbers):</w:t>
-            </w:r>
-          </w:p>
-          <w:p>
-            <w:pPr>
-              <w:spacing w:line="340" w:lineRule="exact" w:before="160" w:after="160"/>
-              <w:jc w:val="left"/>
-            </w:pPr>
-            <w:r>
-              <w:rPr>
-                <w:rFonts w:ascii="Times New Roman" w:hAnsi="Times New Roman" w:eastAsia="Times New Roman"/>
-                <w:sz w:val="28"/>
-              </w:rPr>
-              <w:t xml:space="preserve">    result += parts[-1]</w:t>
-            </w:r>
-          </w:p>
-          <w:p>
-            <w:pPr>
-              <w:spacing w:line="340" w:lineRule="exact" w:before="160" w:after="160"/>
-              <w:jc w:val="left"/>
-            </w:pPr>
-          </w:p>
-          <w:p>
-            <w:pPr>
-              <w:spacing w:line="340" w:lineRule="exact" w:before="160" w:after="160"/>
-              <w:jc w:val="left"/>
-            </w:pPr>
-            <w:r>
-              <w:rPr>
-                <w:rFonts w:ascii="Times New Roman" w:hAnsi="Times New Roman" w:eastAsia="Times New Roman"/>
-                <w:sz w:val="28"/>
-              </w:rPr>
-              <w:t>print(result)</w:t>
+            <w:r>
+              <w:rPr>
+                <w:rFonts w:ascii="Consolas" w:hAnsi="Consolas"/>
+                <w:color w:val="964B00"/>
+              </w:rPr>
+              <w:br/>
+            </w:r>
+            <w:r>
+              <w:rPr>
+                <w:rFonts w:ascii="Consolas" w:hAnsi="Consolas"/>
+                <w:color w:val="006666"/>
+              </w:rPr>
+              <w:t>result</w:t>
+            </w:r>
+            <w:r>
+              <w:rPr>
+                <w:rFonts w:ascii="Consolas" w:hAnsi="Consolas"/>
+                <w:color w:val="505050"/>
+              </w:rPr>
+              <w:t xml:space="preserve"> </w:t>
+            </w:r>
+            <w:r>
+              <w:rPr>
+                <w:rFonts w:ascii="Consolas" w:hAnsi="Consolas"/>
+                <w:color w:val="0066CC"/>
+              </w:rPr>
+              <w:t>=</w:t>
+            </w:r>
+            <w:r>
+              <w:rPr>
+                <w:rFonts w:ascii="Consolas" w:hAnsi="Consolas"/>
+                <w:color w:val="505050"/>
+              </w:rPr>
+              <w:t xml:space="preserve"> </w:t>
+            </w:r>
+            <w:r>
+              <w:rPr>
+                <w:rFonts w:ascii="Consolas" w:hAnsi="Consolas"/>
+                <w:color w:val="964B00"/>
+              </w:rPr>
+              <w:t>'</w:t>
+            </w:r>
+            <w:r>
+              <w:rPr>
+                <w:rFonts w:ascii="Consolas" w:hAnsi="Consolas"/>
+                <w:color w:val="964B00"/>
+              </w:rPr>
+              <w:t>'</w:t>
+            </w:r>
+            <w:r>
+              <w:rPr>
+                <w:rFonts w:ascii="Consolas" w:hAnsi="Consolas"/>
+                <w:color w:val="964B00"/>
+              </w:rPr>
+              <w:br/>
+            </w:r>
+            <w:r>
+              <w:rPr>
+                <w:rFonts w:ascii="Consolas" w:hAnsi="Consolas"/>
+                <w:color w:val="0000FF"/>
+              </w:rPr>
+              <w:t>for</w:t>
+            </w:r>
+            <w:r>
+              <w:rPr>
+                <w:rFonts w:ascii="Consolas" w:hAnsi="Consolas"/>
+                <w:color w:val="505050"/>
+              </w:rPr>
+              <w:t xml:space="preserve"> </w:t>
+            </w:r>
+            <w:r>
+              <w:rPr>
+                <w:rFonts w:ascii="Consolas" w:hAnsi="Consolas"/>
+                <w:color w:val="006666"/>
+              </w:rPr>
+              <w:t>i</w:t>
+            </w:r>
+            <w:r>
+              <w:rPr>
+                <w:rFonts w:ascii="Consolas" w:hAnsi="Consolas"/>
+                <w:color w:val="505050"/>
+              </w:rPr>
+              <w:t xml:space="preserve"> </w:t>
+            </w:r>
+            <w:r>
+              <w:rPr>
+                <w:rFonts w:ascii="Consolas" w:hAnsi="Consolas"/>
+                <w:color w:val="964B00"/>
+              </w:rPr>
+              <w:t>in</w:t>
+            </w:r>
+            <w:r>
+              <w:rPr>
+                <w:rFonts w:ascii="Consolas" w:hAnsi="Consolas"/>
+                <w:color w:val="505050"/>
+              </w:rPr>
+              <w:t xml:space="preserve"> </w:t>
+            </w:r>
+            <w:r>
+              <w:rPr>
+                <w:rFonts w:ascii="Consolas" w:hAnsi="Consolas"/>
+                <w:color w:val="660099"/>
+              </w:rPr>
+              <w:t>range</w:t>
+            </w:r>
+            <w:r>
+              <w:rPr>
+                <w:rFonts w:ascii="Consolas" w:hAnsi="Consolas"/>
+                <w:color w:val="808080"/>
+              </w:rPr>
+              <w:t>(</w:t>
+            </w:r>
+            <w:r>
+              <w:rPr>
+                <w:rFonts w:ascii="Consolas" w:hAnsi="Consolas"/>
+                <w:color w:val="660099"/>
+              </w:rPr>
+              <w:t>len</w:t>
+            </w:r>
+            <w:r>
+              <w:rPr>
+                <w:rFonts w:ascii="Consolas" w:hAnsi="Consolas"/>
+                <w:color w:val="808080"/>
+              </w:rPr>
+              <w:t>(</w:t>
+            </w:r>
+            <w:r>
+              <w:rPr>
+                <w:rFonts w:ascii="Consolas" w:hAnsi="Consolas"/>
+                <w:color w:val="006666"/>
+              </w:rPr>
+              <w:t>numbers</w:t>
+            </w:r>
+            <w:r>
+              <w:rPr>
+                <w:rFonts w:ascii="Consolas" w:hAnsi="Consolas"/>
+                <w:color w:val="808080"/>
+              </w:rPr>
+              <w:t>)</w:t>
+            </w:r>
+            <w:r>
+              <w:rPr>
+                <w:rFonts w:ascii="Consolas" w:hAnsi="Consolas"/>
+                <w:color w:val="808080"/>
+              </w:rPr>
+              <w:t>)</w:t>
+            </w:r>
+            <w:r>
+              <w:rPr>
+                <w:rFonts w:ascii="Consolas" w:hAnsi="Consolas"/>
+                <w:color w:val="808080"/>
+              </w:rPr>
+              <w:t>:</w:t>
+            </w:r>
+            <w:r>
+              <w:rPr>
+                <w:rFonts w:ascii="Consolas" w:hAnsi="Consolas"/>
+                <w:color w:val="964B00"/>
+              </w:rPr>
+              <w:br/>
+            </w:r>
+            <w:r>
+              <w:rPr>
+                <w:rFonts w:ascii="Consolas" w:hAnsi="Consolas"/>
+                <w:color w:val="505050"/>
+              </w:rPr>
+              <w:t xml:space="preserve">    </w:t>
+            </w:r>
+            <w:r>
+              <w:rPr>
+                <w:rFonts w:ascii="Consolas" w:hAnsi="Consolas"/>
+                <w:color w:val="006666"/>
+              </w:rPr>
+              <w:t>result</w:t>
+            </w:r>
+            <w:r>
+              <w:rPr>
+                <w:rFonts w:ascii="Consolas" w:hAnsi="Consolas"/>
+                <w:color w:val="505050"/>
+              </w:rPr>
+              <w:t xml:space="preserve"> </w:t>
+            </w:r>
+            <w:r>
+              <w:rPr>
+                <w:rFonts w:ascii="Consolas" w:hAnsi="Consolas"/>
+                <w:color w:val="0066CC"/>
+              </w:rPr>
+              <w:t>+</w:t>
+            </w:r>
+            <w:r>
+              <w:rPr>
+                <w:rFonts w:ascii="Consolas" w:hAnsi="Consolas"/>
+                <w:color w:val="0066CC"/>
+              </w:rPr>
+              <w:t>=</w:t>
+            </w:r>
+            <w:r>
+              <w:rPr>
+                <w:rFonts w:ascii="Consolas" w:hAnsi="Consolas"/>
+                <w:color w:val="505050"/>
+              </w:rPr>
+              <w:t xml:space="preserve"> </w:t>
+            </w:r>
+            <w:r>
+              <w:rPr>
+                <w:rFonts w:ascii="Consolas" w:hAnsi="Consolas"/>
+                <w:color w:val="006666"/>
+              </w:rPr>
+              <w:t>parts</w:t>
+            </w:r>
+            <w:r>
+              <w:rPr>
+                <w:rFonts w:ascii="Consolas" w:hAnsi="Consolas"/>
+                <w:color w:val="808080"/>
+              </w:rPr>
+              <w:t>[</w:t>
+            </w:r>
+            <w:r>
+              <w:rPr>
+                <w:rFonts w:ascii="Consolas" w:hAnsi="Consolas"/>
+                <w:color w:val="006666"/>
+              </w:rPr>
+              <w:t>i</w:t>
+            </w:r>
+            <w:r>
+              <w:rPr>
+                <w:rFonts w:ascii="Consolas" w:hAnsi="Consolas"/>
+                <w:color w:val="808080"/>
+              </w:rPr>
+              <w:t>]</w:t>
+            </w:r>
+            <w:r>
+              <w:rPr>
+                <w:rFonts w:ascii="Consolas" w:hAnsi="Consolas"/>
+                <w:color w:val="505050"/>
+              </w:rPr>
+              <w:t xml:space="preserve"> </w:t>
+            </w:r>
+            <w:r>
+              <w:rPr>
+                <w:rFonts w:ascii="Consolas" w:hAnsi="Consolas"/>
+                <w:color w:val="0066CC"/>
+              </w:rPr>
+              <w:t>+</w:t>
+            </w:r>
+            <w:r>
+              <w:rPr>
+                <w:rFonts w:ascii="Consolas" w:hAnsi="Consolas"/>
+                <w:color w:val="505050"/>
+              </w:rPr>
+              <w:t xml:space="preserve"> </w:t>
+            </w:r>
+            <w:r>
+              <w:rPr>
+                <w:rFonts w:ascii="Consolas" w:hAnsi="Consolas"/>
+                <w:color w:val="660099"/>
+              </w:rPr>
+              <w:t>str</w:t>
+            </w:r>
+            <w:r>
+              <w:rPr>
+                <w:rFonts w:ascii="Consolas" w:hAnsi="Consolas"/>
+                <w:color w:val="808080"/>
+              </w:rPr>
+              <w:t>(</w:t>
+            </w:r>
+            <w:r>
+              <w:rPr>
+                <w:rFonts w:ascii="Consolas" w:hAnsi="Consolas"/>
+                <w:color w:val="006666"/>
+              </w:rPr>
+              <w:t>numbers</w:t>
+            </w:r>
+            <w:r>
+              <w:rPr>
+                <w:rFonts w:ascii="Consolas" w:hAnsi="Consolas"/>
+                <w:color w:val="808080"/>
+              </w:rPr>
+              <w:t>[</w:t>
+            </w:r>
+            <w:r>
+              <w:rPr>
+                <w:rFonts w:ascii="Consolas" w:hAnsi="Consolas"/>
+                <w:color w:val="006666"/>
+              </w:rPr>
+              <w:t>i</w:t>
+            </w:r>
+            <w:r>
+              <w:rPr>
+                <w:rFonts w:ascii="Consolas" w:hAnsi="Consolas"/>
+                <w:color w:val="808080"/>
+              </w:rPr>
+              <w:t>]</w:t>
+            </w:r>
+            <w:r>
+              <w:rPr>
+                <w:rFonts w:ascii="Consolas" w:hAnsi="Consolas"/>
+                <w:color w:val="808080"/>
+              </w:rPr>
+              <w:t>)</w:t>
+            </w:r>
+            <w:r>
+              <w:rPr>
+                <w:rFonts w:ascii="Consolas" w:hAnsi="Consolas"/>
+                <w:color w:val="964B00"/>
+              </w:rPr>
+              <w:br/>
+            </w:r>
+            <w:r>
+              <w:rPr>
+                <w:rFonts w:ascii="Consolas" w:hAnsi="Consolas"/>
+                <w:color w:val="0000FF"/>
+              </w:rPr>
+              <w:t>if</w:t>
+            </w:r>
+            <w:r>
+              <w:rPr>
+                <w:rFonts w:ascii="Consolas" w:hAnsi="Consolas"/>
+                <w:color w:val="505050"/>
+              </w:rPr>
+              <w:t xml:space="preserve"> </w:t>
+            </w:r>
+            <w:r>
+              <w:rPr>
+                <w:rFonts w:ascii="Consolas" w:hAnsi="Consolas"/>
+                <w:color w:val="660099"/>
+              </w:rPr>
+              <w:t>len</w:t>
+            </w:r>
+            <w:r>
+              <w:rPr>
+                <w:rFonts w:ascii="Consolas" w:hAnsi="Consolas"/>
+                <w:color w:val="808080"/>
+              </w:rPr>
+              <w:t>(</w:t>
+            </w:r>
+            <w:r>
+              <w:rPr>
+                <w:rFonts w:ascii="Consolas" w:hAnsi="Consolas"/>
+                <w:color w:val="006666"/>
+              </w:rPr>
+              <w:t>parts</w:t>
+            </w:r>
+            <w:r>
+              <w:rPr>
+                <w:rFonts w:ascii="Consolas" w:hAnsi="Consolas"/>
+                <w:color w:val="808080"/>
+              </w:rPr>
+              <w:t>)</w:t>
+            </w:r>
+            <w:r>
+              <w:rPr>
+                <w:rFonts w:ascii="Consolas" w:hAnsi="Consolas"/>
+                <w:color w:val="505050"/>
+              </w:rPr>
+              <w:t xml:space="preserve"> </w:t>
+            </w:r>
+            <w:r>
+              <w:rPr>
+                <w:rFonts w:ascii="Consolas" w:hAnsi="Consolas"/>
+                <w:color w:val="0066CC"/>
+              </w:rPr>
+              <w:t>&gt;</w:t>
+            </w:r>
+            <w:r>
+              <w:rPr>
+                <w:rFonts w:ascii="Consolas" w:hAnsi="Consolas"/>
+                <w:color w:val="505050"/>
+              </w:rPr>
+              <w:t xml:space="preserve"> </w:t>
+            </w:r>
+            <w:r>
+              <w:rPr>
+                <w:rFonts w:ascii="Consolas" w:hAnsi="Consolas"/>
+                <w:color w:val="660099"/>
+              </w:rPr>
+              <w:t>len</w:t>
+            </w:r>
+            <w:r>
+              <w:rPr>
+                <w:rFonts w:ascii="Consolas" w:hAnsi="Consolas"/>
+                <w:color w:val="808080"/>
+              </w:rPr>
+              <w:t>(</w:t>
+            </w:r>
+            <w:r>
+              <w:rPr>
+                <w:rFonts w:ascii="Consolas" w:hAnsi="Consolas"/>
+                <w:color w:val="006666"/>
+              </w:rPr>
+              <w:t>numbers</w:t>
+            </w:r>
+            <w:r>
+              <w:rPr>
+                <w:rFonts w:ascii="Consolas" w:hAnsi="Consolas"/>
+                <w:color w:val="808080"/>
+              </w:rPr>
+              <w:t>)</w:t>
+            </w:r>
+            <w:r>
+              <w:rPr>
+                <w:rFonts w:ascii="Consolas" w:hAnsi="Consolas"/>
+                <w:color w:val="808080"/>
+              </w:rPr>
+              <w:t>:</w:t>
+            </w:r>
+            <w:r>
+              <w:rPr>
+                <w:rFonts w:ascii="Consolas" w:hAnsi="Consolas"/>
+                <w:color w:val="964B00"/>
+              </w:rPr>
+              <w:br/>
+            </w:r>
+            <w:r>
+              <w:rPr>
+                <w:rFonts w:ascii="Consolas" w:hAnsi="Consolas"/>
+                <w:color w:val="505050"/>
+              </w:rPr>
+              <w:t xml:space="preserve">    </w:t>
+            </w:r>
+            <w:r>
+              <w:rPr>
+                <w:rFonts w:ascii="Consolas" w:hAnsi="Consolas"/>
+                <w:color w:val="006666"/>
+              </w:rPr>
+              <w:t>result</w:t>
+            </w:r>
+            <w:r>
+              <w:rPr>
+                <w:rFonts w:ascii="Consolas" w:hAnsi="Consolas"/>
+                <w:color w:val="505050"/>
+              </w:rPr>
+              <w:t xml:space="preserve"> </w:t>
+            </w:r>
+            <w:r>
+              <w:rPr>
+                <w:rFonts w:ascii="Consolas" w:hAnsi="Consolas"/>
+                <w:color w:val="0066CC"/>
+              </w:rPr>
+              <w:t>+</w:t>
+            </w:r>
+            <w:r>
+              <w:rPr>
+                <w:rFonts w:ascii="Consolas" w:hAnsi="Consolas"/>
+                <w:color w:val="0066CC"/>
+              </w:rPr>
+              <w:t>=</w:t>
+            </w:r>
+            <w:r>
+              <w:rPr>
+                <w:rFonts w:ascii="Consolas" w:hAnsi="Consolas"/>
+                <w:color w:val="505050"/>
+              </w:rPr>
+              <w:t xml:space="preserve"> </w:t>
+            </w:r>
+            <w:r>
+              <w:rPr>
+                <w:rFonts w:ascii="Consolas" w:hAnsi="Consolas"/>
+                <w:color w:val="006666"/>
+              </w:rPr>
+              <w:t>parts</w:t>
+            </w:r>
+            <w:r>
+              <w:rPr>
+                <w:rFonts w:ascii="Consolas" w:hAnsi="Consolas"/>
+                <w:color w:val="808080"/>
+              </w:rPr>
+              <w:t>[</w:t>
+            </w:r>
+            <w:r>
+              <w:rPr>
+                <w:rFonts w:ascii="Consolas" w:hAnsi="Consolas"/>
+                <w:color w:val="0066CC"/>
+              </w:rPr>
+              <w:t>-</w:t>
+            </w:r>
+            <w:r>
+              <w:rPr>
+                <w:rFonts w:ascii="Consolas" w:hAnsi="Consolas"/>
+                <w:color w:val="964B00"/>
+              </w:rPr>
+              <w:t>1</w:t>
+            </w:r>
+            <w:r>
+              <w:rPr>
+                <w:rFonts w:ascii="Consolas" w:hAnsi="Consolas"/>
+                <w:color w:val="808080"/>
+              </w:rPr>
+              <w:t>]</w:t>
+            </w:r>
+            <w:r>
+              <w:rPr>
+                <w:rFonts w:ascii="Consolas" w:hAnsi="Consolas"/>
+                <w:color w:val="964B00"/>
+              </w:rPr>
+              <w:br/>
+            </w:r>
+            <w:r>
+              <w:rPr>
+                <w:rFonts w:ascii="Consolas" w:hAnsi="Consolas"/>
+                <w:color w:val="964B00"/>
+              </w:rPr>
+              <w:br/>
+            </w:r>
+            <w:r>
+              <w:rPr>
+                <w:rFonts w:ascii="Consolas" w:hAnsi="Consolas"/>
+                <w:color w:val="660099"/>
+              </w:rPr>
+              <w:t>print</w:t>
+            </w:r>
+            <w:r>
+              <w:rPr>
+                <w:rFonts w:ascii="Consolas" w:hAnsi="Consolas"/>
+                <w:color w:val="808080"/>
+              </w:rPr>
+              <w:t>(</w:t>
+            </w:r>
+            <w:r>
+              <w:rPr>
+                <w:rFonts w:ascii="Consolas" w:hAnsi="Consolas"/>
+                <w:color w:val="006666"/>
+              </w:rPr>
+              <w:t>result</w:t>
+            </w:r>
+            <w:r>
+              <w:rPr>
+                <w:rFonts w:ascii="Consolas" w:hAnsi="Consolas"/>
+                <w:color w:val="808080"/>
+              </w:rPr>
+              <w:t>)</w:t>
             </w:r>
           </w:p>
         </w:tc>
@@ -2631,7 +4804,7 @@
           <w:color w:val="006FC0"/>
           <w:sz w:val="28"/>
         </w:rPr>
-        <w:t>Bài 2: Đếm cặp có tổng bằng 0</w:t>
+        <w:t>Bài 3: Đếm cặp có tổng bằng 0</w:t>
       </w:r>
     </w:p>
     <w:p>
@@ -2789,179 +4962,861 @@
         <w:tc>
           <w:tcPr>
             <w:tcW w:type="dxa" w:w="8640"/>
-            <w:vAlign w:val="center"/>
-            <w:tcMar>
-              <w:left w:w="200" w:type="dxa"/>
-              <w:right w:w="200" w:type="dxa"/>
-            </w:tcMar>
           </w:tcPr>
           <w:p>
-            <w:pPr>
-              <w:spacing w:line="340" w:lineRule="exact" w:before="160" w:after="160"/>
-              <w:jc w:val="left"/>
-            </w:pPr>
-            <w:r>
-              <w:rPr>
-                <w:rFonts w:ascii="Times New Roman" w:hAnsi="Times New Roman" w:eastAsia="Times New Roman"/>
-                <w:sz w:val="28"/>
-              </w:rPr>
-              <w:t>n = int(input())</w:t>
-            </w:r>
-          </w:p>
-          <w:p>
-            <w:pPr>
-              <w:spacing w:line="340" w:lineRule="exact" w:before="160" w:after="160"/>
-              <w:jc w:val="left"/>
-            </w:pPr>
-            <w:r>
-              <w:rPr>
-                <w:rFonts w:ascii="Times New Roman" w:hAnsi="Times New Roman" w:eastAsia="Times New Roman"/>
-                <w:sz w:val="28"/>
-              </w:rPr>
-              <w:t>arr = list(map(int, input().split()))</w:t>
-            </w:r>
-          </w:p>
-          <w:p>
-            <w:pPr>
-              <w:spacing w:line="340" w:lineRule="exact" w:before="160" w:after="160"/>
-              <w:jc w:val="left"/>
-            </w:pPr>
-            <w:r>
-              <w:rPr>
-                <w:rFonts w:ascii="Times New Roman" w:hAnsi="Times New Roman" w:eastAsia="Times New Roman"/>
-                <w:sz w:val="28"/>
-              </w:rPr>
-              <w:t>count = 0</w:t>
-            </w:r>
-          </w:p>
-          <w:p>
-            <w:pPr>
-              <w:spacing w:line="340" w:lineRule="exact" w:before="160" w:after="160"/>
-              <w:jc w:val="left"/>
-            </w:pPr>
-            <w:r>
-              <w:rPr>
-                <w:rFonts w:ascii="Times New Roman" w:hAnsi="Times New Roman" w:eastAsia="Times New Roman"/>
-                <w:sz w:val="28"/>
-              </w:rPr>
-              <w:t>freq = {}</w:t>
-            </w:r>
-          </w:p>
-          <w:p>
-            <w:pPr>
-              <w:spacing w:line="340" w:lineRule="exact" w:before="160" w:after="160"/>
-              <w:jc w:val="left"/>
-            </w:pPr>
-            <w:r>
-              <w:rPr>
-                <w:rFonts w:ascii="Times New Roman" w:hAnsi="Times New Roman" w:eastAsia="Times New Roman"/>
-                <w:sz w:val="28"/>
-              </w:rPr>
-              <w:t>for num in arr:</w:t>
-            </w:r>
-          </w:p>
-          <w:p>
-            <w:pPr>
-              <w:spacing w:line="340" w:lineRule="exact" w:before="160" w:after="160"/>
-              <w:jc w:val="left"/>
-            </w:pPr>
-            <w:r>
-              <w:rPr>
-                <w:rFonts w:ascii="Times New Roman" w:hAnsi="Times New Roman" w:eastAsia="Times New Roman"/>
-                <w:sz w:val="28"/>
-              </w:rPr>
-              <w:t xml:space="preserve">    opposite = -num</w:t>
-            </w:r>
-          </w:p>
-          <w:p>
-            <w:pPr>
-              <w:spacing w:line="340" w:lineRule="exact" w:before="160" w:after="160"/>
-              <w:jc w:val="left"/>
-            </w:pPr>
-            <w:r>
-              <w:rPr>
-                <w:rFonts w:ascii="Times New Roman" w:hAnsi="Times New Roman" w:eastAsia="Times New Roman"/>
-                <w:sz w:val="28"/>
-              </w:rPr>
-              <w:t xml:space="preserve">    if opposite in freq:</w:t>
-            </w:r>
-          </w:p>
-          <w:p>
-            <w:pPr>
-              <w:spacing w:line="340" w:lineRule="exact" w:before="160" w:after="160"/>
-              <w:jc w:val="left"/>
-            </w:pPr>
-            <w:r>
-              <w:rPr>
-                <w:rFonts w:ascii="Times New Roman" w:hAnsi="Times New Roman" w:eastAsia="Times New Roman"/>
-                <w:sz w:val="28"/>
-              </w:rPr>
-              <w:t xml:space="preserve">        count += freq[opposite]</w:t>
-            </w:r>
-          </w:p>
-          <w:p>
-            <w:pPr>
-              <w:spacing w:line="340" w:lineRule="exact" w:before="160" w:after="160"/>
-              <w:jc w:val="left"/>
-            </w:pPr>
-            <w:r>
-              <w:rPr>
-                <w:rFonts w:ascii="Times New Roman" w:hAnsi="Times New Roman" w:eastAsia="Times New Roman"/>
-                <w:sz w:val="28"/>
-              </w:rPr>
-              <w:t xml:space="preserve">    if num in freq:</w:t>
-            </w:r>
-          </w:p>
-          <w:p>
-            <w:pPr>
-              <w:spacing w:line="340" w:lineRule="exact" w:before="160" w:after="160"/>
-              <w:jc w:val="left"/>
-            </w:pPr>
-            <w:r>
-              <w:rPr>
-                <w:rFonts w:ascii="Times New Roman" w:hAnsi="Times New Roman" w:eastAsia="Times New Roman"/>
-                <w:sz w:val="28"/>
-              </w:rPr>
-              <w:t xml:space="preserve">        freq[num] += 1</w:t>
-            </w:r>
-          </w:p>
-          <w:p>
-            <w:pPr>
-              <w:spacing w:line="340" w:lineRule="exact" w:before="160" w:after="160"/>
-              <w:jc w:val="left"/>
-            </w:pPr>
-            <w:r>
-              <w:rPr>
-                <w:rFonts w:ascii="Times New Roman" w:hAnsi="Times New Roman" w:eastAsia="Times New Roman"/>
-                <w:sz w:val="28"/>
-              </w:rPr>
-              <w:t xml:space="preserve">    else:</w:t>
-            </w:r>
-          </w:p>
-          <w:p>
-            <w:pPr>
-              <w:spacing w:line="340" w:lineRule="exact" w:before="160" w:after="160"/>
-              <w:jc w:val="left"/>
-            </w:pPr>
-            <w:r>
-              <w:rPr>
-                <w:rFonts w:ascii="Times New Roman" w:hAnsi="Times New Roman" w:eastAsia="Times New Roman"/>
-                <w:sz w:val="28"/>
-              </w:rPr>
-              <w:t xml:space="preserve">        freq[num] = 1</w:t>
-            </w:r>
-          </w:p>
-          <w:p>
-            <w:pPr>
-              <w:spacing w:line="340" w:lineRule="exact" w:before="160" w:after="160"/>
-              <w:jc w:val="left"/>
-            </w:pPr>
-            <w:r>
-              <w:rPr>
-                <w:rFonts w:ascii="Times New Roman" w:hAnsi="Times New Roman" w:eastAsia="Times New Roman"/>
-                <w:sz w:val="28"/>
-              </w:rPr>
-              <w:t>print(count)</w:t>
+            <w:r>
+              <w:rPr>
+                <w:rFonts w:ascii="Consolas" w:hAnsi="Consolas"/>
+                <w:color w:val="006666"/>
+              </w:rPr>
+              <w:t>n</w:t>
+            </w:r>
+            <w:r>
+              <w:rPr>
+                <w:rFonts w:ascii="Consolas" w:hAnsi="Consolas"/>
+                <w:color w:val="505050"/>
+              </w:rPr>
+              <w:t xml:space="preserve"> </w:t>
+            </w:r>
+            <w:r>
+              <w:rPr>
+                <w:rFonts w:ascii="Consolas" w:hAnsi="Consolas"/>
+                <w:color w:val="0066CC"/>
+              </w:rPr>
+              <w:t>=</w:t>
+            </w:r>
+            <w:r>
+              <w:rPr>
+                <w:rFonts w:ascii="Consolas" w:hAnsi="Consolas"/>
+                <w:color w:val="505050"/>
+              </w:rPr>
+              <w:t xml:space="preserve"> </w:t>
+            </w:r>
+            <w:r>
+              <w:rPr>
+                <w:rFonts w:ascii="Consolas" w:hAnsi="Consolas"/>
+                <w:color w:val="660099"/>
+              </w:rPr>
+              <w:t>int</w:t>
+            </w:r>
+            <w:r>
+              <w:rPr>
+                <w:rFonts w:ascii="Consolas" w:hAnsi="Consolas"/>
+                <w:color w:val="808080"/>
+              </w:rPr>
+              <w:t>(</w:t>
+            </w:r>
+            <w:r>
+              <w:rPr>
+                <w:rFonts w:ascii="Consolas" w:hAnsi="Consolas"/>
+                <w:color w:val="660099"/>
+              </w:rPr>
+              <w:t>input</w:t>
+            </w:r>
+            <w:r>
+              <w:rPr>
+                <w:rFonts w:ascii="Consolas" w:hAnsi="Consolas"/>
+                <w:color w:val="808080"/>
+              </w:rPr>
+              <w:t>(</w:t>
+            </w:r>
+            <w:r>
+              <w:rPr>
+                <w:rFonts w:ascii="Consolas" w:hAnsi="Consolas"/>
+                <w:color w:val="808080"/>
+              </w:rPr>
+              <w:t>)</w:t>
+            </w:r>
+            <w:r>
+              <w:rPr>
+                <w:rFonts w:ascii="Consolas" w:hAnsi="Consolas"/>
+                <w:color w:val="808080"/>
+              </w:rPr>
+              <w:t>)</w:t>
+            </w:r>
+            <w:r>
+              <w:rPr>
+                <w:rFonts w:ascii="Consolas" w:hAnsi="Consolas"/>
+                <w:color w:val="964B00"/>
+              </w:rPr>
+              <w:br/>
+            </w:r>
+            <w:r>
+              <w:rPr>
+                <w:rFonts w:ascii="Consolas" w:hAnsi="Consolas"/>
+                <w:color w:val="006666"/>
+              </w:rPr>
+              <w:t>arr</w:t>
+            </w:r>
+            <w:r>
+              <w:rPr>
+                <w:rFonts w:ascii="Consolas" w:hAnsi="Consolas"/>
+                <w:color w:val="505050"/>
+              </w:rPr>
+              <w:t xml:space="preserve"> </w:t>
+            </w:r>
+            <w:r>
+              <w:rPr>
+                <w:rFonts w:ascii="Consolas" w:hAnsi="Consolas"/>
+                <w:color w:val="0066CC"/>
+              </w:rPr>
+              <w:t>=</w:t>
+            </w:r>
+            <w:r>
+              <w:rPr>
+                <w:rFonts w:ascii="Consolas" w:hAnsi="Consolas"/>
+                <w:color w:val="505050"/>
+              </w:rPr>
+              <w:t xml:space="preserve"> </w:t>
+            </w:r>
+            <w:r>
+              <w:rPr>
+                <w:rFonts w:ascii="Consolas" w:hAnsi="Consolas"/>
+                <w:color w:val="660099"/>
+              </w:rPr>
+              <w:t>list</w:t>
+            </w:r>
+            <w:r>
+              <w:rPr>
+                <w:rFonts w:ascii="Consolas" w:hAnsi="Consolas"/>
+                <w:color w:val="808080"/>
+              </w:rPr>
+              <w:t>(</w:t>
+            </w:r>
+            <w:r>
+              <w:rPr>
+                <w:rFonts w:ascii="Consolas" w:hAnsi="Consolas"/>
+                <w:color w:val="660099"/>
+              </w:rPr>
+              <w:t>map</w:t>
+            </w:r>
+            <w:r>
+              <w:rPr>
+                <w:rFonts w:ascii="Consolas" w:hAnsi="Consolas"/>
+                <w:color w:val="808080"/>
+              </w:rPr>
+              <w:t>(</w:t>
+            </w:r>
+            <w:r>
+              <w:rPr>
+                <w:rFonts w:ascii="Consolas" w:hAnsi="Consolas"/>
+                <w:color w:val="660099"/>
+              </w:rPr>
+              <w:t>int</w:t>
+            </w:r>
+            <w:r>
+              <w:rPr>
+                <w:rFonts w:ascii="Consolas" w:hAnsi="Consolas"/>
+                <w:color w:val="808080"/>
+              </w:rPr>
+              <w:t>,</w:t>
+            </w:r>
+            <w:r>
+              <w:rPr>
+                <w:rFonts w:ascii="Consolas" w:hAnsi="Consolas"/>
+                <w:color w:val="505050"/>
+              </w:rPr>
+              <w:t xml:space="preserve"> </w:t>
+            </w:r>
+            <w:r>
+              <w:rPr>
+                <w:rFonts w:ascii="Consolas" w:hAnsi="Consolas"/>
+                <w:color w:val="660099"/>
+              </w:rPr>
+              <w:t>input</w:t>
+            </w:r>
+            <w:r>
+              <w:rPr>
+                <w:rFonts w:ascii="Consolas" w:hAnsi="Consolas"/>
+                <w:color w:val="808080"/>
+              </w:rPr>
+              <w:t>(</w:t>
+            </w:r>
+            <w:r>
+              <w:rPr>
+                <w:rFonts w:ascii="Consolas" w:hAnsi="Consolas"/>
+                <w:color w:val="808080"/>
+              </w:rPr>
+              <w:t>)</w:t>
+            </w:r>
+            <w:r>
+              <w:rPr>
+                <w:rFonts w:ascii="Consolas" w:hAnsi="Consolas"/>
+                <w:color w:val="0066CC"/>
+              </w:rPr>
+              <w:t>.</w:t>
+            </w:r>
+            <w:r>
+              <w:rPr>
+                <w:rFonts w:ascii="Consolas" w:hAnsi="Consolas"/>
+                <w:color w:val="006666"/>
+              </w:rPr>
+              <w:t>split</w:t>
+            </w:r>
+            <w:r>
+              <w:rPr>
+                <w:rFonts w:ascii="Consolas" w:hAnsi="Consolas"/>
+                <w:color w:val="808080"/>
+              </w:rPr>
+              <w:t>(</w:t>
+            </w:r>
+            <w:r>
+              <w:rPr>
+                <w:rFonts w:ascii="Consolas" w:hAnsi="Consolas"/>
+                <w:color w:val="808080"/>
+              </w:rPr>
+              <w:t>)</w:t>
+            </w:r>
+            <w:r>
+              <w:rPr>
+                <w:rFonts w:ascii="Consolas" w:hAnsi="Consolas"/>
+                <w:color w:val="808080"/>
+              </w:rPr>
+              <w:t>)</w:t>
+            </w:r>
+            <w:r>
+              <w:rPr>
+                <w:rFonts w:ascii="Consolas" w:hAnsi="Consolas"/>
+                <w:color w:val="808080"/>
+              </w:rPr>
+              <w:t>)</w:t>
+            </w:r>
+            <w:r>
+              <w:rPr>
+                <w:rFonts w:ascii="Consolas" w:hAnsi="Consolas"/>
+                <w:color w:val="964B00"/>
+              </w:rPr>
+              <w:br/>
+            </w:r>
+            <w:r>
+              <w:rPr>
+                <w:rFonts w:ascii="Consolas" w:hAnsi="Consolas"/>
+                <w:color w:val="006666"/>
+              </w:rPr>
+              <w:t>count</w:t>
+            </w:r>
+            <w:r>
+              <w:rPr>
+                <w:rFonts w:ascii="Consolas" w:hAnsi="Consolas"/>
+                <w:color w:val="505050"/>
+              </w:rPr>
+              <w:t xml:space="preserve"> </w:t>
+            </w:r>
+            <w:r>
+              <w:rPr>
+                <w:rFonts w:ascii="Consolas" w:hAnsi="Consolas"/>
+                <w:color w:val="0066CC"/>
+              </w:rPr>
+              <w:t>=</w:t>
+            </w:r>
+            <w:r>
+              <w:rPr>
+                <w:rFonts w:ascii="Consolas" w:hAnsi="Consolas"/>
+                <w:color w:val="505050"/>
+              </w:rPr>
+              <w:t xml:space="preserve"> </w:t>
+            </w:r>
+            <w:r>
+              <w:rPr>
+                <w:rFonts w:ascii="Consolas" w:hAnsi="Consolas"/>
+                <w:color w:val="964B00"/>
+              </w:rPr>
+              <w:t>0</w:t>
+            </w:r>
+            <w:r>
+              <w:rPr>
+                <w:rFonts w:ascii="Consolas" w:hAnsi="Consolas"/>
+                <w:color w:val="964B00"/>
+              </w:rPr>
+              <w:br/>
+            </w:r>
+            <w:r>
+              <w:rPr>
+                <w:rFonts w:ascii="Consolas" w:hAnsi="Consolas"/>
+                <w:color w:val="006666"/>
+              </w:rPr>
+              <w:t>freq</w:t>
+            </w:r>
+            <w:r>
+              <w:rPr>
+                <w:rFonts w:ascii="Consolas" w:hAnsi="Consolas"/>
+                <w:color w:val="505050"/>
+              </w:rPr>
+              <w:t xml:space="preserve"> </w:t>
+            </w:r>
+            <w:r>
+              <w:rPr>
+                <w:rFonts w:ascii="Consolas" w:hAnsi="Consolas"/>
+                <w:color w:val="0066CC"/>
+              </w:rPr>
+              <w:t>=</w:t>
+            </w:r>
+            <w:r>
+              <w:rPr>
+                <w:rFonts w:ascii="Consolas" w:hAnsi="Consolas"/>
+                <w:color w:val="505050"/>
+              </w:rPr>
+              <w:t xml:space="preserve"> </w:t>
+            </w:r>
+            <w:r>
+              <w:rPr>
+                <w:rFonts w:ascii="Consolas" w:hAnsi="Consolas"/>
+                <w:color w:val="808080"/>
+              </w:rPr>
+              <w:t>{</w:t>
+            </w:r>
+            <w:r>
+              <w:rPr>
+                <w:rFonts w:ascii="Consolas" w:hAnsi="Consolas"/>
+                <w:color w:val="808080"/>
+              </w:rPr>
+              <w:t>}</w:t>
+            </w:r>
+            <w:r>
+              <w:rPr>
+                <w:rFonts w:ascii="Consolas" w:hAnsi="Consolas"/>
+                <w:color w:val="964B00"/>
+              </w:rPr>
+              <w:br/>
+            </w:r>
+            <w:r>
+              <w:rPr>
+                <w:rFonts w:ascii="Consolas" w:hAnsi="Consolas"/>
+                <w:color w:val="0000FF"/>
+              </w:rPr>
+              <w:t>for</w:t>
+            </w:r>
+            <w:r>
+              <w:rPr>
+                <w:rFonts w:ascii="Consolas" w:hAnsi="Consolas"/>
+                <w:color w:val="505050"/>
+              </w:rPr>
+              <w:t xml:space="preserve"> </w:t>
+            </w:r>
+            <w:r>
+              <w:rPr>
+                <w:rFonts w:ascii="Consolas" w:hAnsi="Consolas"/>
+                <w:color w:val="006666"/>
+              </w:rPr>
+              <w:t>num</w:t>
+            </w:r>
+            <w:r>
+              <w:rPr>
+                <w:rFonts w:ascii="Consolas" w:hAnsi="Consolas"/>
+                <w:color w:val="505050"/>
+              </w:rPr>
+              <w:t xml:space="preserve"> </w:t>
+            </w:r>
+            <w:r>
+              <w:rPr>
+                <w:rFonts w:ascii="Consolas" w:hAnsi="Consolas"/>
+                <w:color w:val="964B00"/>
+              </w:rPr>
+              <w:t>in</w:t>
+            </w:r>
+            <w:r>
+              <w:rPr>
+                <w:rFonts w:ascii="Consolas" w:hAnsi="Consolas"/>
+                <w:color w:val="505050"/>
+              </w:rPr>
+              <w:t xml:space="preserve"> </w:t>
+            </w:r>
+            <w:r>
+              <w:rPr>
+                <w:rFonts w:ascii="Consolas" w:hAnsi="Consolas"/>
+                <w:color w:val="006666"/>
+              </w:rPr>
+              <w:t>arr</w:t>
+            </w:r>
+            <w:r>
+              <w:rPr>
+                <w:rFonts w:ascii="Consolas" w:hAnsi="Consolas"/>
+                <w:color w:val="808080"/>
+              </w:rPr>
+              <w:t>:</w:t>
+            </w:r>
+            <w:r>
+              <w:rPr>
+                <w:rFonts w:ascii="Consolas" w:hAnsi="Consolas"/>
+                <w:color w:val="964B00"/>
+              </w:rPr>
+              <w:br/>
+            </w:r>
+            <w:r>
+              <w:rPr>
+                <w:rFonts w:ascii="Consolas" w:hAnsi="Consolas"/>
+                <w:color w:val="505050"/>
+              </w:rPr>
+              <w:t xml:space="preserve">    </w:t>
+            </w:r>
+            <w:r>
+              <w:rPr>
+                <w:rFonts w:ascii="Consolas" w:hAnsi="Consolas"/>
+                <w:color w:val="006666"/>
+              </w:rPr>
+              <w:t>opposite</w:t>
+            </w:r>
+            <w:r>
+              <w:rPr>
+                <w:rFonts w:ascii="Consolas" w:hAnsi="Consolas"/>
+                <w:color w:val="505050"/>
+              </w:rPr>
+              <w:t xml:space="preserve"> </w:t>
+            </w:r>
+            <w:r>
+              <w:rPr>
+                <w:rFonts w:ascii="Consolas" w:hAnsi="Consolas"/>
+                <w:color w:val="0066CC"/>
+              </w:rPr>
+              <w:t>=</w:t>
+            </w:r>
+            <w:r>
+              <w:rPr>
+                <w:rFonts w:ascii="Consolas" w:hAnsi="Consolas"/>
+                <w:color w:val="505050"/>
+              </w:rPr>
+              <w:t xml:space="preserve"> </w:t>
+            </w:r>
+            <w:r>
+              <w:rPr>
+                <w:rFonts w:ascii="Consolas" w:hAnsi="Consolas"/>
+                <w:color w:val="0066CC"/>
+              </w:rPr>
+              <w:t>-</w:t>
+            </w:r>
+            <w:r>
+              <w:rPr>
+                <w:rFonts w:ascii="Consolas" w:hAnsi="Consolas"/>
+                <w:color w:val="006666"/>
+              </w:rPr>
+              <w:t>num</w:t>
+            </w:r>
+            <w:r>
+              <w:rPr>
+                <w:rFonts w:ascii="Consolas" w:hAnsi="Consolas"/>
+                <w:color w:val="964B00"/>
+              </w:rPr>
+              <w:br/>
+            </w:r>
+            <w:r>
+              <w:rPr>
+                <w:rFonts w:ascii="Consolas" w:hAnsi="Consolas"/>
+                <w:color w:val="505050"/>
+              </w:rPr>
+              <w:t xml:space="preserve">    </w:t>
+            </w:r>
+            <w:r>
+              <w:rPr>
+                <w:rFonts w:ascii="Consolas" w:hAnsi="Consolas"/>
+                <w:color w:val="0000FF"/>
+              </w:rPr>
+              <w:t>if</w:t>
+            </w:r>
+            <w:r>
+              <w:rPr>
+                <w:rFonts w:ascii="Consolas" w:hAnsi="Consolas"/>
+                <w:color w:val="505050"/>
+              </w:rPr>
+              <w:t xml:space="preserve"> </w:t>
+            </w:r>
+            <w:r>
+              <w:rPr>
+                <w:rFonts w:ascii="Consolas" w:hAnsi="Consolas"/>
+                <w:color w:val="006666"/>
+              </w:rPr>
+              <w:t>opposite</w:t>
+            </w:r>
+            <w:r>
+              <w:rPr>
+                <w:rFonts w:ascii="Consolas" w:hAnsi="Consolas"/>
+                <w:color w:val="505050"/>
+              </w:rPr>
+              <w:t xml:space="preserve"> </w:t>
+            </w:r>
+            <w:r>
+              <w:rPr>
+                <w:rFonts w:ascii="Consolas" w:hAnsi="Consolas"/>
+                <w:color w:val="964B00"/>
+              </w:rPr>
+              <w:t>in</w:t>
+            </w:r>
+            <w:r>
+              <w:rPr>
+                <w:rFonts w:ascii="Consolas" w:hAnsi="Consolas"/>
+                <w:color w:val="505050"/>
+              </w:rPr>
+              <w:t xml:space="preserve"> </w:t>
+            </w:r>
+            <w:r>
+              <w:rPr>
+                <w:rFonts w:ascii="Consolas" w:hAnsi="Consolas"/>
+                <w:color w:val="006666"/>
+              </w:rPr>
+              <w:t>freq</w:t>
+            </w:r>
+            <w:r>
+              <w:rPr>
+                <w:rFonts w:ascii="Consolas" w:hAnsi="Consolas"/>
+                <w:color w:val="808080"/>
+              </w:rPr>
+              <w:t>:</w:t>
+            </w:r>
+            <w:r>
+              <w:rPr>
+                <w:rFonts w:ascii="Consolas" w:hAnsi="Consolas"/>
+                <w:color w:val="964B00"/>
+              </w:rPr>
+              <w:br/>
+            </w:r>
+            <w:r>
+              <w:rPr>
+                <w:rFonts w:ascii="Consolas" w:hAnsi="Consolas"/>
+                <w:color w:val="505050"/>
+              </w:rPr>
+              <w:t xml:space="preserve">        </w:t>
+            </w:r>
+            <w:r>
+              <w:rPr>
+                <w:rFonts w:ascii="Consolas" w:hAnsi="Consolas"/>
+                <w:color w:val="006666"/>
+              </w:rPr>
+              <w:t>count</w:t>
+            </w:r>
+            <w:r>
+              <w:rPr>
+                <w:rFonts w:ascii="Consolas" w:hAnsi="Consolas"/>
+                <w:color w:val="505050"/>
+              </w:rPr>
+              <w:t xml:space="preserve"> </w:t>
+            </w:r>
+            <w:r>
+              <w:rPr>
+                <w:rFonts w:ascii="Consolas" w:hAnsi="Consolas"/>
+                <w:color w:val="0066CC"/>
+              </w:rPr>
+              <w:t>+</w:t>
+            </w:r>
+            <w:r>
+              <w:rPr>
+                <w:rFonts w:ascii="Consolas" w:hAnsi="Consolas"/>
+                <w:color w:val="0066CC"/>
+              </w:rPr>
+              <w:t>=</w:t>
+            </w:r>
+            <w:r>
+              <w:rPr>
+                <w:rFonts w:ascii="Consolas" w:hAnsi="Consolas"/>
+                <w:color w:val="505050"/>
+              </w:rPr>
+              <w:t xml:space="preserve"> </w:t>
+            </w:r>
+            <w:r>
+              <w:rPr>
+                <w:rFonts w:ascii="Consolas" w:hAnsi="Consolas"/>
+                <w:color w:val="006666"/>
+              </w:rPr>
+              <w:t>freq</w:t>
+            </w:r>
+            <w:r>
+              <w:rPr>
+                <w:rFonts w:ascii="Consolas" w:hAnsi="Consolas"/>
+                <w:color w:val="808080"/>
+              </w:rPr>
+              <w:t>[</w:t>
+            </w:r>
+            <w:r>
+              <w:rPr>
+                <w:rFonts w:ascii="Consolas" w:hAnsi="Consolas"/>
+                <w:color w:val="006666"/>
+              </w:rPr>
+              <w:t>opposite</w:t>
+            </w:r>
+            <w:r>
+              <w:rPr>
+                <w:rFonts w:ascii="Consolas" w:hAnsi="Consolas"/>
+                <w:color w:val="808080"/>
+              </w:rPr>
+              <w:t>]</w:t>
+            </w:r>
+            <w:r>
+              <w:rPr>
+                <w:rFonts w:ascii="Consolas" w:hAnsi="Consolas"/>
+                <w:color w:val="964B00"/>
+              </w:rPr>
+              <w:br/>
+            </w:r>
+            <w:r>
+              <w:rPr>
+                <w:rFonts w:ascii="Consolas" w:hAnsi="Consolas"/>
+                <w:color w:val="505050"/>
+              </w:rPr>
+              <w:t xml:space="preserve">    </w:t>
+            </w:r>
+            <w:r>
+              <w:rPr>
+                <w:rFonts w:ascii="Consolas" w:hAnsi="Consolas"/>
+                <w:color w:val="0000FF"/>
+              </w:rPr>
+              <w:t>if</w:t>
+            </w:r>
+            <w:r>
+              <w:rPr>
+                <w:rFonts w:ascii="Consolas" w:hAnsi="Consolas"/>
+                <w:color w:val="505050"/>
+              </w:rPr>
+              <w:t xml:space="preserve"> </w:t>
+            </w:r>
+            <w:r>
+              <w:rPr>
+                <w:rFonts w:ascii="Consolas" w:hAnsi="Consolas"/>
+                <w:color w:val="006666"/>
+              </w:rPr>
+              <w:t>num</w:t>
+            </w:r>
+            <w:r>
+              <w:rPr>
+                <w:rFonts w:ascii="Consolas" w:hAnsi="Consolas"/>
+                <w:color w:val="505050"/>
+              </w:rPr>
+              <w:t xml:space="preserve"> </w:t>
+            </w:r>
+            <w:r>
+              <w:rPr>
+                <w:rFonts w:ascii="Consolas" w:hAnsi="Consolas"/>
+                <w:color w:val="964B00"/>
+              </w:rPr>
+              <w:t>in</w:t>
+            </w:r>
+            <w:r>
+              <w:rPr>
+                <w:rFonts w:ascii="Consolas" w:hAnsi="Consolas"/>
+                <w:color w:val="505050"/>
+              </w:rPr>
+              <w:t xml:space="preserve"> </w:t>
+            </w:r>
+            <w:r>
+              <w:rPr>
+                <w:rFonts w:ascii="Consolas" w:hAnsi="Consolas"/>
+                <w:color w:val="006666"/>
+              </w:rPr>
+              <w:t>freq</w:t>
+            </w:r>
+            <w:r>
+              <w:rPr>
+                <w:rFonts w:ascii="Consolas" w:hAnsi="Consolas"/>
+                <w:color w:val="808080"/>
+              </w:rPr>
+              <w:t>:</w:t>
+            </w:r>
+            <w:r>
+              <w:rPr>
+                <w:rFonts w:ascii="Consolas" w:hAnsi="Consolas"/>
+                <w:color w:val="964B00"/>
+              </w:rPr>
+              <w:br/>
+            </w:r>
+            <w:r>
+              <w:rPr>
+                <w:rFonts w:ascii="Consolas" w:hAnsi="Consolas"/>
+                <w:color w:val="505050"/>
+              </w:rPr>
+              <w:t xml:space="preserve">        </w:t>
+            </w:r>
+            <w:r>
+              <w:rPr>
+                <w:rFonts w:ascii="Consolas" w:hAnsi="Consolas"/>
+                <w:color w:val="006666"/>
+              </w:rPr>
+              <w:t>freq</w:t>
+            </w:r>
+            <w:r>
+              <w:rPr>
+                <w:rFonts w:ascii="Consolas" w:hAnsi="Consolas"/>
+                <w:color w:val="808080"/>
+              </w:rPr>
+              <w:t>[</w:t>
+            </w:r>
+            <w:r>
+              <w:rPr>
+                <w:rFonts w:ascii="Consolas" w:hAnsi="Consolas"/>
+                <w:color w:val="006666"/>
+              </w:rPr>
+              <w:t>num</w:t>
+            </w:r>
+            <w:r>
+              <w:rPr>
+                <w:rFonts w:ascii="Consolas" w:hAnsi="Consolas"/>
+                <w:color w:val="808080"/>
+              </w:rPr>
+              <w:t>]</w:t>
+            </w:r>
+            <w:r>
+              <w:rPr>
+                <w:rFonts w:ascii="Consolas" w:hAnsi="Consolas"/>
+                <w:color w:val="505050"/>
+              </w:rPr>
+              <w:t xml:space="preserve"> </w:t>
+            </w:r>
+            <w:r>
+              <w:rPr>
+                <w:rFonts w:ascii="Consolas" w:hAnsi="Consolas"/>
+                <w:color w:val="0066CC"/>
+              </w:rPr>
+              <w:t>+</w:t>
+            </w:r>
+            <w:r>
+              <w:rPr>
+                <w:rFonts w:ascii="Consolas" w:hAnsi="Consolas"/>
+                <w:color w:val="0066CC"/>
+              </w:rPr>
+              <w:t>=</w:t>
+            </w:r>
+            <w:r>
+              <w:rPr>
+                <w:rFonts w:ascii="Consolas" w:hAnsi="Consolas"/>
+                <w:color w:val="505050"/>
+              </w:rPr>
+              <w:t xml:space="preserve"> </w:t>
+            </w:r>
+            <w:r>
+              <w:rPr>
+                <w:rFonts w:ascii="Consolas" w:hAnsi="Consolas"/>
+                <w:color w:val="964B00"/>
+              </w:rPr>
+              <w:t>1</w:t>
+            </w:r>
+            <w:r>
+              <w:rPr>
+                <w:rFonts w:ascii="Consolas" w:hAnsi="Consolas"/>
+                <w:color w:val="964B00"/>
+              </w:rPr>
+              <w:br/>
+            </w:r>
+            <w:r>
+              <w:rPr>
+                <w:rFonts w:ascii="Consolas" w:hAnsi="Consolas"/>
+                <w:color w:val="505050"/>
+              </w:rPr>
+              <w:t xml:space="preserve">    </w:t>
+            </w:r>
+            <w:r>
+              <w:rPr>
+                <w:rFonts w:ascii="Consolas" w:hAnsi="Consolas"/>
+                <w:color w:val="0000FF"/>
+              </w:rPr>
+              <w:t>else</w:t>
+            </w:r>
+            <w:r>
+              <w:rPr>
+                <w:rFonts w:ascii="Consolas" w:hAnsi="Consolas"/>
+                <w:color w:val="808080"/>
+              </w:rPr>
+              <w:t>:</w:t>
+            </w:r>
+            <w:r>
+              <w:rPr>
+                <w:rFonts w:ascii="Consolas" w:hAnsi="Consolas"/>
+                <w:color w:val="964B00"/>
+              </w:rPr>
+              <w:br/>
+            </w:r>
+            <w:r>
+              <w:rPr>
+                <w:rFonts w:ascii="Consolas" w:hAnsi="Consolas"/>
+                <w:color w:val="505050"/>
+              </w:rPr>
+              <w:t xml:space="preserve">        </w:t>
+            </w:r>
+            <w:r>
+              <w:rPr>
+                <w:rFonts w:ascii="Consolas" w:hAnsi="Consolas"/>
+                <w:color w:val="006666"/>
+              </w:rPr>
+              <w:t>freq</w:t>
+            </w:r>
+            <w:r>
+              <w:rPr>
+                <w:rFonts w:ascii="Consolas" w:hAnsi="Consolas"/>
+                <w:color w:val="808080"/>
+              </w:rPr>
+              <w:t>[</w:t>
+            </w:r>
+            <w:r>
+              <w:rPr>
+                <w:rFonts w:ascii="Consolas" w:hAnsi="Consolas"/>
+                <w:color w:val="006666"/>
+              </w:rPr>
+              <w:t>num</w:t>
+            </w:r>
+            <w:r>
+              <w:rPr>
+                <w:rFonts w:ascii="Consolas" w:hAnsi="Consolas"/>
+                <w:color w:val="808080"/>
+              </w:rPr>
+              <w:t>]</w:t>
+            </w:r>
+            <w:r>
+              <w:rPr>
+                <w:rFonts w:ascii="Consolas" w:hAnsi="Consolas"/>
+                <w:color w:val="505050"/>
+              </w:rPr>
+              <w:t xml:space="preserve"> </w:t>
+            </w:r>
+            <w:r>
+              <w:rPr>
+                <w:rFonts w:ascii="Consolas" w:hAnsi="Consolas"/>
+                <w:color w:val="0066CC"/>
+              </w:rPr>
+              <w:t>=</w:t>
+            </w:r>
+            <w:r>
+              <w:rPr>
+                <w:rFonts w:ascii="Consolas" w:hAnsi="Consolas"/>
+                <w:color w:val="505050"/>
+              </w:rPr>
+              <w:t xml:space="preserve"> </w:t>
+            </w:r>
+            <w:r>
+              <w:rPr>
+                <w:rFonts w:ascii="Consolas" w:hAnsi="Consolas"/>
+                <w:color w:val="964B00"/>
+              </w:rPr>
+              <w:t>1</w:t>
+            </w:r>
+            <w:r>
+              <w:rPr>
+                <w:rFonts w:ascii="Consolas" w:hAnsi="Consolas"/>
+                <w:color w:val="964B00"/>
+              </w:rPr>
+              <w:br/>
+            </w:r>
+            <w:r>
+              <w:rPr>
+                <w:rFonts w:ascii="Consolas" w:hAnsi="Consolas"/>
+                <w:color w:val="660099"/>
+              </w:rPr>
+              <w:t>print</w:t>
+            </w:r>
+            <w:r>
+              <w:rPr>
+                <w:rFonts w:ascii="Consolas" w:hAnsi="Consolas"/>
+                <w:color w:val="808080"/>
+              </w:rPr>
+              <w:t>(</w:t>
+            </w:r>
+            <w:r>
+              <w:rPr>
+                <w:rFonts w:ascii="Consolas" w:hAnsi="Consolas"/>
+                <w:color w:val="006666"/>
+              </w:rPr>
+              <w:t>count</w:t>
+            </w:r>
+            <w:r>
+              <w:rPr>
+                <w:rFonts w:ascii="Consolas" w:hAnsi="Consolas"/>
+                <w:color w:val="808080"/>
+              </w:rPr>
+              <w:t>)</w:t>
             </w:r>
           </w:p>
         </w:tc>
@@ -2980,7 +5835,7 @@
           <w:color w:val="006FC0"/>
           <w:sz w:val="28"/>
         </w:rPr>
-        <w:t>Bài 3: Thống kê số lượng từ trong xâu</w:t>
+        <w:t>Bài 4: Thống kê số lượng từ trong xâu</w:t>
       </w:r>
     </w:p>
     <w:p>
@@ -3117,248 +5972,1554 @@
         <w:tc>
           <w:tcPr>
             <w:tcW w:type="dxa" w:w="8640"/>
-            <w:vAlign w:val="center"/>
-            <w:tcMar>
-              <w:left w:w="200" w:type="dxa"/>
-              <w:right w:w="200" w:type="dxa"/>
-            </w:tcMar>
           </w:tcPr>
           <w:p>
-            <w:pPr>
-              <w:spacing w:line="340" w:lineRule="exact" w:before="160" w:after="160"/>
-              <w:jc w:val="left"/>
-            </w:pPr>
-            <w:r>
-              <w:rPr>
-                <w:rFonts w:ascii="Times New Roman" w:hAnsi="Times New Roman" w:eastAsia="Times New Roman"/>
-                <w:sz w:val="28"/>
-              </w:rPr>
-              <w:t>import re</w:t>
-            </w:r>
-          </w:p>
-          <w:p>
-            <w:pPr>
-              <w:spacing w:line="340" w:lineRule="exact" w:before="160" w:after="160"/>
-              <w:jc w:val="left"/>
-            </w:pPr>
-            <w:r>
-              <w:rPr>
-                <w:rFonts w:ascii="Times New Roman" w:hAnsi="Times New Roman" w:eastAsia="Times New Roman"/>
-                <w:sz w:val="28"/>
-              </w:rPr>
-              <w:t>from collections import Counter</w:t>
-            </w:r>
-          </w:p>
-          <w:p>
-            <w:pPr>
-              <w:spacing w:line="340" w:lineRule="exact" w:before="160" w:after="160"/>
-              <w:jc w:val="left"/>
-            </w:pPr>
-          </w:p>
-          <w:p>
-            <w:pPr>
-              <w:spacing w:line="340" w:lineRule="exact" w:before="160" w:after="160"/>
-              <w:jc w:val="left"/>
-            </w:pPr>
-            <w:r>
-              <w:rPr>
-                <w:rFonts w:ascii="Times New Roman" w:hAnsi="Times New Roman" w:eastAsia="Times New Roman"/>
-                <w:sz w:val="28"/>
-              </w:rPr>
-              <w:t>s = input()</w:t>
-            </w:r>
-          </w:p>
-          <w:p>
-            <w:pPr>
-              <w:spacing w:line="340" w:lineRule="exact" w:before="160" w:after="160"/>
-              <w:jc w:val="left"/>
-            </w:pPr>
-            <w:r>
-              <w:rPr>
-                <w:rFonts w:ascii="Times New Roman" w:hAnsi="Times New Roman" w:eastAsia="Times New Roman"/>
-                <w:sz w:val="28"/>
-              </w:rPr>
-              <w:t>words = re.findall(r'\b\w+\b', s.lower())</w:t>
-            </w:r>
-          </w:p>
-          <w:p>
-            <w:pPr>
-              <w:spacing w:line="340" w:lineRule="exact" w:before="160" w:after="160"/>
-              <w:jc w:val="left"/>
-            </w:pPr>
-          </w:p>
-          <w:p>
-            <w:pPr>
-              <w:spacing w:line="340" w:lineRule="exact" w:before="160" w:after="160"/>
-              <w:jc w:val="left"/>
-            </w:pPr>
-            <w:r>
-              <w:rPr>
-                <w:rFonts w:ascii="Times New Roman" w:hAnsi="Times New Roman" w:eastAsia="Times New Roman"/>
-                <w:sz w:val="28"/>
-              </w:rPr>
-              <w:t>length_count = [0] * 21</w:t>
-            </w:r>
-          </w:p>
-          <w:p>
-            <w:pPr>
-              <w:spacing w:line="340" w:lineRule="exact" w:before="160" w:after="160"/>
-              <w:jc w:val="left"/>
-            </w:pPr>
-            <w:r>
-              <w:rPr>
-                <w:rFonts w:ascii="Times New Roman" w:hAnsi="Times New Roman" w:eastAsia="Times New Roman"/>
-                <w:sz w:val="28"/>
-              </w:rPr>
-              <w:t>for word in words:</w:t>
-            </w:r>
-          </w:p>
-          <w:p>
-            <w:pPr>
-              <w:spacing w:line="340" w:lineRule="exact" w:before="160" w:after="160"/>
-              <w:jc w:val="left"/>
-            </w:pPr>
-            <w:r>
-              <w:rPr>
-                <w:rFonts w:ascii="Times New Roman" w:hAnsi="Times New Roman" w:eastAsia="Times New Roman"/>
-                <w:sz w:val="28"/>
-              </w:rPr>
-              <w:t xml:space="preserve">    if len(word) &lt;= 20:</w:t>
-            </w:r>
-          </w:p>
-          <w:p>
-            <w:pPr>
-              <w:spacing w:line="340" w:lineRule="exact" w:before="160" w:after="160"/>
-              <w:jc w:val="left"/>
-            </w:pPr>
-            <w:r>
-              <w:rPr>
-                <w:rFonts w:ascii="Times New Roman" w:hAnsi="Times New Roman" w:eastAsia="Times New Roman"/>
-                <w:sz w:val="28"/>
-              </w:rPr>
-              <w:t xml:space="preserve">        length_count[len(word)] += 1</w:t>
-            </w:r>
-          </w:p>
-          <w:p>
-            <w:pPr>
-              <w:spacing w:line="340" w:lineRule="exact" w:before="160" w:after="160"/>
-              <w:jc w:val="left"/>
-            </w:pPr>
-          </w:p>
-          <w:p>
-            <w:pPr>
-              <w:spacing w:line="340" w:lineRule="exact" w:before="160" w:after="160"/>
-              <w:jc w:val="left"/>
-            </w:pPr>
-            <w:r>
-              <w:rPr>
-                <w:rFonts w:ascii="Times New Roman" w:hAnsi="Times New Roman" w:eastAsia="Times New Roman"/>
-                <w:sz w:val="28"/>
-              </w:rPr>
-              <w:t>word_freq = Counter(words)</w:t>
-            </w:r>
-          </w:p>
-          <w:p>
-            <w:pPr>
-              <w:spacing w:line="340" w:lineRule="exact" w:before="160" w:after="160"/>
-              <w:jc w:val="left"/>
-            </w:pPr>
-            <w:r>
-              <w:rPr>
-                <w:rFonts w:ascii="Times New Roman" w:hAnsi="Times New Roman" w:eastAsia="Times New Roman"/>
-                <w:sz w:val="28"/>
-              </w:rPr>
-              <w:t>max_freq = max(word_freq.values())</w:t>
-            </w:r>
-          </w:p>
-          <w:p>
-            <w:pPr>
-              <w:spacing w:line="340" w:lineRule="exact" w:before="160" w:after="160"/>
-              <w:jc w:val="left"/>
-            </w:pPr>
-            <w:r>
-              <w:rPr>
-                <w:rFonts w:ascii="Times New Roman" w:hAnsi="Times New Roman" w:eastAsia="Times New Roman"/>
-                <w:sz w:val="28"/>
-              </w:rPr>
-              <w:t>most_common_words = sorted([w for w, f in word_freq.items() if f == max_freq])</w:t>
-            </w:r>
-          </w:p>
-          <w:p>
-            <w:pPr>
-              <w:spacing w:line="340" w:lineRule="exact" w:before="160" w:after="160"/>
-              <w:jc w:val="left"/>
-            </w:pPr>
-          </w:p>
-          <w:p>
-            <w:pPr>
-              <w:spacing w:line="340" w:lineRule="exact" w:before="160" w:after="160"/>
-              <w:jc w:val="left"/>
-            </w:pPr>
-            <w:r>
-              <w:rPr>
-                <w:rFonts w:ascii="Times New Roman" w:hAnsi="Times New Roman" w:eastAsia="Times New Roman"/>
-                <w:sz w:val="28"/>
-              </w:rPr>
-              <w:t>output_lengths = []</w:t>
-            </w:r>
-          </w:p>
-          <w:p>
-            <w:pPr>
-              <w:spacing w:line="340" w:lineRule="exact" w:before="160" w:after="160"/>
-              <w:jc w:val="left"/>
-            </w:pPr>
-            <w:r>
-              <w:rPr>
-                <w:rFonts w:ascii="Times New Roman" w:hAnsi="Times New Roman" w:eastAsia="Times New Roman"/>
-                <w:sz w:val="28"/>
-              </w:rPr>
-              <w:t>for i in range(1, 6):</w:t>
-            </w:r>
-          </w:p>
-          <w:p>
-            <w:pPr>
-              <w:spacing w:line="340" w:lineRule="exact" w:before="160" w:after="160"/>
-              <w:jc w:val="left"/>
-            </w:pPr>
-            <w:r>
-              <w:rPr>
-                <w:rFonts w:ascii="Times New Roman" w:hAnsi="Times New Roman" w:eastAsia="Times New Roman"/>
-                <w:sz w:val="28"/>
-              </w:rPr>
-              <w:t xml:space="preserve">    output_lengths.append(f'{length_count[i]} từ có độ dài {i}')</w:t>
-            </w:r>
-          </w:p>
-          <w:p>
-            <w:pPr>
-              <w:spacing w:line="340" w:lineRule="exact" w:before="160" w:after="160"/>
-              <w:jc w:val="left"/>
-            </w:pPr>
-          </w:p>
-          <w:p>
-            <w:pPr>
-              <w:spacing w:line="340" w:lineRule="exact" w:before="160" w:after="160"/>
-              <w:jc w:val="left"/>
-            </w:pPr>
-            <w:r>
-              <w:rPr>
-                <w:rFonts w:ascii="Times New Roman" w:hAnsi="Times New Roman" w:eastAsia="Times New Roman"/>
-                <w:sz w:val="28"/>
-              </w:rPr>
-              <w:t>print(', '.join(output_lengths))</w:t>
-            </w:r>
-          </w:p>
-          <w:p>
-            <w:pPr>
-              <w:spacing w:line="340" w:lineRule="exact" w:before="160" w:after="160"/>
-              <w:jc w:val="left"/>
-            </w:pPr>
-            <w:r>
-              <w:rPr>
-                <w:rFonts w:ascii="Times New Roman" w:hAnsi="Times New Roman" w:eastAsia="Times New Roman"/>
-                <w:sz w:val="28"/>
-              </w:rPr>
-              <w:t>print(' '.join(most_common_words))</w:t>
+            <w:r>
+              <w:rPr>
+                <w:rFonts w:ascii="Consolas" w:hAnsi="Consolas"/>
+                <w:color w:val="964B00"/>
+              </w:rPr>
+              <w:t>import</w:t>
+            </w:r>
+            <w:r>
+              <w:rPr>
+                <w:rFonts w:ascii="Consolas" w:hAnsi="Consolas"/>
+                <w:color w:val="964B00"/>
+              </w:rPr>
+              <w:t xml:space="preserve"> </w:t>
+            </w:r>
+            <w:r>
+              <w:rPr>
+                <w:rFonts w:ascii="Consolas" w:hAnsi="Consolas"/>
+                <w:color w:val="964B00"/>
+              </w:rPr>
+              <w:t>re</w:t>
+            </w:r>
+            <w:r>
+              <w:rPr>
+                <w:rFonts w:ascii="Consolas" w:hAnsi="Consolas"/>
+                <w:color w:val="964B00"/>
+              </w:rPr>
+              <w:br/>
+            </w:r>
+            <w:r>
+              <w:rPr>
+                <w:rFonts w:ascii="Consolas" w:hAnsi="Consolas"/>
+                <w:color w:val="964B00"/>
+              </w:rPr>
+              <w:t>from</w:t>
+            </w:r>
+            <w:r>
+              <w:rPr>
+                <w:rFonts w:ascii="Consolas" w:hAnsi="Consolas"/>
+                <w:color w:val="964B00"/>
+              </w:rPr>
+              <w:t xml:space="preserve"> </w:t>
+            </w:r>
+            <w:r>
+              <w:rPr>
+                <w:rFonts w:ascii="Consolas" w:hAnsi="Consolas"/>
+                <w:color w:val="964B00"/>
+              </w:rPr>
+              <w:t>collections</w:t>
+            </w:r>
+            <w:r>
+              <w:rPr>
+                <w:rFonts w:ascii="Consolas" w:hAnsi="Consolas"/>
+                <w:color w:val="964B00"/>
+              </w:rPr>
+              <w:t xml:space="preserve"> </w:t>
+            </w:r>
+            <w:r>
+              <w:rPr>
+                <w:rFonts w:ascii="Consolas" w:hAnsi="Consolas"/>
+                <w:color w:val="964B00"/>
+              </w:rPr>
+              <w:t>import</w:t>
+            </w:r>
+            <w:r>
+              <w:rPr>
+                <w:rFonts w:ascii="Consolas" w:hAnsi="Consolas"/>
+                <w:color w:val="505050"/>
+              </w:rPr>
+              <w:t xml:space="preserve"> </w:t>
+            </w:r>
+            <w:r>
+              <w:rPr>
+                <w:rFonts w:ascii="Consolas" w:hAnsi="Consolas"/>
+                <w:color w:val="006666"/>
+              </w:rPr>
+              <w:t>Counter</w:t>
+            </w:r>
+            <w:r>
+              <w:rPr>
+                <w:rFonts w:ascii="Consolas" w:hAnsi="Consolas"/>
+                <w:color w:val="964B00"/>
+              </w:rPr>
+              <w:br/>
+            </w:r>
+            <w:r>
+              <w:rPr>
+                <w:rFonts w:ascii="Consolas" w:hAnsi="Consolas"/>
+                <w:color w:val="964B00"/>
+              </w:rPr>
+              <w:br/>
+            </w:r>
+            <w:r>
+              <w:rPr>
+                <w:rFonts w:ascii="Consolas" w:hAnsi="Consolas"/>
+                <w:color w:val="006666"/>
+              </w:rPr>
+              <w:t>s</w:t>
+            </w:r>
+            <w:r>
+              <w:rPr>
+                <w:rFonts w:ascii="Consolas" w:hAnsi="Consolas"/>
+                <w:color w:val="505050"/>
+              </w:rPr>
+              <w:t xml:space="preserve"> </w:t>
+            </w:r>
+            <w:r>
+              <w:rPr>
+                <w:rFonts w:ascii="Consolas" w:hAnsi="Consolas"/>
+                <w:color w:val="0066CC"/>
+              </w:rPr>
+              <w:t>=</w:t>
+            </w:r>
+            <w:r>
+              <w:rPr>
+                <w:rFonts w:ascii="Consolas" w:hAnsi="Consolas"/>
+                <w:color w:val="505050"/>
+              </w:rPr>
+              <w:t xml:space="preserve"> </w:t>
+            </w:r>
+            <w:r>
+              <w:rPr>
+                <w:rFonts w:ascii="Consolas" w:hAnsi="Consolas"/>
+                <w:color w:val="660099"/>
+              </w:rPr>
+              <w:t>input</w:t>
+            </w:r>
+            <w:r>
+              <w:rPr>
+                <w:rFonts w:ascii="Consolas" w:hAnsi="Consolas"/>
+                <w:color w:val="808080"/>
+              </w:rPr>
+              <w:t>(</w:t>
+            </w:r>
+            <w:r>
+              <w:rPr>
+                <w:rFonts w:ascii="Consolas" w:hAnsi="Consolas"/>
+                <w:color w:val="808080"/>
+              </w:rPr>
+              <w:t>)</w:t>
+            </w:r>
+            <w:r>
+              <w:rPr>
+                <w:rFonts w:ascii="Consolas" w:hAnsi="Consolas"/>
+                <w:color w:val="964B00"/>
+              </w:rPr>
+              <w:br/>
+            </w:r>
+            <w:r>
+              <w:rPr>
+                <w:rFonts w:ascii="Consolas" w:hAnsi="Consolas"/>
+                <w:color w:val="006666"/>
+              </w:rPr>
+              <w:t>words</w:t>
+            </w:r>
+            <w:r>
+              <w:rPr>
+                <w:rFonts w:ascii="Consolas" w:hAnsi="Consolas"/>
+                <w:color w:val="505050"/>
+              </w:rPr>
+              <w:t xml:space="preserve"> </w:t>
+            </w:r>
+            <w:r>
+              <w:rPr>
+                <w:rFonts w:ascii="Consolas" w:hAnsi="Consolas"/>
+                <w:color w:val="0066CC"/>
+              </w:rPr>
+              <w:t>=</w:t>
+            </w:r>
+            <w:r>
+              <w:rPr>
+                <w:rFonts w:ascii="Consolas" w:hAnsi="Consolas"/>
+                <w:color w:val="505050"/>
+              </w:rPr>
+              <w:t xml:space="preserve"> </w:t>
+            </w:r>
+            <w:r>
+              <w:rPr>
+                <w:rFonts w:ascii="Consolas" w:hAnsi="Consolas"/>
+                <w:color w:val="006666"/>
+              </w:rPr>
+              <w:t>re</w:t>
+            </w:r>
+            <w:r>
+              <w:rPr>
+                <w:rFonts w:ascii="Consolas" w:hAnsi="Consolas"/>
+                <w:color w:val="0066CC"/>
+              </w:rPr>
+              <w:t>.</w:t>
+            </w:r>
+            <w:r>
+              <w:rPr>
+                <w:rFonts w:ascii="Consolas" w:hAnsi="Consolas"/>
+                <w:color w:val="006666"/>
+              </w:rPr>
+              <w:t>findall</w:t>
+            </w:r>
+            <w:r>
+              <w:rPr>
+                <w:rFonts w:ascii="Consolas" w:hAnsi="Consolas"/>
+                <w:color w:val="808080"/>
+              </w:rPr>
+              <w:t>(</w:t>
+            </w:r>
+            <w:r>
+              <w:rPr>
+                <w:rFonts w:ascii="Consolas" w:hAnsi="Consolas"/>
+                <w:color w:val="964B00"/>
+              </w:rPr>
+              <w:t>r</w:t>
+            </w:r>
+            <w:r>
+              <w:rPr>
+                <w:rFonts w:ascii="Consolas" w:hAnsi="Consolas"/>
+                <w:color w:val="964B00"/>
+              </w:rPr>
+              <w:t>'</w:t>
+            </w:r>
+            <w:r>
+              <w:rPr>
+                <w:rFonts w:ascii="Consolas" w:hAnsi="Consolas"/>
+                <w:color w:val="964B00"/>
+              </w:rPr>
+              <w:t>\</w:t>
+            </w:r>
+            <w:r>
+              <w:rPr>
+                <w:rFonts w:ascii="Consolas" w:hAnsi="Consolas"/>
+                <w:color w:val="964B00"/>
+              </w:rPr>
+              <w:t>b</w:t>
+            </w:r>
+            <w:r>
+              <w:rPr>
+                <w:rFonts w:ascii="Consolas" w:hAnsi="Consolas"/>
+                <w:color w:val="964B00"/>
+              </w:rPr>
+              <w:t>\</w:t>
+            </w:r>
+            <w:r>
+              <w:rPr>
+                <w:rFonts w:ascii="Consolas" w:hAnsi="Consolas"/>
+                <w:color w:val="964B00"/>
+              </w:rPr>
+              <w:t>w+</w:t>
+            </w:r>
+            <w:r>
+              <w:rPr>
+                <w:rFonts w:ascii="Consolas" w:hAnsi="Consolas"/>
+                <w:color w:val="964B00"/>
+              </w:rPr>
+              <w:t>\</w:t>
+            </w:r>
+            <w:r>
+              <w:rPr>
+                <w:rFonts w:ascii="Consolas" w:hAnsi="Consolas"/>
+                <w:color w:val="964B00"/>
+              </w:rPr>
+              <w:t>b</w:t>
+            </w:r>
+            <w:r>
+              <w:rPr>
+                <w:rFonts w:ascii="Consolas" w:hAnsi="Consolas"/>
+                <w:color w:val="964B00"/>
+              </w:rPr>
+              <w:t>'</w:t>
+            </w:r>
+            <w:r>
+              <w:rPr>
+                <w:rFonts w:ascii="Consolas" w:hAnsi="Consolas"/>
+                <w:color w:val="808080"/>
+              </w:rPr>
+              <w:t>,</w:t>
+            </w:r>
+            <w:r>
+              <w:rPr>
+                <w:rFonts w:ascii="Consolas" w:hAnsi="Consolas"/>
+                <w:color w:val="505050"/>
+              </w:rPr>
+              <w:t xml:space="preserve"> </w:t>
+            </w:r>
+            <w:r>
+              <w:rPr>
+                <w:rFonts w:ascii="Consolas" w:hAnsi="Consolas"/>
+                <w:color w:val="006666"/>
+              </w:rPr>
+              <w:t>s</w:t>
+            </w:r>
+            <w:r>
+              <w:rPr>
+                <w:rFonts w:ascii="Consolas" w:hAnsi="Consolas"/>
+                <w:color w:val="0066CC"/>
+              </w:rPr>
+              <w:t>.</w:t>
+            </w:r>
+            <w:r>
+              <w:rPr>
+                <w:rFonts w:ascii="Consolas" w:hAnsi="Consolas"/>
+                <w:color w:val="006666"/>
+              </w:rPr>
+              <w:t>lower</w:t>
+            </w:r>
+            <w:r>
+              <w:rPr>
+                <w:rFonts w:ascii="Consolas" w:hAnsi="Consolas"/>
+                <w:color w:val="808080"/>
+              </w:rPr>
+              <w:t>(</w:t>
+            </w:r>
+            <w:r>
+              <w:rPr>
+                <w:rFonts w:ascii="Consolas" w:hAnsi="Consolas"/>
+                <w:color w:val="808080"/>
+              </w:rPr>
+              <w:t>)</w:t>
+            </w:r>
+            <w:r>
+              <w:rPr>
+                <w:rFonts w:ascii="Consolas" w:hAnsi="Consolas"/>
+                <w:color w:val="808080"/>
+              </w:rPr>
+              <w:t>)</w:t>
+            </w:r>
+            <w:r>
+              <w:rPr>
+                <w:rFonts w:ascii="Consolas" w:hAnsi="Consolas"/>
+                <w:color w:val="964B00"/>
+              </w:rPr>
+              <w:br/>
+            </w:r>
+            <w:r>
+              <w:rPr>
+                <w:rFonts w:ascii="Consolas" w:hAnsi="Consolas"/>
+                <w:color w:val="964B00"/>
+              </w:rPr>
+              <w:br/>
+            </w:r>
+            <w:r>
+              <w:rPr>
+                <w:rFonts w:ascii="Consolas" w:hAnsi="Consolas"/>
+                <w:color w:val="006666"/>
+              </w:rPr>
+              <w:t>length_count</w:t>
+            </w:r>
+            <w:r>
+              <w:rPr>
+                <w:rFonts w:ascii="Consolas" w:hAnsi="Consolas"/>
+                <w:color w:val="505050"/>
+              </w:rPr>
+              <w:t xml:space="preserve"> </w:t>
+            </w:r>
+            <w:r>
+              <w:rPr>
+                <w:rFonts w:ascii="Consolas" w:hAnsi="Consolas"/>
+                <w:color w:val="0066CC"/>
+              </w:rPr>
+              <w:t>=</w:t>
+            </w:r>
+            <w:r>
+              <w:rPr>
+                <w:rFonts w:ascii="Consolas" w:hAnsi="Consolas"/>
+                <w:color w:val="505050"/>
+              </w:rPr>
+              <w:t xml:space="preserve"> </w:t>
+            </w:r>
+            <w:r>
+              <w:rPr>
+                <w:rFonts w:ascii="Consolas" w:hAnsi="Consolas"/>
+                <w:color w:val="808080"/>
+              </w:rPr>
+              <w:t>[</w:t>
+            </w:r>
+            <w:r>
+              <w:rPr>
+                <w:rFonts w:ascii="Consolas" w:hAnsi="Consolas"/>
+                <w:color w:val="964B00"/>
+              </w:rPr>
+              <w:t>0</w:t>
+            </w:r>
+            <w:r>
+              <w:rPr>
+                <w:rFonts w:ascii="Consolas" w:hAnsi="Consolas"/>
+                <w:color w:val="808080"/>
+              </w:rPr>
+              <w:t>]</w:t>
+            </w:r>
+            <w:r>
+              <w:rPr>
+                <w:rFonts w:ascii="Consolas" w:hAnsi="Consolas"/>
+                <w:color w:val="505050"/>
+              </w:rPr>
+              <w:t xml:space="preserve"> </w:t>
+            </w:r>
+            <w:r>
+              <w:rPr>
+                <w:rFonts w:ascii="Consolas" w:hAnsi="Consolas"/>
+                <w:color w:val="0066CC"/>
+              </w:rPr>
+              <w:t>*</w:t>
+            </w:r>
+            <w:r>
+              <w:rPr>
+                <w:rFonts w:ascii="Consolas" w:hAnsi="Consolas"/>
+                <w:color w:val="505050"/>
+              </w:rPr>
+              <w:t xml:space="preserve"> </w:t>
+            </w:r>
+            <w:r>
+              <w:rPr>
+                <w:rFonts w:ascii="Consolas" w:hAnsi="Consolas"/>
+                <w:color w:val="964B00"/>
+              </w:rPr>
+              <w:t>21</w:t>
+            </w:r>
+            <w:r>
+              <w:rPr>
+                <w:rFonts w:ascii="Consolas" w:hAnsi="Consolas"/>
+                <w:color w:val="964B00"/>
+              </w:rPr>
+              <w:br/>
+            </w:r>
+            <w:r>
+              <w:rPr>
+                <w:rFonts w:ascii="Consolas" w:hAnsi="Consolas"/>
+                <w:color w:val="0000FF"/>
+              </w:rPr>
+              <w:t>for</w:t>
+            </w:r>
+            <w:r>
+              <w:rPr>
+                <w:rFonts w:ascii="Consolas" w:hAnsi="Consolas"/>
+                <w:color w:val="505050"/>
+              </w:rPr>
+              <w:t xml:space="preserve"> </w:t>
+            </w:r>
+            <w:r>
+              <w:rPr>
+                <w:rFonts w:ascii="Consolas" w:hAnsi="Consolas"/>
+                <w:color w:val="006666"/>
+              </w:rPr>
+              <w:t>word</w:t>
+            </w:r>
+            <w:r>
+              <w:rPr>
+                <w:rFonts w:ascii="Consolas" w:hAnsi="Consolas"/>
+                <w:color w:val="505050"/>
+              </w:rPr>
+              <w:t xml:space="preserve"> </w:t>
+            </w:r>
+            <w:r>
+              <w:rPr>
+                <w:rFonts w:ascii="Consolas" w:hAnsi="Consolas"/>
+                <w:color w:val="964B00"/>
+              </w:rPr>
+              <w:t>in</w:t>
+            </w:r>
+            <w:r>
+              <w:rPr>
+                <w:rFonts w:ascii="Consolas" w:hAnsi="Consolas"/>
+                <w:color w:val="505050"/>
+              </w:rPr>
+              <w:t xml:space="preserve"> </w:t>
+            </w:r>
+            <w:r>
+              <w:rPr>
+                <w:rFonts w:ascii="Consolas" w:hAnsi="Consolas"/>
+                <w:color w:val="006666"/>
+              </w:rPr>
+              <w:t>words</w:t>
+            </w:r>
+            <w:r>
+              <w:rPr>
+                <w:rFonts w:ascii="Consolas" w:hAnsi="Consolas"/>
+                <w:color w:val="808080"/>
+              </w:rPr>
+              <w:t>:</w:t>
+            </w:r>
+            <w:r>
+              <w:rPr>
+                <w:rFonts w:ascii="Consolas" w:hAnsi="Consolas"/>
+                <w:color w:val="964B00"/>
+              </w:rPr>
+              <w:br/>
+            </w:r>
+            <w:r>
+              <w:rPr>
+                <w:rFonts w:ascii="Consolas" w:hAnsi="Consolas"/>
+                <w:color w:val="505050"/>
+              </w:rPr>
+              <w:t xml:space="preserve">    </w:t>
+            </w:r>
+            <w:r>
+              <w:rPr>
+                <w:rFonts w:ascii="Consolas" w:hAnsi="Consolas"/>
+                <w:color w:val="0000FF"/>
+              </w:rPr>
+              <w:t>if</w:t>
+            </w:r>
+            <w:r>
+              <w:rPr>
+                <w:rFonts w:ascii="Consolas" w:hAnsi="Consolas"/>
+                <w:color w:val="505050"/>
+              </w:rPr>
+              <w:t xml:space="preserve"> </w:t>
+            </w:r>
+            <w:r>
+              <w:rPr>
+                <w:rFonts w:ascii="Consolas" w:hAnsi="Consolas"/>
+                <w:color w:val="660099"/>
+              </w:rPr>
+              <w:t>len</w:t>
+            </w:r>
+            <w:r>
+              <w:rPr>
+                <w:rFonts w:ascii="Consolas" w:hAnsi="Consolas"/>
+                <w:color w:val="808080"/>
+              </w:rPr>
+              <w:t>(</w:t>
+            </w:r>
+            <w:r>
+              <w:rPr>
+                <w:rFonts w:ascii="Consolas" w:hAnsi="Consolas"/>
+                <w:color w:val="006666"/>
+              </w:rPr>
+              <w:t>word</w:t>
+            </w:r>
+            <w:r>
+              <w:rPr>
+                <w:rFonts w:ascii="Consolas" w:hAnsi="Consolas"/>
+                <w:color w:val="808080"/>
+              </w:rPr>
+              <w:t>)</w:t>
+            </w:r>
+            <w:r>
+              <w:rPr>
+                <w:rFonts w:ascii="Consolas" w:hAnsi="Consolas"/>
+                <w:color w:val="505050"/>
+              </w:rPr>
+              <w:t xml:space="preserve"> </w:t>
+            </w:r>
+            <w:r>
+              <w:rPr>
+                <w:rFonts w:ascii="Consolas" w:hAnsi="Consolas"/>
+                <w:color w:val="0066CC"/>
+              </w:rPr>
+              <w:t>&lt;</w:t>
+            </w:r>
+            <w:r>
+              <w:rPr>
+                <w:rFonts w:ascii="Consolas" w:hAnsi="Consolas"/>
+                <w:color w:val="0066CC"/>
+              </w:rPr>
+              <w:t>=</w:t>
+            </w:r>
+            <w:r>
+              <w:rPr>
+                <w:rFonts w:ascii="Consolas" w:hAnsi="Consolas"/>
+                <w:color w:val="505050"/>
+              </w:rPr>
+              <w:t xml:space="preserve"> </w:t>
+            </w:r>
+            <w:r>
+              <w:rPr>
+                <w:rFonts w:ascii="Consolas" w:hAnsi="Consolas"/>
+                <w:color w:val="964B00"/>
+              </w:rPr>
+              <w:t>20</w:t>
+            </w:r>
+            <w:r>
+              <w:rPr>
+                <w:rFonts w:ascii="Consolas" w:hAnsi="Consolas"/>
+                <w:color w:val="808080"/>
+              </w:rPr>
+              <w:t>:</w:t>
+            </w:r>
+            <w:r>
+              <w:rPr>
+                <w:rFonts w:ascii="Consolas" w:hAnsi="Consolas"/>
+                <w:color w:val="964B00"/>
+              </w:rPr>
+              <w:br/>
+            </w:r>
+            <w:r>
+              <w:rPr>
+                <w:rFonts w:ascii="Consolas" w:hAnsi="Consolas"/>
+                <w:color w:val="505050"/>
+              </w:rPr>
+              <w:t xml:space="preserve">        </w:t>
+            </w:r>
+            <w:r>
+              <w:rPr>
+                <w:rFonts w:ascii="Consolas" w:hAnsi="Consolas"/>
+                <w:color w:val="006666"/>
+              </w:rPr>
+              <w:t>length_count</w:t>
+            </w:r>
+            <w:r>
+              <w:rPr>
+                <w:rFonts w:ascii="Consolas" w:hAnsi="Consolas"/>
+                <w:color w:val="808080"/>
+              </w:rPr>
+              <w:t>[</w:t>
+            </w:r>
+            <w:r>
+              <w:rPr>
+                <w:rFonts w:ascii="Consolas" w:hAnsi="Consolas"/>
+                <w:color w:val="660099"/>
+              </w:rPr>
+              <w:t>len</w:t>
+            </w:r>
+            <w:r>
+              <w:rPr>
+                <w:rFonts w:ascii="Consolas" w:hAnsi="Consolas"/>
+                <w:color w:val="808080"/>
+              </w:rPr>
+              <w:t>(</w:t>
+            </w:r>
+            <w:r>
+              <w:rPr>
+                <w:rFonts w:ascii="Consolas" w:hAnsi="Consolas"/>
+                <w:color w:val="006666"/>
+              </w:rPr>
+              <w:t>word</w:t>
+            </w:r>
+            <w:r>
+              <w:rPr>
+                <w:rFonts w:ascii="Consolas" w:hAnsi="Consolas"/>
+                <w:color w:val="808080"/>
+              </w:rPr>
+              <w:t>)</w:t>
+            </w:r>
+            <w:r>
+              <w:rPr>
+                <w:rFonts w:ascii="Consolas" w:hAnsi="Consolas"/>
+                <w:color w:val="808080"/>
+              </w:rPr>
+              <w:t>]</w:t>
+            </w:r>
+            <w:r>
+              <w:rPr>
+                <w:rFonts w:ascii="Consolas" w:hAnsi="Consolas"/>
+                <w:color w:val="505050"/>
+              </w:rPr>
+              <w:t xml:space="preserve"> </w:t>
+            </w:r>
+            <w:r>
+              <w:rPr>
+                <w:rFonts w:ascii="Consolas" w:hAnsi="Consolas"/>
+                <w:color w:val="0066CC"/>
+              </w:rPr>
+              <w:t>+</w:t>
+            </w:r>
+            <w:r>
+              <w:rPr>
+                <w:rFonts w:ascii="Consolas" w:hAnsi="Consolas"/>
+                <w:color w:val="0066CC"/>
+              </w:rPr>
+              <w:t>=</w:t>
+            </w:r>
+            <w:r>
+              <w:rPr>
+                <w:rFonts w:ascii="Consolas" w:hAnsi="Consolas"/>
+                <w:color w:val="505050"/>
+              </w:rPr>
+              <w:t xml:space="preserve"> </w:t>
+            </w:r>
+            <w:r>
+              <w:rPr>
+                <w:rFonts w:ascii="Consolas" w:hAnsi="Consolas"/>
+                <w:color w:val="964B00"/>
+              </w:rPr>
+              <w:t>1</w:t>
+            </w:r>
+            <w:r>
+              <w:rPr>
+                <w:rFonts w:ascii="Consolas" w:hAnsi="Consolas"/>
+                <w:color w:val="964B00"/>
+              </w:rPr>
+              <w:br/>
+            </w:r>
+            <w:r>
+              <w:rPr>
+                <w:rFonts w:ascii="Consolas" w:hAnsi="Consolas"/>
+                <w:color w:val="964B00"/>
+              </w:rPr>
+              <w:br/>
+            </w:r>
+            <w:r>
+              <w:rPr>
+                <w:rFonts w:ascii="Consolas" w:hAnsi="Consolas"/>
+                <w:color w:val="006666"/>
+              </w:rPr>
+              <w:t>word_freq</w:t>
+            </w:r>
+            <w:r>
+              <w:rPr>
+                <w:rFonts w:ascii="Consolas" w:hAnsi="Consolas"/>
+                <w:color w:val="505050"/>
+              </w:rPr>
+              <w:t xml:space="preserve"> </w:t>
+            </w:r>
+            <w:r>
+              <w:rPr>
+                <w:rFonts w:ascii="Consolas" w:hAnsi="Consolas"/>
+                <w:color w:val="0066CC"/>
+              </w:rPr>
+              <w:t>=</w:t>
+            </w:r>
+            <w:r>
+              <w:rPr>
+                <w:rFonts w:ascii="Consolas" w:hAnsi="Consolas"/>
+                <w:color w:val="505050"/>
+              </w:rPr>
+              <w:t xml:space="preserve"> </w:t>
+            </w:r>
+            <w:r>
+              <w:rPr>
+                <w:rFonts w:ascii="Consolas" w:hAnsi="Consolas"/>
+                <w:color w:val="006666"/>
+              </w:rPr>
+              <w:t>Counter</w:t>
+            </w:r>
+            <w:r>
+              <w:rPr>
+                <w:rFonts w:ascii="Consolas" w:hAnsi="Consolas"/>
+                <w:color w:val="808080"/>
+              </w:rPr>
+              <w:t>(</w:t>
+            </w:r>
+            <w:r>
+              <w:rPr>
+                <w:rFonts w:ascii="Consolas" w:hAnsi="Consolas"/>
+                <w:color w:val="006666"/>
+              </w:rPr>
+              <w:t>words</w:t>
+            </w:r>
+            <w:r>
+              <w:rPr>
+                <w:rFonts w:ascii="Consolas" w:hAnsi="Consolas"/>
+                <w:color w:val="808080"/>
+              </w:rPr>
+              <w:t>)</w:t>
+            </w:r>
+            <w:r>
+              <w:rPr>
+                <w:rFonts w:ascii="Consolas" w:hAnsi="Consolas"/>
+                <w:color w:val="964B00"/>
+              </w:rPr>
+              <w:br/>
+            </w:r>
+            <w:r>
+              <w:rPr>
+                <w:rFonts w:ascii="Consolas" w:hAnsi="Consolas"/>
+                <w:color w:val="006666"/>
+              </w:rPr>
+              <w:t>max_freq</w:t>
+            </w:r>
+            <w:r>
+              <w:rPr>
+                <w:rFonts w:ascii="Consolas" w:hAnsi="Consolas"/>
+                <w:color w:val="505050"/>
+              </w:rPr>
+              <w:t xml:space="preserve"> </w:t>
+            </w:r>
+            <w:r>
+              <w:rPr>
+                <w:rFonts w:ascii="Consolas" w:hAnsi="Consolas"/>
+                <w:color w:val="0066CC"/>
+              </w:rPr>
+              <w:t>=</w:t>
+            </w:r>
+            <w:r>
+              <w:rPr>
+                <w:rFonts w:ascii="Consolas" w:hAnsi="Consolas"/>
+                <w:color w:val="505050"/>
+              </w:rPr>
+              <w:t xml:space="preserve"> </w:t>
+            </w:r>
+            <w:r>
+              <w:rPr>
+                <w:rFonts w:ascii="Consolas" w:hAnsi="Consolas"/>
+                <w:color w:val="660099"/>
+              </w:rPr>
+              <w:t>max</w:t>
+            </w:r>
+            <w:r>
+              <w:rPr>
+                <w:rFonts w:ascii="Consolas" w:hAnsi="Consolas"/>
+                <w:color w:val="808080"/>
+              </w:rPr>
+              <w:t>(</w:t>
+            </w:r>
+            <w:r>
+              <w:rPr>
+                <w:rFonts w:ascii="Consolas" w:hAnsi="Consolas"/>
+                <w:color w:val="006666"/>
+              </w:rPr>
+              <w:t>word_freq</w:t>
+            </w:r>
+            <w:r>
+              <w:rPr>
+                <w:rFonts w:ascii="Consolas" w:hAnsi="Consolas"/>
+                <w:color w:val="0066CC"/>
+              </w:rPr>
+              <w:t>.</w:t>
+            </w:r>
+            <w:r>
+              <w:rPr>
+                <w:rFonts w:ascii="Consolas" w:hAnsi="Consolas"/>
+                <w:color w:val="006666"/>
+              </w:rPr>
+              <w:t>values</w:t>
+            </w:r>
+            <w:r>
+              <w:rPr>
+                <w:rFonts w:ascii="Consolas" w:hAnsi="Consolas"/>
+                <w:color w:val="808080"/>
+              </w:rPr>
+              <w:t>(</w:t>
+            </w:r>
+            <w:r>
+              <w:rPr>
+                <w:rFonts w:ascii="Consolas" w:hAnsi="Consolas"/>
+                <w:color w:val="808080"/>
+              </w:rPr>
+              <w:t>)</w:t>
+            </w:r>
+            <w:r>
+              <w:rPr>
+                <w:rFonts w:ascii="Consolas" w:hAnsi="Consolas"/>
+                <w:color w:val="808080"/>
+              </w:rPr>
+              <w:t>)</w:t>
+            </w:r>
+            <w:r>
+              <w:rPr>
+                <w:rFonts w:ascii="Consolas" w:hAnsi="Consolas"/>
+                <w:color w:val="964B00"/>
+              </w:rPr>
+              <w:br/>
+            </w:r>
+            <w:r>
+              <w:rPr>
+                <w:rFonts w:ascii="Consolas" w:hAnsi="Consolas"/>
+                <w:color w:val="006666"/>
+              </w:rPr>
+              <w:t>most_common_words</w:t>
+            </w:r>
+            <w:r>
+              <w:rPr>
+                <w:rFonts w:ascii="Consolas" w:hAnsi="Consolas"/>
+                <w:color w:val="505050"/>
+              </w:rPr>
+              <w:t xml:space="preserve"> </w:t>
+            </w:r>
+            <w:r>
+              <w:rPr>
+                <w:rFonts w:ascii="Consolas" w:hAnsi="Consolas"/>
+                <w:color w:val="0066CC"/>
+              </w:rPr>
+              <w:t>=</w:t>
+            </w:r>
+            <w:r>
+              <w:rPr>
+                <w:rFonts w:ascii="Consolas" w:hAnsi="Consolas"/>
+                <w:color w:val="505050"/>
+              </w:rPr>
+              <w:t xml:space="preserve"> </w:t>
+            </w:r>
+            <w:r>
+              <w:rPr>
+                <w:rFonts w:ascii="Consolas" w:hAnsi="Consolas"/>
+                <w:color w:val="660099"/>
+              </w:rPr>
+              <w:t>sorted</w:t>
+            </w:r>
+            <w:r>
+              <w:rPr>
+                <w:rFonts w:ascii="Consolas" w:hAnsi="Consolas"/>
+                <w:color w:val="808080"/>
+              </w:rPr>
+              <w:t>(</w:t>
+            </w:r>
+            <w:r>
+              <w:rPr>
+                <w:rFonts w:ascii="Consolas" w:hAnsi="Consolas"/>
+                <w:color w:val="808080"/>
+              </w:rPr>
+              <w:t>[</w:t>
+            </w:r>
+            <w:r>
+              <w:rPr>
+                <w:rFonts w:ascii="Consolas" w:hAnsi="Consolas"/>
+                <w:color w:val="006666"/>
+              </w:rPr>
+              <w:t>w</w:t>
+            </w:r>
+            <w:r>
+              <w:rPr>
+                <w:rFonts w:ascii="Consolas" w:hAnsi="Consolas"/>
+                <w:color w:val="505050"/>
+              </w:rPr>
+              <w:t xml:space="preserve"> </w:t>
+            </w:r>
+            <w:r>
+              <w:rPr>
+                <w:rFonts w:ascii="Consolas" w:hAnsi="Consolas"/>
+                <w:color w:val="0000FF"/>
+              </w:rPr>
+              <w:t>for</w:t>
+            </w:r>
+            <w:r>
+              <w:rPr>
+                <w:rFonts w:ascii="Consolas" w:hAnsi="Consolas"/>
+                <w:color w:val="505050"/>
+              </w:rPr>
+              <w:t xml:space="preserve"> </w:t>
+            </w:r>
+            <w:r>
+              <w:rPr>
+                <w:rFonts w:ascii="Consolas" w:hAnsi="Consolas"/>
+                <w:color w:val="006666"/>
+              </w:rPr>
+              <w:t>w</w:t>
+            </w:r>
+            <w:r>
+              <w:rPr>
+                <w:rFonts w:ascii="Consolas" w:hAnsi="Consolas"/>
+                <w:color w:val="808080"/>
+              </w:rPr>
+              <w:t>,</w:t>
+            </w:r>
+            <w:r>
+              <w:rPr>
+                <w:rFonts w:ascii="Consolas" w:hAnsi="Consolas"/>
+                <w:color w:val="505050"/>
+              </w:rPr>
+              <w:t xml:space="preserve"> </w:t>
+            </w:r>
+            <w:r>
+              <w:rPr>
+                <w:rFonts w:ascii="Consolas" w:hAnsi="Consolas"/>
+                <w:color w:val="006666"/>
+              </w:rPr>
+              <w:t>f</w:t>
+            </w:r>
+            <w:r>
+              <w:rPr>
+                <w:rFonts w:ascii="Consolas" w:hAnsi="Consolas"/>
+                <w:color w:val="505050"/>
+              </w:rPr>
+              <w:t xml:space="preserve"> </w:t>
+            </w:r>
+            <w:r>
+              <w:rPr>
+                <w:rFonts w:ascii="Consolas" w:hAnsi="Consolas"/>
+                <w:color w:val="964B00"/>
+              </w:rPr>
+              <w:t>in</w:t>
+            </w:r>
+            <w:r>
+              <w:rPr>
+                <w:rFonts w:ascii="Consolas" w:hAnsi="Consolas"/>
+                <w:color w:val="505050"/>
+              </w:rPr>
+              <w:t xml:space="preserve"> </w:t>
+            </w:r>
+            <w:r>
+              <w:rPr>
+                <w:rFonts w:ascii="Consolas" w:hAnsi="Consolas"/>
+                <w:color w:val="006666"/>
+              </w:rPr>
+              <w:t>word_freq</w:t>
+            </w:r>
+            <w:r>
+              <w:rPr>
+                <w:rFonts w:ascii="Consolas" w:hAnsi="Consolas"/>
+                <w:color w:val="0066CC"/>
+              </w:rPr>
+              <w:t>.</w:t>
+            </w:r>
+            <w:r>
+              <w:rPr>
+                <w:rFonts w:ascii="Consolas" w:hAnsi="Consolas"/>
+                <w:color w:val="006666"/>
+              </w:rPr>
+              <w:t>items</w:t>
+            </w:r>
+            <w:r>
+              <w:rPr>
+                <w:rFonts w:ascii="Consolas" w:hAnsi="Consolas"/>
+                <w:color w:val="808080"/>
+              </w:rPr>
+              <w:t>(</w:t>
+            </w:r>
+            <w:r>
+              <w:rPr>
+                <w:rFonts w:ascii="Consolas" w:hAnsi="Consolas"/>
+                <w:color w:val="808080"/>
+              </w:rPr>
+              <w:t>)</w:t>
+            </w:r>
+            <w:r>
+              <w:rPr>
+                <w:rFonts w:ascii="Consolas" w:hAnsi="Consolas"/>
+                <w:color w:val="505050"/>
+              </w:rPr>
+              <w:t xml:space="preserve"> </w:t>
+            </w:r>
+            <w:r>
+              <w:rPr>
+                <w:rFonts w:ascii="Consolas" w:hAnsi="Consolas"/>
+                <w:color w:val="0000FF"/>
+              </w:rPr>
+              <w:t>if</w:t>
+            </w:r>
+            <w:r>
+              <w:rPr>
+                <w:rFonts w:ascii="Consolas" w:hAnsi="Consolas"/>
+                <w:color w:val="505050"/>
+              </w:rPr>
+              <w:t xml:space="preserve"> </w:t>
+            </w:r>
+            <w:r>
+              <w:rPr>
+                <w:rFonts w:ascii="Consolas" w:hAnsi="Consolas"/>
+                <w:color w:val="006666"/>
+              </w:rPr>
+              <w:t>f</w:t>
+            </w:r>
+            <w:r>
+              <w:rPr>
+                <w:rFonts w:ascii="Consolas" w:hAnsi="Consolas"/>
+                <w:color w:val="505050"/>
+              </w:rPr>
+              <w:t xml:space="preserve"> </w:t>
+            </w:r>
+            <w:r>
+              <w:rPr>
+                <w:rFonts w:ascii="Consolas" w:hAnsi="Consolas"/>
+                <w:color w:val="0066CC"/>
+              </w:rPr>
+              <w:t>==</w:t>
+            </w:r>
+            <w:r>
+              <w:rPr>
+                <w:rFonts w:ascii="Consolas" w:hAnsi="Consolas"/>
+                <w:color w:val="505050"/>
+              </w:rPr>
+              <w:t xml:space="preserve"> </w:t>
+            </w:r>
+            <w:r>
+              <w:rPr>
+                <w:rFonts w:ascii="Consolas" w:hAnsi="Consolas"/>
+                <w:color w:val="006666"/>
+              </w:rPr>
+              <w:t>max_freq</w:t>
+            </w:r>
+            <w:r>
+              <w:rPr>
+                <w:rFonts w:ascii="Consolas" w:hAnsi="Consolas"/>
+                <w:color w:val="808080"/>
+              </w:rPr>
+              <w:t>]</w:t>
+            </w:r>
+            <w:r>
+              <w:rPr>
+                <w:rFonts w:ascii="Consolas" w:hAnsi="Consolas"/>
+                <w:color w:val="808080"/>
+              </w:rPr>
+              <w:t>)</w:t>
+            </w:r>
+            <w:r>
+              <w:rPr>
+                <w:rFonts w:ascii="Consolas" w:hAnsi="Consolas"/>
+                <w:color w:val="964B00"/>
+              </w:rPr>
+              <w:br/>
+            </w:r>
+            <w:r>
+              <w:rPr>
+                <w:rFonts w:ascii="Consolas" w:hAnsi="Consolas"/>
+                <w:color w:val="964B00"/>
+              </w:rPr>
+              <w:br/>
+            </w:r>
+            <w:r>
+              <w:rPr>
+                <w:rFonts w:ascii="Consolas" w:hAnsi="Consolas"/>
+                <w:color w:val="006666"/>
+              </w:rPr>
+              <w:t>output_lengths</w:t>
+            </w:r>
+            <w:r>
+              <w:rPr>
+                <w:rFonts w:ascii="Consolas" w:hAnsi="Consolas"/>
+                <w:color w:val="505050"/>
+              </w:rPr>
+              <w:t xml:space="preserve"> </w:t>
+            </w:r>
+            <w:r>
+              <w:rPr>
+                <w:rFonts w:ascii="Consolas" w:hAnsi="Consolas"/>
+                <w:color w:val="0066CC"/>
+              </w:rPr>
+              <w:t>=</w:t>
+            </w:r>
+            <w:r>
+              <w:rPr>
+                <w:rFonts w:ascii="Consolas" w:hAnsi="Consolas"/>
+                <w:color w:val="505050"/>
+              </w:rPr>
+              <w:t xml:space="preserve"> </w:t>
+            </w:r>
+            <w:r>
+              <w:rPr>
+                <w:rFonts w:ascii="Consolas" w:hAnsi="Consolas"/>
+                <w:color w:val="808080"/>
+              </w:rPr>
+              <w:t>[</w:t>
+            </w:r>
+            <w:r>
+              <w:rPr>
+                <w:rFonts w:ascii="Consolas" w:hAnsi="Consolas"/>
+                <w:color w:val="808080"/>
+              </w:rPr>
+              <w:t>]</w:t>
+            </w:r>
+            <w:r>
+              <w:rPr>
+                <w:rFonts w:ascii="Consolas" w:hAnsi="Consolas"/>
+                <w:color w:val="964B00"/>
+              </w:rPr>
+              <w:br/>
+            </w:r>
+            <w:r>
+              <w:rPr>
+                <w:rFonts w:ascii="Consolas" w:hAnsi="Consolas"/>
+                <w:color w:val="0000FF"/>
+              </w:rPr>
+              <w:t>for</w:t>
+            </w:r>
+            <w:r>
+              <w:rPr>
+                <w:rFonts w:ascii="Consolas" w:hAnsi="Consolas"/>
+                <w:color w:val="505050"/>
+              </w:rPr>
+              <w:t xml:space="preserve"> </w:t>
+            </w:r>
+            <w:r>
+              <w:rPr>
+                <w:rFonts w:ascii="Consolas" w:hAnsi="Consolas"/>
+                <w:color w:val="006666"/>
+              </w:rPr>
+              <w:t>i</w:t>
+            </w:r>
+            <w:r>
+              <w:rPr>
+                <w:rFonts w:ascii="Consolas" w:hAnsi="Consolas"/>
+                <w:color w:val="505050"/>
+              </w:rPr>
+              <w:t xml:space="preserve"> </w:t>
+            </w:r>
+            <w:r>
+              <w:rPr>
+                <w:rFonts w:ascii="Consolas" w:hAnsi="Consolas"/>
+                <w:color w:val="964B00"/>
+              </w:rPr>
+              <w:t>in</w:t>
+            </w:r>
+            <w:r>
+              <w:rPr>
+                <w:rFonts w:ascii="Consolas" w:hAnsi="Consolas"/>
+                <w:color w:val="505050"/>
+              </w:rPr>
+              <w:t xml:space="preserve"> </w:t>
+            </w:r>
+            <w:r>
+              <w:rPr>
+                <w:rFonts w:ascii="Consolas" w:hAnsi="Consolas"/>
+                <w:color w:val="660099"/>
+              </w:rPr>
+              <w:t>range</w:t>
+            </w:r>
+            <w:r>
+              <w:rPr>
+                <w:rFonts w:ascii="Consolas" w:hAnsi="Consolas"/>
+                <w:color w:val="808080"/>
+              </w:rPr>
+              <w:t>(</w:t>
+            </w:r>
+            <w:r>
+              <w:rPr>
+                <w:rFonts w:ascii="Consolas" w:hAnsi="Consolas"/>
+                <w:color w:val="964B00"/>
+              </w:rPr>
+              <w:t>1</w:t>
+            </w:r>
+            <w:r>
+              <w:rPr>
+                <w:rFonts w:ascii="Consolas" w:hAnsi="Consolas"/>
+                <w:color w:val="808080"/>
+              </w:rPr>
+              <w:t>,</w:t>
+            </w:r>
+            <w:r>
+              <w:rPr>
+                <w:rFonts w:ascii="Consolas" w:hAnsi="Consolas"/>
+                <w:color w:val="505050"/>
+              </w:rPr>
+              <w:t xml:space="preserve"> </w:t>
+            </w:r>
+            <w:r>
+              <w:rPr>
+                <w:rFonts w:ascii="Consolas" w:hAnsi="Consolas"/>
+                <w:color w:val="964B00"/>
+              </w:rPr>
+              <w:t>6</w:t>
+            </w:r>
+            <w:r>
+              <w:rPr>
+                <w:rFonts w:ascii="Consolas" w:hAnsi="Consolas"/>
+                <w:color w:val="808080"/>
+              </w:rPr>
+              <w:t>)</w:t>
+            </w:r>
+            <w:r>
+              <w:rPr>
+                <w:rFonts w:ascii="Consolas" w:hAnsi="Consolas"/>
+                <w:color w:val="808080"/>
+              </w:rPr>
+              <w:t>:</w:t>
+            </w:r>
+            <w:r>
+              <w:rPr>
+                <w:rFonts w:ascii="Consolas" w:hAnsi="Consolas"/>
+                <w:color w:val="964B00"/>
+              </w:rPr>
+              <w:br/>
+            </w:r>
+            <w:r>
+              <w:rPr>
+                <w:rFonts w:ascii="Consolas" w:hAnsi="Consolas"/>
+                <w:color w:val="505050"/>
+              </w:rPr>
+              <w:t xml:space="preserve">    </w:t>
+            </w:r>
+            <w:r>
+              <w:rPr>
+                <w:rFonts w:ascii="Consolas" w:hAnsi="Consolas"/>
+                <w:color w:val="006666"/>
+              </w:rPr>
+              <w:t>output_lengths</w:t>
+            </w:r>
+            <w:r>
+              <w:rPr>
+                <w:rFonts w:ascii="Consolas" w:hAnsi="Consolas"/>
+                <w:color w:val="0066CC"/>
+              </w:rPr>
+              <w:t>.</w:t>
+            </w:r>
+            <w:r>
+              <w:rPr>
+                <w:rFonts w:ascii="Consolas" w:hAnsi="Consolas"/>
+                <w:color w:val="006666"/>
+              </w:rPr>
+              <w:t>append</w:t>
+            </w:r>
+            <w:r>
+              <w:rPr>
+                <w:rFonts w:ascii="Consolas" w:hAnsi="Consolas"/>
+                <w:color w:val="808080"/>
+              </w:rPr>
+              <w:t>(</w:t>
+            </w:r>
+            <w:r>
+              <w:rPr>
+                <w:rFonts w:ascii="Consolas" w:hAnsi="Consolas"/>
+                <w:color w:val="964B00"/>
+              </w:rPr>
+              <w:t>f</w:t>
+            </w:r>
+            <w:r>
+              <w:rPr>
+                <w:rFonts w:ascii="Consolas" w:hAnsi="Consolas"/>
+                <w:color w:val="964B00"/>
+              </w:rPr>
+              <w:t>'</w:t>
+            </w:r>
+            <w:r>
+              <w:rPr>
+                <w:rFonts w:ascii="Consolas" w:hAnsi="Consolas"/>
+                <w:color w:val="964B00"/>
+              </w:rPr>
+              <w:t>{</w:t>
+            </w:r>
+            <w:r>
+              <w:rPr>
+                <w:rFonts w:ascii="Consolas" w:hAnsi="Consolas"/>
+                <w:color w:val="006666"/>
+              </w:rPr>
+              <w:t>length_count</w:t>
+            </w:r>
+            <w:r>
+              <w:rPr>
+                <w:rFonts w:ascii="Consolas" w:hAnsi="Consolas"/>
+                <w:color w:val="808080"/>
+              </w:rPr>
+              <w:t>[</w:t>
+            </w:r>
+            <w:r>
+              <w:rPr>
+                <w:rFonts w:ascii="Consolas" w:hAnsi="Consolas"/>
+                <w:color w:val="006666"/>
+              </w:rPr>
+              <w:t>i</w:t>
+            </w:r>
+            <w:r>
+              <w:rPr>
+                <w:rFonts w:ascii="Consolas" w:hAnsi="Consolas"/>
+                <w:color w:val="808080"/>
+              </w:rPr>
+              <w:t>]</w:t>
+            </w:r>
+            <w:r>
+              <w:rPr>
+                <w:rFonts w:ascii="Consolas" w:hAnsi="Consolas"/>
+                <w:color w:val="964B00"/>
+              </w:rPr>
+              <w:t>}</w:t>
+            </w:r>
+            <w:r>
+              <w:rPr>
+                <w:rFonts w:ascii="Consolas" w:hAnsi="Consolas"/>
+                <w:color w:val="964B00"/>
+              </w:rPr>
+              <w:t xml:space="preserve"> từ có độ dài </w:t>
+            </w:r>
+            <w:r>
+              <w:rPr>
+                <w:rFonts w:ascii="Consolas" w:hAnsi="Consolas"/>
+                <w:color w:val="964B00"/>
+              </w:rPr>
+              <w:t>{</w:t>
+            </w:r>
+            <w:r>
+              <w:rPr>
+                <w:rFonts w:ascii="Consolas" w:hAnsi="Consolas"/>
+                <w:color w:val="006666"/>
+              </w:rPr>
+              <w:t>i</w:t>
+            </w:r>
+            <w:r>
+              <w:rPr>
+                <w:rFonts w:ascii="Consolas" w:hAnsi="Consolas"/>
+                <w:color w:val="964B00"/>
+              </w:rPr>
+              <w:t>}</w:t>
+            </w:r>
+            <w:r>
+              <w:rPr>
+                <w:rFonts w:ascii="Consolas" w:hAnsi="Consolas"/>
+                <w:color w:val="964B00"/>
+              </w:rPr>
+              <w:t>'</w:t>
+            </w:r>
+            <w:r>
+              <w:rPr>
+                <w:rFonts w:ascii="Consolas" w:hAnsi="Consolas"/>
+                <w:color w:val="808080"/>
+              </w:rPr>
+              <w:t>)</w:t>
+            </w:r>
+            <w:r>
+              <w:rPr>
+                <w:rFonts w:ascii="Consolas" w:hAnsi="Consolas"/>
+                <w:color w:val="964B00"/>
+              </w:rPr>
+              <w:br/>
+            </w:r>
+            <w:r>
+              <w:rPr>
+                <w:rFonts w:ascii="Consolas" w:hAnsi="Consolas"/>
+                <w:color w:val="964B00"/>
+              </w:rPr>
+              <w:br/>
+            </w:r>
+            <w:r>
+              <w:rPr>
+                <w:rFonts w:ascii="Consolas" w:hAnsi="Consolas"/>
+                <w:color w:val="660099"/>
+              </w:rPr>
+              <w:t>print</w:t>
+            </w:r>
+            <w:r>
+              <w:rPr>
+                <w:rFonts w:ascii="Consolas" w:hAnsi="Consolas"/>
+                <w:color w:val="808080"/>
+              </w:rPr>
+              <w:t>(</w:t>
+            </w:r>
+            <w:r>
+              <w:rPr>
+                <w:rFonts w:ascii="Consolas" w:hAnsi="Consolas"/>
+                <w:color w:val="964B00"/>
+              </w:rPr>
+              <w:t>'</w:t>
+            </w:r>
+            <w:r>
+              <w:rPr>
+                <w:rFonts w:ascii="Consolas" w:hAnsi="Consolas"/>
+                <w:color w:val="964B00"/>
+              </w:rPr>
+              <w:t xml:space="preserve">, </w:t>
+            </w:r>
+            <w:r>
+              <w:rPr>
+                <w:rFonts w:ascii="Consolas" w:hAnsi="Consolas"/>
+                <w:color w:val="964B00"/>
+              </w:rPr>
+              <w:t>'</w:t>
+            </w:r>
+            <w:r>
+              <w:rPr>
+                <w:rFonts w:ascii="Consolas" w:hAnsi="Consolas"/>
+                <w:color w:val="0066CC"/>
+              </w:rPr>
+              <w:t>.</w:t>
+            </w:r>
+            <w:r>
+              <w:rPr>
+                <w:rFonts w:ascii="Consolas" w:hAnsi="Consolas"/>
+                <w:color w:val="006666"/>
+              </w:rPr>
+              <w:t>join</w:t>
+            </w:r>
+            <w:r>
+              <w:rPr>
+                <w:rFonts w:ascii="Consolas" w:hAnsi="Consolas"/>
+                <w:color w:val="808080"/>
+              </w:rPr>
+              <w:t>(</w:t>
+            </w:r>
+            <w:r>
+              <w:rPr>
+                <w:rFonts w:ascii="Consolas" w:hAnsi="Consolas"/>
+                <w:color w:val="006666"/>
+              </w:rPr>
+              <w:t>output_lengths</w:t>
+            </w:r>
+            <w:r>
+              <w:rPr>
+                <w:rFonts w:ascii="Consolas" w:hAnsi="Consolas"/>
+                <w:color w:val="808080"/>
+              </w:rPr>
+              <w:t>)</w:t>
+            </w:r>
+            <w:r>
+              <w:rPr>
+                <w:rFonts w:ascii="Consolas" w:hAnsi="Consolas"/>
+                <w:color w:val="808080"/>
+              </w:rPr>
+              <w:t>)</w:t>
+            </w:r>
+            <w:r>
+              <w:rPr>
+                <w:rFonts w:ascii="Consolas" w:hAnsi="Consolas"/>
+                <w:color w:val="964B00"/>
+              </w:rPr>
+              <w:br/>
+            </w:r>
+            <w:r>
+              <w:rPr>
+                <w:rFonts w:ascii="Consolas" w:hAnsi="Consolas"/>
+                <w:color w:val="660099"/>
+              </w:rPr>
+              <w:t>print</w:t>
+            </w:r>
+            <w:r>
+              <w:rPr>
+                <w:rFonts w:ascii="Consolas" w:hAnsi="Consolas"/>
+                <w:color w:val="808080"/>
+              </w:rPr>
+              <w:t>(</w:t>
+            </w:r>
+            <w:r>
+              <w:rPr>
+                <w:rFonts w:ascii="Consolas" w:hAnsi="Consolas"/>
+                <w:color w:val="964B00"/>
+              </w:rPr>
+              <w:t>'</w:t>
+            </w:r>
+            <w:r>
+              <w:rPr>
+                <w:rFonts w:ascii="Consolas" w:hAnsi="Consolas"/>
+                <w:color w:val="964B00"/>
+              </w:rPr>
+              <w:t xml:space="preserve"> </w:t>
+            </w:r>
+            <w:r>
+              <w:rPr>
+                <w:rFonts w:ascii="Consolas" w:hAnsi="Consolas"/>
+                <w:color w:val="964B00"/>
+              </w:rPr>
+              <w:t>'</w:t>
+            </w:r>
+            <w:r>
+              <w:rPr>
+                <w:rFonts w:ascii="Consolas" w:hAnsi="Consolas"/>
+                <w:color w:val="0066CC"/>
+              </w:rPr>
+              <w:t>.</w:t>
+            </w:r>
+            <w:r>
+              <w:rPr>
+                <w:rFonts w:ascii="Consolas" w:hAnsi="Consolas"/>
+                <w:color w:val="006666"/>
+              </w:rPr>
+              <w:t>join</w:t>
+            </w:r>
+            <w:r>
+              <w:rPr>
+                <w:rFonts w:ascii="Consolas" w:hAnsi="Consolas"/>
+                <w:color w:val="808080"/>
+              </w:rPr>
+              <w:t>(</w:t>
+            </w:r>
+            <w:r>
+              <w:rPr>
+                <w:rFonts w:ascii="Consolas" w:hAnsi="Consolas"/>
+                <w:color w:val="006666"/>
+              </w:rPr>
+              <w:t>most_common_words</w:t>
+            </w:r>
+            <w:r>
+              <w:rPr>
+                <w:rFonts w:ascii="Consolas" w:hAnsi="Consolas"/>
+                <w:color w:val="808080"/>
+              </w:rPr>
+              <w:t>)</w:t>
+            </w:r>
+            <w:r>
+              <w:rPr>
+                <w:rFonts w:ascii="Consolas" w:hAnsi="Consolas"/>
+                <w:color w:val="808080"/>
+              </w:rPr>
+              <w:t>)</w:t>
             </w:r>
           </w:p>
         </w:tc>
@@ -7731,7 +11892,7 @@
           <w:color w:val="006FC0"/>
           <w:sz w:val="28"/>
         </w:rPr>
-        <w:t>Bài 0: Số Fibonacci lớn nhất</w:t>
+        <w:t>Bài 1: Số Fibonacci lớn nhất</w:t>
       </w:r>
     </w:p>
     <w:p>
@@ -7869,185 +12030,1078 @@
         <w:tc>
           <w:tcPr>
             <w:tcW w:type="dxa" w:w="8640"/>
-            <w:vAlign w:val="center"/>
-            <w:tcMar>
-              <w:left w:w="200" w:type="dxa"/>
-              <w:right w:w="200" w:type="dxa"/>
-            </w:tcMar>
           </w:tcPr>
           <w:p>
-            <w:pPr>
-              <w:spacing w:line="340" w:lineRule="exact" w:before="160" w:after="160"/>
-              <w:jc w:val="left"/>
-            </w:pPr>
-            <w:r>
-              <w:rPr>
-                <w:rFonts w:ascii="Times New Roman" w:hAnsi="Times New Roman" w:eastAsia="Times New Roman"/>
-                <w:sz w:val="28"/>
-              </w:rPr>
-              <w:t>def generate_fib(max_val):</w:t>
-            </w:r>
-          </w:p>
-          <w:p>
-            <w:pPr>
-              <w:spacing w:line="340" w:lineRule="exact" w:before="160" w:after="160"/>
-              <w:jc w:val="left"/>
-            </w:pPr>
-            <w:r>
-              <w:rPr>
-                <w:rFonts w:ascii="Times New Roman" w:hAnsi="Times New Roman" w:eastAsia="Times New Roman"/>
-                <w:sz w:val="28"/>
-              </w:rPr>
-              <w:t xml:space="preserve">    fib = [0, 1]</w:t>
-            </w:r>
-          </w:p>
-          <w:p>
-            <w:pPr>
-              <w:spacing w:line="340" w:lineRule="exact" w:before="160" w:after="160"/>
-              <w:jc w:val="left"/>
-            </w:pPr>
-            <w:r>
-              <w:rPr>
-                <w:rFonts w:ascii="Times New Roman" w:hAnsi="Times New Roman" w:eastAsia="Times New Roman"/>
-                <w:sz w:val="28"/>
-              </w:rPr>
-              <w:t xml:space="preserve">    while fib[-1] &lt;= max_val:</w:t>
-            </w:r>
-          </w:p>
-          <w:p>
-            <w:pPr>
-              <w:spacing w:line="340" w:lineRule="exact" w:before="160" w:after="160"/>
-              <w:jc w:val="left"/>
-            </w:pPr>
-            <w:r>
-              <w:rPr>
-                <w:rFonts w:ascii="Times New Roman" w:hAnsi="Times New Roman" w:eastAsia="Times New Roman"/>
-                <w:sz w:val="28"/>
-              </w:rPr>
-              <w:t xml:space="preserve">        fib.append(fib[-1] + fib[-2])</w:t>
-            </w:r>
-          </w:p>
-          <w:p>
-            <w:pPr>
-              <w:spacing w:line="340" w:lineRule="exact" w:before="160" w:after="160"/>
-              <w:jc w:val="left"/>
-            </w:pPr>
-            <w:r>
-              <w:rPr>
-                <w:rFonts w:ascii="Times New Roman" w:hAnsi="Times New Roman" w:eastAsia="Times New Roman"/>
-                <w:sz w:val="28"/>
-              </w:rPr>
-              <w:t xml:space="preserve">    return set(fib)</w:t>
-            </w:r>
-          </w:p>
-          <w:p>
-            <w:pPr>
-              <w:spacing w:line="340" w:lineRule="exact" w:before="160" w:after="160"/>
-              <w:jc w:val="left"/>
-            </w:pPr>
-          </w:p>
-          <w:p>
-            <w:pPr>
-              <w:spacing w:line="340" w:lineRule="exact" w:before="160" w:after="160"/>
-              <w:jc w:val="left"/>
-            </w:pPr>
-            <w:r>
-              <w:rPr>
-                <w:rFonts w:ascii="Times New Roman" w:hAnsi="Times New Roman" w:eastAsia="Times New Roman"/>
-                <w:sz w:val="28"/>
-              </w:rPr>
-              <w:t>n = int(input())</w:t>
-            </w:r>
-          </w:p>
-          <w:p>
-            <w:pPr>
-              <w:spacing w:line="340" w:lineRule="exact" w:before="160" w:after="160"/>
-              <w:jc w:val="left"/>
-            </w:pPr>
-            <w:r>
-              <w:rPr>
-                <w:rFonts w:ascii="Times New Roman" w:hAnsi="Times New Roman" w:eastAsia="Times New Roman"/>
-                <w:sz w:val="28"/>
-              </w:rPr>
-              <w:t>arr = list(map(int, input().split()))</w:t>
-            </w:r>
-          </w:p>
-          <w:p>
-            <w:pPr>
-              <w:spacing w:line="340" w:lineRule="exact" w:before="160" w:after="160"/>
-              <w:jc w:val="left"/>
-            </w:pPr>
-            <w:r>
-              <w:rPr>
-                <w:rFonts w:ascii="Times New Roman" w:hAnsi="Times New Roman" w:eastAsia="Times New Roman"/>
-                <w:sz w:val="28"/>
-              </w:rPr>
-              <w:t>fib_set = generate_fib(10**9)</w:t>
-            </w:r>
-          </w:p>
-          <w:p>
-            <w:pPr>
-              <w:spacing w:line="340" w:lineRule="exact" w:before="160" w:after="160"/>
-              <w:jc w:val="left"/>
-            </w:pPr>
-            <w:r>
-              <w:rPr>
-                <w:rFonts w:ascii="Times New Roman" w:hAnsi="Times New Roman" w:eastAsia="Times New Roman"/>
-                <w:sz w:val="28"/>
-              </w:rPr>
-              <w:t>max_fib = -1</w:t>
-            </w:r>
-          </w:p>
-          <w:p>
-            <w:pPr>
-              <w:spacing w:line="340" w:lineRule="exact" w:before="160" w:after="160"/>
-              <w:jc w:val="left"/>
-            </w:pPr>
-            <w:r>
-              <w:rPr>
-                <w:rFonts w:ascii="Times New Roman" w:hAnsi="Times New Roman" w:eastAsia="Times New Roman"/>
-                <w:sz w:val="28"/>
-              </w:rPr>
-              <w:t>for num in arr:</w:t>
-            </w:r>
-          </w:p>
-          <w:p>
-            <w:pPr>
-              <w:spacing w:line="340" w:lineRule="exact" w:before="160" w:after="160"/>
-              <w:jc w:val="left"/>
-            </w:pPr>
-            <w:r>
-              <w:rPr>
-                <w:rFonts w:ascii="Times New Roman" w:hAnsi="Times New Roman" w:eastAsia="Times New Roman"/>
-                <w:sz w:val="28"/>
-              </w:rPr>
-              <w:t xml:space="preserve">    if num in fib_set and num &gt; max_fib:</w:t>
-            </w:r>
-          </w:p>
-          <w:p>
-            <w:pPr>
-              <w:spacing w:line="340" w:lineRule="exact" w:before="160" w:after="160"/>
-              <w:jc w:val="left"/>
-            </w:pPr>
-            <w:r>
-              <w:rPr>
-                <w:rFonts w:ascii="Times New Roman" w:hAnsi="Times New Roman" w:eastAsia="Times New Roman"/>
-                <w:sz w:val="28"/>
-              </w:rPr>
-              <w:t xml:space="preserve">        max_fib = num</w:t>
-            </w:r>
-          </w:p>
-          <w:p>
-            <w:pPr>
-              <w:spacing w:line="340" w:lineRule="exact" w:before="160" w:after="160"/>
-              <w:jc w:val="left"/>
-            </w:pPr>
-            <w:r>
-              <w:rPr>
-                <w:rFonts w:ascii="Times New Roman" w:hAnsi="Times New Roman" w:eastAsia="Times New Roman"/>
-                <w:sz w:val="28"/>
-              </w:rPr>
-              <w:t>print(max_fib)</w:t>
+            <w:r>
+              <w:rPr>
+                <w:rFonts w:ascii="Consolas" w:hAnsi="Consolas"/>
+                <w:color w:val="0000FF"/>
+              </w:rPr>
+              <w:t>def</w:t>
+            </w:r>
+            <w:r>
+              <w:rPr>
+                <w:rFonts w:ascii="Consolas" w:hAnsi="Consolas"/>
+                <w:color w:val="964B00"/>
+              </w:rPr>
+              <w:t xml:space="preserve"> </w:t>
+            </w:r>
+            <w:r>
+              <w:rPr>
+                <w:rFonts w:ascii="Consolas" w:hAnsi="Consolas"/>
+                <w:color w:val="008000"/>
+              </w:rPr>
+              <w:t>generate_fib</w:t>
+            </w:r>
+            <w:r>
+              <w:rPr>
+                <w:rFonts w:ascii="Consolas" w:hAnsi="Consolas"/>
+                <w:color w:val="808080"/>
+              </w:rPr>
+              <w:t>(</w:t>
+            </w:r>
+            <w:r>
+              <w:rPr>
+                <w:rFonts w:ascii="Consolas" w:hAnsi="Consolas"/>
+                <w:color w:val="006666"/>
+              </w:rPr>
+              <w:t>max_val</w:t>
+            </w:r>
+            <w:r>
+              <w:rPr>
+                <w:rFonts w:ascii="Consolas" w:hAnsi="Consolas"/>
+                <w:color w:val="808080"/>
+              </w:rPr>
+              <w:t>)</w:t>
+            </w:r>
+            <w:r>
+              <w:rPr>
+                <w:rFonts w:ascii="Consolas" w:hAnsi="Consolas"/>
+                <w:color w:val="808080"/>
+              </w:rPr>
+              <w:t>:</w:t>
+            </w:r>
+            <w:r>
+              <w:rPr>
+                <w:rFonts w:ascii="Consolas" w:hAnsi="Consolas"/>
+                <w:color w:val="964B00"/>
+              </w:rPr>
+              <w:br/>
+            </w:r>
+            <w:r>
+              <w:rPr>
+                <w:rFonts w:ascii="Consolas" w:hAnsi="Consolas"/>
+                <w:color w:val="505050"/>
+              </w:rPr>
+              <w:t xml:space="preserve">    </w:t>
+            </w:r>
+            <w:r>
+              <w:rPr>
+                <w:rFonts w:ascii="Consolas" w:hAnsi="Consolas"/>
+                <w:color w:val="006666"/>
+              </w:rPr>
+              <w:t>fib</w:t>
+            </w:r>
+            <w:r>
+              <w:rPr>
+                <w:rFonts w:ascii="Consolas" w:hAnsi="Consolas"/>
+                <w:color w:val="505050"/>
+              </w:rPr>
+              <w:t xml:space="preserve"> </w:t>
+            </w:r>
+            <w:r>
+              <w:rPr>
+                <w:rFonts w:ascii="Consolas" w:hAnsi="Consolas"/>
+                <w:color w:val="0066CC"/>
+              </w:rPr>
+              <w:t>=</w:t>
+            </w:r>
+            <w:r>
+              <w:rPr>
+                <w:rFonts w:ascii="Consolas" w:hAnsi="Consolas"/>
+                <w:color w:val="505050"/>
+              </w:rPr>
+              <w:t xml:space="preserve"> </w:t>
+            </w:r>
+            <w:r>
+              <w:rPr>
+                <w:rFonts w:ascii="Consolas" w:hAnsi="Consolas"/>
+                <w:color w:val="808080"/>
+              </w:rPr>
+              <w:t>[</w:t>
+            </w:r>
+            <w:r>
+              <w:rPr>
+                <w:rFonts w:ascii="Consolas" w:hAnsi="Consolas"/>
+                <w:color w:val="964B00"/>
+              </w:rPr>
+              <w:t>0</w:t>
+            </w:r>
+            <w:r>
+              <w:rPr>
+                <w:rFonts w:ascii="Consolas" w:hAnsi="Consolas"/>
+                <w:color w:val="808080"/>
+              </w:rPr>
+              <w:t>,</w:t>
+            </w:r>
+            <w:r>
+              <w:rPr>
+                <w:rFonts w:ascii="Consolas" w:hAnsi="Consolas"/>
+                <w:color w:val="505050"/>
+              </w:rPr>
+              <w:t xml:space="preserve"> </w:t>
+            </w:r>
+            <w:r>
+              <w:rPr>
+                <w:rFonts w:ascii="Consolas" w:hAnsi="Consolas"/>
+                <w:color w:val="964B00"/>
+              </w:rPr>
+              <w:t>1</w:t>
+            </w:r>
+            <w:r>
+              <w:rPr>
+                <w:rFonts w:ascii="Consolas" w:hAnsi="Consolas"/>
+                <w:color w:val="808080"/>
+              </w:rPr>
+              <w:t>]</w:t>
+            </w:r>
+            <w:r>
+              <w:rPr>
+                <w:rFonts w:ascii="Consolas" w:hAnsi="Consolas"/>
+                <w:color w:val="964B00"/>
+              </w:rPr>
+              <w:br/>
+            </w:r>
+            <w:r>
+              <w:rPr>
+                <w:rFonts w:ascii="Consolas" w:hAnsi="Consolas"/>
+                <w:color w:val="505050"/>
+              </w:rPr>
+              <w:t xml:space="preserve">    </w:t>
+            </w:r>
+            <w:r>
+              <w:rPr>
+                <w:rFonts w:ascii="Consolas" w:hAnsi="Consolas"/>
+                <w:color w:val="0000FF"/>
+              </w:rPr>
+              <w:t>while</w:t>
+            </w:r>
+            <w:r>
+              <w:rPr>
+                <w:rFonts w:ascii="Consolas" w:hAnsi="Consolas"/>
+                <w:color w:val="505050"/>
+              </w:rPr>
+              <w:t xml:space="preserve"> </w:t>
+            </w:r>
+            <w:r>
+              <w:rPr>
+                <w:rFonts w:ascii="Consolas" w:hAnsi="Consolas"/>
+                <w:color w:val="006666"/>
+              </w:rPr>
+              <w:t>fib</w:t>
+            </w:r>
+            <w:r>
+              <w:rPr>
+                <w:rFonts w:ascii="Consolas" w:hAnsi="Consolas"/>
+                <w:color w:val="808080"/>
+              </w:rPr>
+              <w:t>[</w:t>
+            </w:r>
+            <w:r>
+              <w:rPr>
+                <w:rFonts w:ascii="Consolas" w:hAnsi="Consolas"/>
+                <w:color w:val="0066CC"/>
+              </w:rPr>
+              <w:t>-</w:t>
+            </w:r>
+            <w:r>
+              <w:rPr>
+                <w:rFonts w:ascii="Consolas" w:hAnsi="Consolas"/>
+                <w:color w:val="964B00"/>
+              </w:rPr>
+              <w:t>1</w:t>
+            </w:r>
+            <w:r>
+              <w:rPr>
+                <w:rFonts w:ascii="Consolas" w:hAnsi="Consolas"/>
+                <w:color w:val="808080"/>
+              </w:rPr>
+              <w:t>]</w:t>
+            </w:r>
+            <w:r>
+              <w:rPr>
+                <w:rFonts w:ascii="Consolas" w:hAnsi="Consolas"/>
+                <w:color w:val="505050"/>
+              </w:rPr>
+              <w:t xml:space="preserve"> </w:t>
+            </w:r>
+            <w:r>
+              <w:rPr>
+                <w:rFonts w:ascii="Consolas" w:hAnsi="Consolas"/>
+                <w:color w:val="0066CC"/>
+              </w:rPr>
+              <w:t>&lt;</w:t>
+            </w:r>
+            <w:r>
+              <w:rPr>
+                <w:rFonts w:ascii="Consolas" w:hAnsi="Consolas"/>
+                <w:color w:val="0066CC"/>
+              </w:rPr>
+              <w:t>=</w:t>
+            </w:r>
+            <w:r>
+              <w:rPr>
+                <w:rFonts w:ascii="Consolas" w:hAnsi="Consolas"/>
+                <w:color w:val="505050"/>
+              </w:rPr>
+              <w:t xml:space="preserve"> </w:t>
+            </w:r>
+            <w:r>
+              <w:rPr>
+                <w:rFonts w:ascii="Consolas" w:hAnsi="Consolas"/>
+                <w:color w:val="006666"/>
+              </w:rPr>
+              <w:t>max_val</w:t>
+            </w:r>
+            <w:r>
+              <w:rPr>
+                <w:rFonts w:ascii="Consolas" w:hAnsi="Consolas"/>
+                <w:color w:val="808080"/>
+              </w:rPr>
+              <w:t>:</w:t>
+            </w:r>
+            <w:r>
+              <w:rPr>
+                <w:rFonts w:ascii="Consolas" w:hAnsi="Consolas"/>
+                <w:color w:val="964B00"/>
+              </w:rPr>
+              <w:br/>
+            </w:r>
+            <w:r>
+              <w:rPr>
+                <w:rFonts w:ascii="Consolas" w:hAnsi="Consolas"/>
+                <w:color w:val="505050"/>
+              </w:rPr>
+              <w:t xml:space="preserve">        </w:t>
+            </w:r>
+            <w:r>
+              <w:rPr>
+                <w:rFonts w:ascii="Consolas" w:hAnsi="Consolas"/>
+                <w:color w:val="006666"/>
+              </w:rPr>
+              <w:t>fib</w:t>
+            </w:r>
+            <w:r>
+              <w:rPr>
+                <w:rFonts w:ascii="Consolas" w:hAnsi="Consolas"/>
+                <w:color w:val="0066CC"/>
+              </w:rPr>
+              <w:t>.</w:t>
+            </w:r>
+            <w:r>
+              <w:rPr>
+                <w:rFonts w:ascii="Consolas" w:hAnsi="Consolas"/>
+                <w:color w:val="006666"/>
+              </w:rPr>
+              <w:t>append</w:t>
+            </w:r>
+            <w:r>
+              <w:rPr>
+                <w:rFonts w:ascii="Consolas" w:hAnsi="Consolas"/>
+                <w:color w:val="808080"/>
+              </w:rPr>
+              <w:t>(</w:t>
+            </w:r>
+            <w:r>
+              <w:rPr>
+                <w:rFonts w:ascii="Consolas" w:hAnsi="Consolas"/>
+                <w:color w:val="006666"/>
+              </w:rPr>
+              <w:t>fib</w:t>
+            </w:r>
+            <w:r>
+              <w:rPr>
+                <w:rFonts w:ascii="Consolas" w:hAnsi="Consolas"/>
+                <w:color w:val="808080"/>
+              </w:rPr>
+              <w:t>[</w:t>
+            </w:r>
+            <w:r>
+              <w:rPr>
+                <w:rFonts w:ascii="Consolas" w:hAnsi="Consolas"/>
+                <w:color w:val="0066CC"/>
+              </w:rPr>
+              <w:t>-</w:t>
+            </w:r>
+            <w:r>
+              <w:rPr>
+                <w:rFonts w:ascii="Consolas" w:hAnsi="Consolas"/>
+                <w:color w:val="964B00"/>
+              </w:rPr>
+              <w:t>1</w:t>
+            </w:r>
+            <w:r>
+              <w:rPr>
+                <w:rFonts w:ascii="Consolas" w:hAnsi="Consolas"/>
+                <w:color w:val="808080"/>
+              </w:rPr>
+              <w:t>]</w:t>
+            </w:r>
+            <w:r>
+              <w:rPr>
+                <w:rFonts w:ascii="Consolas" w:hAnsi="Consolas"/>
+                <w:color w:val="505050"/>
+              </w:rPr>
+              <w:t xml:space="preserve"> </w:t>
+            </w:r>
+            <w:r>
+              <w:rPr>
+                <w:rFonts w:ascii="Consolas" w:hAnsi="Consolas"/>
+                <w:color w:val="0066CC"/>
+              </w:rPr>
+              <w:t>+</w:t>
+            </w:r>
+            <w:r>
+              <w:rPr>
+                <w:rFonts w:ascii="Consolas" w:hAnsi="Consolas"/>
+                <w:color w:val="505050"/>
+              </w:rPr>
+              <w:t xml:space="preserve"> </w:t>
+            </w:r>
+            <w:r>
+              <w:rPr>
+                <w:rFonts w:ascii="Consolas" w:hAnsi="Consolas"/>
+                <w:color w:val="006666"/>
+              </w:rPr>
+              <w:t>fib</w:t>
+            </w:r>
+            <w:r>
+              <w:rPr>
+                <w:rFonts w:ascii="Consolas" w:hAnsi="Consolas"/>
+                <w:color w:val="808080"/>
+              </w:rPr>
+              <w:t>[</w:t>
+            </w:r>
+            <w:r>
+              <w:rPr>
+                <w:rFonts w:ascii="Consolas" w:hAnsi="Consolas"/>
+                <w:color w:val="0066CC"/>
+              </w:rPr>
+              <w:t>-</w:t>
+            </w:r>
+            <w:r>
+              <w:rPr>
+                <w:rFonts w:ascii="Consolas" w:hAnsi="Consolas"/>
+                <w:color w:val="964B00"/>
+              </w:rPr>
+              <w:t>2</w:t>
+            </w:r>
+            <w:r>
+              <w:rPr>
+                <w:rFonts w:ascii="Consolas" w:hAnsi="Consolas"/>
+                <w:color w:val="808080"/>
+              </w:rPr>
+              <w:t>]</w:t>
+            </w:r>
+            <w:r>
+              <w:rPr>
+                <w:rFonts w:ascii="Consolas" w:hAnsi="Consolas"/>
+                <w:color w:val="808080"/>
+              </w:rPr>
+              <w:t>)</w:t>
+            </w:r>
+            <w:r>
+              <w:rPr>
+                <w:rFonts w:ascii="Consolas" w:hAnsi="Consolas"/>
+                <w:color w:val="964B00"/>
+              </w:rPr>
+              <w:br/>
+            </w:r>
+            <w:r>
+              <w:rPr>
+                <w:rFonts w:ascii="Consolas" w:hAnsi="Consolas"/>
+                <w:color w:val="505050"/>
+              </w:rPr>
+              <w:t xml:space="preserve">    </w:t>
+            </w:r>
+            <w:r>
+              <w:rPr>
+                <w:rFonts w:ascii="Consolas" w:hAnsi="Consolas"/>
+                <w:color w:val="0000FF"/>
+              </w:rPr>
+              <w:t>return</w:t>
+            </w:r>
+            <w:r>
+              <w:rPr>
+                <w:rFonts w:ascii="Consolas" w:hAnsi="Consolas"/>
+                <w:color w:val="505050"/>
+              </w:rPr>
+              <w:t xml:space="preserve"> </w:t>
+            </w:r>
+            <w:r>
+              <w:rPr>
+                <w:rFonts w:ascii="Consolas" w:hAnsi="Consolas"/>
+                <w:color w:val="660099"/>
+              </w:rPr>
+              <w:t>set</w:t>
+            </w:r>
+            <w:r>
+              <w:rPr>
+                <w:rFonts w:ascii="Consolas" w:hAnsi="Consolas"/>
+                <w:color w:val="808080"/>
+              </w:rPr>
+              <w:t>(</w:t>
+            </w:r>
+            <w:r>
+              <w:rPr>
+                <w:rFonts w:ascii="Consolas" w:hAnsi="Consolas"/>
+                <w:color w:val="006666"/>
+              </w:rPr>
+              <w:t>fib</w:t>
+            </w:r>
+            <w:r>
+              <w:rPr>
+                <w:rFonts w:ascii="Consolas" w:hAnsi="Consolas"/>
+                <w:color w:val="808080"/>
+              </w:rPr>
+              <w:t>)</w:t>
+            </w:r>
+            <w:r>
+              <w:rPr>
+                <w:rFonts w:ascii="Consolas" w:hAnsi="Consolas"/>
+                <w:color w:val="964B00"/>
+              </w:rPr>
+              <w:br/>
+            </w:r>
+            <w:r>
+              <w:rPr>
+                <w:rFonts w:ascii="Consolas" w:hAnsi="Consolas"/>
+                <w:color w:val="964B00"/>
+              </w:rPr>
+              <w:br/>
+            </w:r>
+            <w:r>
+              <w:rPr>
+                <w:rFonts w:ascii="Consolas" w:hAnsi="Consolas"/>
+                <w:color w:val="006666"/>
+              </w:rPr>
+              <w:t>n</w:t>
+            </w:r>
+            <w:r>
+              <w:rPr>
+                <w:rFonts w:ascii="Consolas" w:hAnsi="Consolas"/>
+                <w:color w:val="505050"/>
+              </w:rPr>
+              <w:t xml:space="preserve"> </w:t>
+            </w:r>
+            <w:r>
+              <w:rPr>
+                <w:rFonts w:ascii="Consolas" w:hAnsi="Consolas"/>
+                <w:color w:val="0066CC"/>
+              </w:rPr>
+              <w:t>=</w:t>
+            </w:r>
+            <w:r>
+              <w:rPr>
+                <w:rFonts w:ascii="Consolas" w:hAnsi="Consolas"/>
+                <w:color w:val="505050"/>
+              </w:rPr>
+              <w:t xml:space="preserve"> </w:t>
+            </w:r>
+            <w:r>
+              <w:rPr>
+                <w:rFonts w:ascii="Consolas" w:hAnsi="Consolas"/>
+                <w:color w:val="660099"/>
+              </w:rPr>
+              <w:t>int</w:t>
+            </w:r>
+            <w:r>
+              <w:rPr>
+                <w:rFonts w:ascii="Consolas" w:hAnsi="Consolas"/>
+                <w:color w:val="808080"/>
+              </w:rPr>
+              <w:t>(</w:t>
+            </w:r>
+            <w:r>
+              <w:rPr>
+                <w:rFonts w:ascii="Consolas" w:hAnsi="Consolas"/>
+                <w:color w:val="660099"/>
+              </w:rPr>
+              <w:t>input</w:t>
+            </w:r>
+            <w:r>
+              <w:rPr>
+                <w:rFonts w:ascii="Consolas" w:hAnsi="Consolas"/>
+                <w:color w:val="808080"/>
+              </w:rPr>
+              <w:t>(</w:t>
+            </w:r>
+            <w:r>
+              <w:rPr>
+                <w:rFonts w:ascii="Consolas" w:hAnsi="Consolas"/>
+                <w:color w:val="808080"/>
+              </w:rPr>
+              <w:t>)</w:t>
+            </w:r>
+            <w:r>
+              <w:rPr>
+                <w:rFonts w:ascii="Consolas" w:hAnsi="Consolas"/>
+                <w:color w:val="808080"/>
+              </w:rPr>
+              <w:t>)</w:t>
+            </w:r>
+            <w:r>
+              <w:rPr>
+                <w:rFonts w:ascii="Consolas" w:hAnsi="Consolas"/>
+                <w:color w:val="964B00"/>
+              </w:rPr>
+              <w:br/>
+            </w:r>
+            <w:r>
+              <w:rPr>
+                <w:rFonts w:ascii="Consolas" w:hAnsi="Consolas"/>
+                <w:color w:val="006666"/>
+              </w:rPr>
+              <w:t>arr</w:t>
+            </w:r>
+            <w:r>
+              <w:rPr>
+                <w:rFonts w:ascii="Consolas" w:hAnsi="Consolas"/>
+                <w:color w:val="505050"/>
+              </w:rPr>
+              <w:t xml:space="preserve"> </w:t>
+            </w:r>
+            <w:r>
+              <w:rPr>
+                <w:rFonts w:ascii="Consolas" w:hAnsi="Consolas"/>
+                <w:color w:val="0066CC"/>
+              </w:rPr>
+              <w:t>=</w:t>
+            </w:r>
+            <w:r>
+              <w:rPr>
+                <w:rFonts w:ascii="Consolas" w:hAnsi="Consolas"/>
+                <w:color w:val="505050"/>
+              </w:rPr>
+              <w:t xml:space="preserve"> </w:t>
+            </w:r>
+            <w:r>
+              <w:rPr>
+                <w:rFonts w:ascii="Consolas" w:hAnsi="Consolas"/>
+                <w:color w:val="660099"/>
+              </w:rPr>
+              <w:t>list</w:t>
+            </w:r>
+            <w:r>
+              <w:rPr>
+                <w:rFonts w:ascii="Consolas" w:hAnsi="Consolas"/>
+                <w:color w:val="808080"/>
+              </w:rPr>
+              <w:t>(</w:t>
+            </w:r>
+            <w:r>
+              <w:rPr>
+                <w:rFonts w:ascii="Consolas" w:hAnsi="Consolas"/>
+                <w:color w:val="660099"/>
+              </w:rPr>
+              <w:t>map</w:t>
+            </w:r>
+            <w:r>
+              <w:rPr>
+                <w:rFonts w:ascii="Consolas" w:hAnsi="Consolas"/>
+                <w:color w:val="808080"/>
+              </w:rPr>
+              <w:t>(</w:t>
+            </w:r>
+            <w:r>
+              <w:rPr>
+                <w:rFonts w:ascii="Consolas" w:hAnsi="Consolas"/>
+                <w:color w:val="660099"/>
+              </w:rPr>
+              <w:t>int</w:t>
+            </w:r>
+            <w:r>
+              <w:rPr>
+                <w:rFonts w:ascii="Consolas" w:hAnsi="Consolas"/>
+                <w:color w:val="808080"/>
+              </w:rPr>
+              <w:t>,</w:t>
+            </w:r>
+            <w:r>
+              <w:rPr>
+                <w:rFonts w:ascii="Consolas" w:hAnsi="Consolas"/>
+                <w:color w:val="505050"/>
+              </w:rPr>
+              <w:t xml:space="preserve"> </w:t>
+            </w:r>
+            <w:r>
+              <w:rPr>
+                <w:rFonts w:ascii="Consolas" w:hAnsi="Consolas"/>
+                <w:color w:val="660099"/>
+              </w:rPr>
+              <w:t>input</w:t>
+            </w:r>
+            <w:r>
+              <w:rPr>
+                <w:rFonts w:ascii="Consolas" w:hAnsi="Consolas"/>
+                <w:color w:val="808080"/>
+              </w:rPr>
+              <w:t>(</w:t>
+            </w:r>
+            <w:r>
+              <w:rPr>
+                <w:rFonts w:ascii="Consolas" w:hAnsi="Consolas"/>
+                <w:color w:val="808080"/>
+              </w:rPr>
+              <w:t>)</w:t>
+            </w:r>
+            <w:r>
+              <w:rPr>
+                <w:rFonts w:ascii="Consolas" w:hAnsi="Consolas"/>
+                <w:color w:val="0066CC"/>
+              </w:rPr>
+              <w:t>.</w:t>
+            </w:r>
+            <w:r>
+              <w:rPr>
+                <w:rFonts w:ascii="Consolas" w:hAnsi="Consolas"/>
+                <w:color w:val="006666"/>
+              </w:rPr>
+              <w:t>split</w:t>
+            </w:r>
+            <w:r>
+              <w:rPr>
+                <w:rFonts w:ascii="Consolas" w:hAnsi="Consolas"/>
+                <w:color w:val="808080"/>
+              </w:rPr>
+              <w:t>(</w:t>
+            </w:r>
+            <w:r>
+              <w:rPr>
+                <w:rFonts w:ascii="Consolas" w:hAnsi="Consolas"/>
+                <w:color w:val="808080"/>
+              </w:rPr>
+              <w:t>)</w:t>
+            </w:r>
+            <w:r>
+              <w:rPr>
+                <w:rFonts w:ascii="Consolas" w:hAnsi="Consolas"/>
+                <w:color w:val="808080"/>
+              </w:rPr>
+              <w:t>)</w:t>
+            </w:r>
+            <w:r>
+              <w:rPr>
+                <w:rFonts w:ascii="Consolas" w:hAnsi="Consolas"/>
+                <w:color w:val="808080"/>
+              </w:rPr>
+              <w:t>)</w:t>
+            </w:r>
+            <w:r>
+              <w:rPr>
+                <w:rFonts w:ascii="Consolas" w:hAnsi="Consolas"/>
+                <w:color w:val="964B00"/>
+              </w:rPr>
+              <w:br/>
+            </w:r>
+            <w:r>
+              <w:rPr>
+                <w:rFonts w:ascii="Consolas" w:hAnsi="Consolas"/>
+                <w:color w:val="006666"/>
+              </w:rPr>
+              <w:t>fib_set</w:t>
+            </w:r>
+            <w:r>
+              <w:rPr>
+                <w:rFonts w:ascii="Consolas" w:hAnsi="Consolas"/>
+                <w:color w:val="505050"/>
+              </w:rPr>
+              <w:t xml:space="preserve"> </w:t>
+            </w:r>
+            <w:r>
+              <w:rPr>
+                <w:rFonts w:ascii="Consolas" w:hAnsi="Consolas"/>
+                <w:color w:val="0066CC"/>
+              </w:rPr>
+              <w:t>=</w:t>
+            </w:r>
+            <w:r>
+              <w:rPr>
+                <w:rFonts w:ascii="Consolas" w:hAnsi="Consolas"/>
+                <w:color w:val="505050"/>
+              </w:rPr>
+              <w:t xml:space="preserve"> </w:t>
+            </w:r>
+            <w:r>
+              <w:rPr>
+                <w:rFonts w:ascii="Consolas" w:hAnsi="Consolas"/>
+                <w:color w:val="006666"/>
+              </w:rPr>
+              <w:t>generate_fib</w:t>
+            </w:r>
+            <w:r>
+              <w:rPr>
+                <w:rFonts w:ascii="Consolas" w:hAnsi="Consolas"/>
+                <w:color w:val="808080"/>
+              </w:rPr>
+              <w:t>(</w:t>
+            </w:r>
+            <w:r>
+              <w:rPr>
+                <w:rFonts w:ascii="Consolas" w:hAnsi="Consolas"/>
+                <w:color w:val="964B00"/>
+              </w:rPr>
+              <w:t>10</w:t>
+            </w:r>
+            <w:r>
+              <w:rPr>
+                <w:rFonts w:ascii="Consolas" w:hAnsi="Consolas"/>
+                <w:color w:val="0066CC"/>
+              </w:rPr>
+              <w:t>*</w:t>
+            </w:r>
+            <w:r>
+              <w:rPr>
+                <w:rFonts w:ascii="Consolas" w:hAnsi="Consolas"/>
+                <w:color w:val="0066CC"/>
+              </w:rPr>
+              <w:t>*</w:t>
+            </w:r>
+            <w:r>
+              <w:rPr>
+                <w:rFonts w:ascii="Consolas" w:hAnsi="Consolas"/>
+                <w:color w:val="964B00"/>
+              </w:rPr>
+              <w:t>9</w:t>
+            </w:r>
+            <w:r>
+              <w:rPr>
+                <w:rFonts w:ascii="Consolas" w:hAnsi="Consolas"/>
+                <w:color w:val="808080"/>
+              </w:rPr>
+              <w:t>)</w:t>
+            </w:r>
+            <w:r>
+              <w:rPr>
+                <w:rFonts w:ascii="Consolas" w:hAnsi="Consolas"/>
+                <w:color w:val="964B00"/>
+              </w:rPr>
+              <w:br/>
+            </w:r>
+            <w:r>
+              <w:rPr>
+                <w:rFonts w:ascii="Consolas" w:hAnsi="Consolas"/>
+                <w:color w:val="006666"/>
+              </w:rPr>
+              <w:t>max_fib</w:t>
+            </w:r>
+            <w:r>
+              <w:rPr>
+                <w:rFonts w:ascii="Consolas" w:hAnsi="Consolas"/>
+                <w:color w:val="505050"/>
+              </w:rPr>
+              <w:t xml:space="preserve"> </w:t>
+            </w:r>
+            <w:r>
+              <w:rPr>
+                <w:rFonts w:ascii="Consolas" w:hAnsi="Consolas"/>
+                <w:color w:val="0066CC"/>
+              </w:rPr>
+              <w:t>=</w:t>
+            </w:r>
+            <w:r>
+              <w:rPr>
+                <w:rFonts w:ascii="Consolas" w:hAnsi="Consolas"/>
+                <w:color w:val="505050"/>
+              </w:rPr>
+              <w:t xml:space="preserve"> </w:t>
+            </w:r>
+            <w:r>
+              <w:rPr>
+                <w:rFonts w:ascii="Consolas" w:hAnsi="Consolas"/>
+                <w:color w:val="0066CC"/>
+              </w:rPr>
+              <w:t>-</w:t>
+            </w:r>
+            <w:r>
+              <w:rPr>
+                <w:rFonts w:ascii="Consolas" w:hAnsi="Consolas"/>
+                <w:color w:val="964B00"/>
+              </w:rPr>
+              <w:t>1</w:t>
+            </w:r>
+            <w:r>
+              <w:rPr>
+                <w:rFonts w:ascii="Consolas" w:hAnsi="Consolas"/>
+                <w:color w:val="964B00"/>
+              </w:rPr>
+              <w:br/>
+            </w:r>
+            <w:r>
+              <w:rPr>
+                <w:rFonts w:ascii="Consolas" w:hAnsi="Consolas"/>
+                <w:color w:val="0000FF"/>
+              </w:rPr>
+              <w:t>for</w:t>
+            </w:r>
+            <w:r>
+              <w:rPr>
+                <w:rFonts w:ascii="Consolas" w:hAnsi="Consolas"/>
+                <w:color w:val="505050"/>
+              </w:rPr>
+              <w:t xml:space="preserve"> </w:t>
+            </w:r>
+            <w:r>
+              <w:rPr>
+                <w:rFonts w:ascii="Consolas" w:hAnsi="Consolas"/>
+                <w:color w:val="006666"/>
+              </w:rPr>
+              <w:t>num</w:t>
+            </w:r>
+            <w:r>
+              <w:rPr>
+                <w:rFonts w:ascii="Consolas" w:hAnsi="Consolas"/>
+                <w:color w:val="505050"/>
+              </w:rPr>
+              <w:t xml:space="preserve"> </w:t>
+            </w:r>
+            <w:r>
+              <w:rPr>
+                <w:rFonts w:ascii="Consolas" w:hAnsi="Consolas"/>
+                <w:color w:val="964B00"/>
+              </w:rPr>
+              <w:t>in</w:t>
+            </w:r>
+            <w:r>
+              <w:rPr>
+                <w:rFonts w:ascii="Consolas" w:hAnsi="Consolas"/>
+                <w:color w:val="505050"/>
+              </w:rPr>
+              <w:t xml:space="preserve"> </w:t>
+            </w:r>
+            <w:r>
+              <w:rPr>
+                <w:rFonts w:ascii="Consolas" w:hAnsi="Consolas"/>
+                <w:color w:val="006666"/>
+              </w:rPr>
+              <w:t>arr</w:t>
+            </w:r>
+            <w:r>
+              <w:rPr>
+                <w:rFonts w:ascii="Consolas" w:hAnsi="Consolas"/>
+                <w:color w:val="808080"/>
+              </w:rPr>
+              <w:t>:</w:t>
+            </w:r>
+            <w:r>
+              <w:rPr>
+                <w:rFonts w:ascii="Consolas" w:hAnsi="Consolas"/>
+                <w:color w:val="964B00"/>
+              </w:rPr>
+              <w:br/>
+            </w:r>
+            <w:r>
+              <w:rPr>
+                <w:rFonts w:ascii="Consolas" w:hAnsi="Consolas"/>
+                <w:color w:val="505050"/>
+              </w:rPr>
+              <w:t xml:space="preserve">    </w:t>
+            </w:r>
+            <w:r>
+              <w:rPr>
+                <w:rFonts w:ascii="Consolas" w:hAnsi="Consolas"/>
+                <w:color w:val="0000FF"/>
+              </w:rPr>
+              <w:t>if</w:t>
+            </w:r>
+            <w:r>
+              <w:rPr>
+                <w:rFonts w:ascii="Consolas" w:hAnsi="Consolas"/>
+                <w:color w:val="505050"/>
+              </w:rPr>
+              <w:t xml:space="preserve"> </w:t>
+            </w:r>
+            <w:r>
+              <w:rPr>
+                <w:rFonts w:ascii="Consolas" w:hAnsi="Consolas"/>
+                <w:color w:val="006666"/>
+              </w:rPr>
+              <w:t>num</w:t>
+            </w:r>
+            <w:r>
+              <w:rPr>
+                <w:rFonts w:ascii="Consolas" w:hAnsi="Consolas"/>
+                <w:color w:val="505050"/>
+              </w:rPr>
+              <w:t xml:space="preserve"> </w:t>
+            </w:r>
+            <w:r>
+              <w:rPr>
+                <w:rFonts w:ascii="Consolas" w:hAnsi="Consolas"/>
+                <w:color w:val="964B00"/>
+              </w:rPr>
+              <w:t>in</w:t>
+            </w:r>
+            <w:r>
+              <w:rPr>
+                <w:rFonts w:ascii="Consolas" w:hAnsi="Consolas"/>
+                <w:color w:val="505050"/>
+              </w:rPr>
+              <w:t xml:space="preserve"> </w:t>
+            </w:r>
+            <w:r>
+              <w:rPr>
+                <w:rFonts w:ascii="Consolas" w:hAnsi="Consolas"/>
+                <w:color w:val="006666"/>
+              </w:rPr>
+              <w:t>fib_set</w:t>
+            </w:r>
+            <w:r>
+              <w:rPr>
+                <w:rFonts w:ascii="Consolas" w:hAnsi="Consolas"/>
+                <w:color w:val="505050"/>
+              </w:rPr>
+              <w:t xml:space="preserve"> </w:t>
+            </w:r>
+            <w:r>
+              <w:rPr>
+                <w:rFonts w:ascii="Consolas" w:hAnsi="Consolas"/>
+                <w:color w:val="964B00"/>
+              </w:rPr>
+              <w:t>and</w:t>
+            </w:r>
+            <w:r>
+              <w:rPr>
+                <w:rFonts w:ascii="Consolas" w:hAnsi="Consolas"/>
+                <w:color w:val="505050"/>
+              </w:rPr>
+              <w:t xml:space="preserve"> </w:t>
+            </w:r>
+            <w:r>
+              <w:rPr>
+                <w:rFonts w:ascii="Consolas" w:hAnsi="Consolas"/>
+                <w:color w:val="006666"/>
+              </w:rPr>
+              <w:t>num</w:t>
+            </w:r>
+            <w:r>
+              <w:rPr>
+                <w:rFonts w:ascii="Consolas" w:hAnsi="Consolas"/>
+                <w:color w:val="505050"/>
+              </w:rPr>
+              <w:t xml:space="preserve"> </w:t>
+            </w:r>
+            <w:r>
+              <w:rPr>
+                <w:rFonts w:ascii="Consolas" w:hAnsi="Consolas"/>
+                <w:color w:val="0066CC"/>
+              </w:rPr>
+              <w:t>&gt;</w:t>
+            </w:r>
+            <w:r>
+              <w:rPr>
+                <w:rFonts w:ascii="Consolas" w:hAnsi="Consolas"/>
+                <w:color w:val="505050"/>
+              </w:rPr>
+              <w:t xml:space="preserve"> </w:t>
+            </w:r>
+            <w:r>
+              <w:rPr>
+                <w:rFonts w:ascii="Consolas" w:hAnsi="Consolas"/>
+                <w:color w:val="006666"/>
+              </w:rPr>
+              <w:t>max_fib</w:t>
+            </w:r>
+            <w:r>
+              <w:rPr>
+                <w:rFonts w:ascii="Consolas" w:hAnsi="Consolas"/>
+                <w:color w:val="808080"/>
+              </w:rPr>
+              <w:t>:</w:t>
+            </w:r>
+            <w:r>
+              <w:rPr>
+                <w:rFonts w:ascii="Consolas" w:hAnsi="Consolas"/>
+                <w:color w:val="964B00"/>
+              </w:rPr>
+              <w:br/>
+            </w:r>
+            <w:r>
+              <w:rPr>
+                <w:rFonts w:ascii="Consolas" w:hAnsi="Consolas"/>
+                <w:color w:val="505050"/>
+              </w:rPr>
+              <w:t xml:space="preserve">        </w:t>
+            </w:r>
+            <w:r>
+              <w:rPr>
+                <w:rFonts w:ascii="Consolas" w:hAnsi="Consolas"/>
+                <w:color w:val="006666"/>
+              </w:rPr>
+              <w:t>max_fib</w:t>
+            </w:r>
+            <w:r>
+              <w:rPr>
+                <w:rFonts w:ascii="Consolas" w:hAnsi="Consolas"/>
+                <w:color w:val="505050"/>
+              </w:rPr>
+              <w:t xml:space="preserve"> </w:t>
+            </w:r>
+            <w:r>
+              <w:rPr>
+                <w:rFonts w:ascii="Consolas" w:hAnsi="Consolas"/>
+                <w:color w:val="0066CC"/>
+              </w:rPr>
+              <w:t>=</w:t>
+            </w:r>
+            <w:r>
+              <w:rPr>
+                <w:rFonts w:ascii="Consolas" w:hAnsi="Consolas"/>
+                <w:color w:val="505050"/>
+              </w:rPr>
+              <w:t xml:space="preserve"> </w:t>
+            </w:r>
+            <w:r>
+              <w:rPr>
+                <w:rFonts w:ascii="Consolas" w:hAnsi="Consolas"/>
+                <w:color w:val="006666"/>
+              </w:rPr>
+              <w:t>num</w:t>
+            </w:r>
+            <w:r>
+              <w:rPr>
+                <w:rFonts w:ascii="Consolas" w:hAnsi="Consolas"/>
+                <w:color w:val="964B00"/>
+              </w:rPr>
+              <w:br/>
+            </w:r>
+            <w:r>
+              <w:rPr>
+                <w:rFonts w:ascii="Consolas" w:hAnsi="Consolas"/>
+                <w:color w:val="660099"/>
+              </w:rPr>
+              <w:t>print</w:t>
+            </w:r>
+            <w:r>
+              <w:rPr>
+                <w:rFonts w:ascii="Consolas" w:hAnsi="Consolas"/>
+                <w:color w:val="808080"/>
+              </w:rPr>
+              <w:t>(</w:t>
+            </w:r>
+            <w:r>
+              <w:rPr>
+                <w:rFonts w:ascii="Consolas" w:hAnsi="Consolas"/>
+                <w:color w:val="006666"/>
+              </w:rPr>
+              <w:t>max_fib</w:t>
+            </w:r>
+            <w:r>
+              <w:rPr>
+                <w:rFonts w:ascii="Consolas" w:hAnsi="Consolas"/>
+                <w:color w:val="808080"/>
+              </w:rPr>
+              <w:t>)</w:t>
             </w:r>
           </w:p>
         </w:tc>
@@ -8066,7 +13120,7 @@
           <w:color w:val="006FC0"/>
           <w:sz w:val="28"/>
         </w:rPr>
-        <w:t>Bài 1: Phép nhân lớn nhất</w:t>
+        <w:t>Bài 2: Phép nhân lớn nhất</w:t>
       </w:r>
     </w:p>
     <w:p>
@@ -8161,166 +13215,931 @@
         <w:tc>
           <w:tcPr>
             <w:tcW w:type="dxa" w:w="8640"/>
-            <w:vAlign w:val="center"/>
-            <w:tcMar>
-              <w:left w:w="200" w:type="dxa"/>
-              <w:right w:w="200" w:type="dxa"/>
-            </w:tcMar>
           </w:tcPr>
           <w:p>
-            <w:pPr>
-              <w:spacing w:line="340" w:lineRule="exact" w:before="160" w:after="160"/>
-              <w:jc w:val="left"/>
-            </w:pPr>
-            <w:r>
-              <w:rPr>
-                <w:rFonts w:ascii="Times New Roman" w:hAnsi="Times New Roman" w:eastAsia="Times New Roman"/>
-                <w:sz w:val="28"/>
-              </w:rPr>
-              <w:t>n = int(input())</w:t>
-            </w:r>
-          </w:p>
-          <w:p>
-            <w:pPr>
-              <w:spacing w:line="340" w:lineRule="exact" w:before="160" w:after="160"/>
-              <w:jc w:val="left"/>
-            </w:pPr>
-            <w:r>
-              <w:rPr>
-                <w:rFonts w:ascii="Times New Roman" w:hAnsi="Times New Roman" w:eastAsia="Times New Roman"/>
-                <w:sz w:val="28"/>
-              </w:rPr>
-              <w:t>arr = list(map(int, input().split()))</w:t>
-            </w:r>
-          </w:p>
-          <w:p>
-            <w:pPr>
-              <w:spacing w:line="340" w:lineRule="exact" w:before="160" w:after="160"/>
-              <w:jc w:val="left"/>
-            </w:pPr>
-            <w:r>
-              <w:rPr>
-                <w:rFonts w:ascii="Times New Roman" w:hAnsi="Times New Roman" w:eastAsia="Times New Roman"/>
-                <w:sz w:val="28"/>
-              </w:rPr>
-              <w:t>arr.sort(reverse=True)</w:t>
-            </w:r>
-          </w:p>
-          <w:p>
-            <w:pPr>
-              <w:spacing w:line="340" w:lineRule="exact" w:before="160" w:after="160"/>
-              <w:jc w:val="left"/>
-            </w:pPr>
-            <w:r>
-              <w:rPr>
-                <w:rFonts w:ascii="Times New Roman" w:hAnsi="Times New Roman" w:eastAsia="Times New Roman"/>
-                <w:sz w:val="28"/>
-              </w:rPr>
-              <w:t>max_product = -1</w:t>
-            </w:r>
-          </w:p>
-          <w:p>
-            <w:pPr>
-              <w:spacing w:line="340" w:lineRule="exact" w:before="160" w:after="160"/>
-              <w:jc w:val="left"/>
-            </w:pPr>
-            <w:r>
-              <w:rPr>
-                <w:rFonts w:ascii="Times New Roman" w:hAnsi="Times New Roman" w:eastAsia="Times New Roman"/>
-                <w:sz w:val="28"/>
-              </w:rPr>
-              <w:t>for i in range(n):</w:t>
-            </w:r>
-          </w:p>
-          <w:p>
-            <w:pPr>
-              <w:spacing w:line="340" w:lineRule="exact" w:before="160" w:after="160"/>
-              <w:jc w:val="left"/>
-            </w:pPr>
-            <w:r>
-              <w:rPr>
-                <w:rFonts w:ascii="Times New Roman" w:hAnsi="Times New Roman" w:eastAsia="Times New Roman"/>
-                <w:sz w:val="28"/>
-              </w:rPr>
-              <w:t xml:space="preserve">    for j in range(i+1, n):</w:t>
-            </w:r>
-          </w:p>
-          <w:p>
-            <w:pPr>
-              <w:spacing w:line="340" w:lineRule="exact" w:before="160" w:after="160"/>
-              <w:jc w:val="left"/>
-            </w:pPr>
-            <w:r>
-              <w:rPr>
-                <w:rFonts w:ascii="Times New Roman" w:hAnsi="Times New Roman" w:eastAsia="Times New Roman"/>
-                <w:sz w:val="28"/>
-              </w:rPr>
-              <w:t xml:space="preserve">        if arr[i] != arr[j]:</w:t>
-            </w:r>
-          </w:p>
-          <w:p>
-            <w:pPr>
-              <w:spacing w:line="340" w:lineRule="exact" w:before="160" w:after="160"/>
-              <w:jc w:val="left"/>
-            </w:pPr>
-            <w:r>
-              <w:rPr>
-                <w:rFonts w:ascii="Times New Roman" w:hAnsi="Times New Roman" w:eastAsia="Times New Roman"/>
-                <w:sz w:val="28"/>
-              </w:rPr>
-              <w:t xml:space="preserve">            max_product = arr[i] * arr[j]</w:t>
-            </w:r>
-          </w:p>
-          <w:p>
-            <w:pPr>
-              <w:spacing w:line="340" w:lineRule="exact" w:before="160" w:after="160"/>
-              <w:jc w:val="left"/>
-            </w:pPr>
-            <w:r>
-              <w:rPr>
-                <w:rFonts w:ascii="Times New Roman" w:hAnsi="Times New Roman" w:eastAsia="Times New Roman"/>
-                <w:sz w:val="28"/>
-              </w:rPr>
-              <w:t xml:space="preserve">            break</w:t>
-            </w:r>
-          </w:p>
-          <w:p>
-            <w:pPr>
-              <w:spacing w:line="340" w:lineRule="exact" w:before="160" w:after="160"/>
-              <w:jc w:val="left"/>
-            </w:pPr>
-            <w:r>
-              <w:rPr>
-                <w:rFonts w:ascii="Times New Roman" w:hAnsi="Times New Roman" w:eastAsia="Times New Roman"/>
-                <w:sz w:val="28"/>
-              </w:rPr>
-              <w:t xml:space="preserve">    if max_product != -1:</w:t>
-            </w:r>
-          </w:p>
-          <w:p>
-            <w:pPr>
-              <w:spacing w:line="340" w:lineRule="exact" w:before="160" w:after="160"/>
-              <w:jc w:val="left"/>
-            </w:pPr>
-            <w:r>
-              <w:rPr>
-                <w:rFonts w:ascii="Times New Roman" w:hAnsi="Times New Roman" w:eastAsia="Times New Roman"/>
-                <w:sz w:val="28"/>
-              </w:rPr>
-              <w:t xml:space="preserve">        break</w:t>
-            </w:r>
-          </w:p>
-          <w:p>
-            <w:pPr>
-              <w:spacing w:line="340" w:lineRule="exact" w:before="160" w:after="160"/>
-              <w:jc w:val="left"/>
-            </w:pPr>
-            <w:r>
-              <w:rPr>
-                <w:rFonts w:ascii="Times New Roman" w:hAnsi="Times New Roman" w:eastAsia="Times New Roman"/>
-                <w:sz w:val="28"/>
-              </w:rPr>
-              <w:t>print(max_product)</w:t>
+            <w:r>
+              <w:rPr>
+                <w:rFonts w:ascii="Consolas" w:hAnsi="Consolas"/>
+                <w:color w:val="006666"/>
+              </w:rPr>
+              <w:t>n</w:t>
+            </w:r>
+            <w:r>
+              <w:rPr>
+                <w:rFonts w:ascii="Consolas" w:hAnsi="Consolas"/>
+                <w:color w:val="505050"/>
+              </w:rPr>
+              <w:t xml:space="preserve"> </w:t>
+            </w:r>
+            <w:r>
+              <w:rPr>
+                <w:rFonts w:ascii="Consolas" w:hAnsi="Consolas"/>
+                <w:color w:val="0066CC"/>
+              </w:rPr>
+              <w:t>=</w:t>
+            </w:r>
+            <w:r>
+              <w:rPr>
+                <w:rFonts w:ascii="Consolas" w:hAnsi="Consolas"/>
+                <w:color w:val="505050"/>
+              </w:rPr>
+              <w:t xml:space="preserve"> </w:t>
+            </w:r>
+            <w:r>
+              <w:rPr>
+                <w:rFonts w:ascii="Consolas" w:hAnsi="Consolas"/>
+                <w:color w:val="660099"/>
+              </w:rPr>
+              <w:t>int</w:t>
+            </w:r>
+            <w:r>
+              <w:rPr>
+                <w:rFonts w:ascii="Consolas" w:hAnsi="Consolas"/>
+                <w:color w:val="808080"/>
+              </w:rPr>
+              <w:t>(</w:t>
+            </w:r>
+            <w:r>
+              <w:rPr>
+                <w:rFonts w:ascii="Consolas" w:hAnsi="Consolas"/>
+                <w:color w:val="660099"/>
+              </w:rPr>
+              <w:t>input</w:t>
+            </w:r>
+            <w:r>
+              <w:rPr>
+                <w:rFonts w:ascii="Consolas" w:hAnsi="Consolas"/>
+                <w:color w:val="808080"/>
+              </w:rPr>
+              <w:t>(</w:t>
+            </w:r>
+            <w:r>
+              <w:rPr>
+                <w:rFonts w:ascii="Consolas" w:hAnsi="Consolas"/>
+                <w:color w:val="808080"/>
+              </w:rPr>
+              <w:t>)</w:t>
+            </w:r>
+            <w:r>
+              <w:rPr>
+                <w:rFonts w:ascii="Consolas" w:hAnsi="Consolas"/>
+                <w:color w:val="808080"/>
+              </w:rPr>
+              <w:t>)</w:t>
+            </w:r>
+            <w:r>
+              <w:rPr>
+                <w:rFonts w:ascii="Consolas" w:hAnsi="Consolas"/>
+                <w:color w:val="964B00"/>
+              </w:rPr>
+              <w:br/>
+            </w:r>
+            <w:r>
+              <w:rPr>
+                <w:rFonts w:ascii="Consolas" w:hAnsi="Consolas"/>
+                <w:color w:val="006666"/>
+              </w:rPr>
+              <w:t>arr</w:t>
+            </w:r>
+            <w:r>
+              <w:rPr>
+                <w:rFonts w:ascii="Consolas" w:hAnsi="Consolas"/>
+                <w:color w:val="505050"/>
+              </w:rPr>
+              <w:t xml:space="preserve"> </w:t>
+            </w:r>
+            <w:r>
+              <w:rPr>
+                <w:rFonts w:ascii="Consolas" w:hAnsi="Consolas"/>
+                <w:color w:val="0066CC"/>
+              </w:rPr>
+              <w:t>=</w:t>
+            </w:r>
+            <w:r>
+              <w:rPr>
+                <w:rFonts w:ascii="Consolas" w:hAnsi="Consolas"/>
+                <w:color w:val="505050"/>
+              </w:rPr>
+              <w:t xml:space="preserve"> </w:t>
+            </w:r>
+            <w:r>
+              <w:rPr>
+                <w:rFonts w:ascii="Consolas" w:hAnsi="Consolas"/>
+                <w:color w:val="660099"/>
+              </w:rPr>
+              <w:t>list</w:t>
+            </w:r>
+            <w:r>
+              <w:rPr>
+                <w:rFonts w:ascii="Consolas" w:hAnsi="Consolas"/>
+                <w:color w:val="808080"/>
+              </w:rPr>
+              <w:t>(</w:t>
+            </w:r>
+            <w:r>
+              <w:rPr>
+                <w:rFonts w:ascii="Consolas" w:hAnsi="Consolas"/>
+                <w:color w:val="660099"/>
+              </w:rPr>
+              <w:t>map</w:t>
+            </w:r>
+            <w:r>
+              <w:rPr>
+                <w:rFonts w:ascii="Consolas" w:hAnsi="Consolas"/>
+                <w:color w:val="808080"/>
+              </w:rPr>
+              <w:t>(</w:t>
+            </w:r>
+            <w:r>
+              <w:rPr>
+                <w:rFonts w:ascii="Consolas" w:hAnsi="Consolas"/>
+                <w:color w:val="660099"/>
+              </w:rPr>
+              <w:t>int</w:t>
+            </w:r>
+            <w:r>
+              <w:rPr>
+                <w:rFonts w:ascii="Consolas" w:hAnsi="Consolas"/>
+                <w:color w:val="808080"/>
+              </w:rPr>
+              <w:t>,</w:t>
+            </w:r>
+            <w:r>
+              <w:rPr>
+                <w:rFonts w:ascii="Consolas" w:hAnsi="Consolas"/>
+                <w:color w:val="505050"/>
+              </w:rPr>
+              <w:t xml:space="preserve"> </w:t>
+            </w:r>
+            <w:r>
+              <w:rPr>
+                <w:rFonts w:ascii="Consolas" w:hAnsi="Consolas"/>
+                <w:color w:val="660099"/>
+              </w:rPr>
+              <w:t>input</w:t>
+            </w:r>
+            <w:r>
+              <w:rPr>
+                <w:rFonts w:ascii="Consolas" w:hAnsi="Consolas"/>
+                <w:color w:val="808080"/>
+              </w:rPr>
+              <w:t>(</w:t>
+            </w:r>
+            <w:r>
+              <w:rPr>
+                <w:rFonts w:ascii="Consolas" w:hAnsi="Consolas"/>
+                <w:color w:val="808080"/>
+              </w:rPr>
+              <w:t>)</w:t>
+            </w:r>
+            <w:r>
+              <w:rPr>
+                <w:rFonts w:ascii="Consolas" w:hAnsi="Consolas"/>
+                <w:color w:val="0066CC"/>
+              </w:rPr>
+              <w:t>.</w:t>
+            </w:r>
+            <w:r>
+              <w:rPr>
+                <w:rFonts w:ascii="Consolas" w:hAnsi="Consolas"/>
+                <w:color w:val="006666"/>
+              </w:rPr>
+              <w:t>split</w:t>
+            </w:r>
+            <w:r>
+              <w:rPr>
+                <w:rFonts w:ascii="Consolas" w:hAnsi="Consolas"/>
+                <w:color w:val="808080"/>
+              </w:rPr>
+              <w:t>(</w:t>
+            </w:r>
+            <w:r>
+              <w:rPr>
+                <w:rFonts w:ascii="Consolas" w:hAnsi="Consolas"/>
+                <w:color w:val="808080"/>
+              </w:rPr>
+              <w:t>)</w:t>
+            </w:r>
+            <w:r>
+              <w:rPr>
+                <w:rFonts w:ascii="Consolas" w:hAnsi="Consolas"/>
+                <w:color w:val="808080"/>
+              </w:rPr>
+              <w:t>)</w:t>
+            </w:r>
+            <w:r>
+              <w:rPr>
+                <w:rFonts w:ascii="Consolas" w:hAnsi="Consolas"/>
+                <w:color w:val="808080"/>
+              </w:rPr>
+              <w:t>)</w:t>
+            </w:r>
+            <w:r>
+              <w:rPr>
+                <w:rFonts w:ascii="Consolas" w:hAnsi="Consolas"/>
+                <w:color w:val="964B00"/>
+              </w:rPr>
+              <w:br/>
+            </w:r>
+            <w:r>
+              <w:rPr>
+                <w:rFonts w:ascii="Consolas" w:hAnsi="Consolas"/>
+                <w:color w:val="006666"/>
+              </w:rPr>
+              <w:t>arr</w:t>
+            </w:r>
+            <w:r>
+              <w:rPr>
+                <w:rFonts w:ascii="Consolas" w:hAnsi="Consolas"/>
+                <w:color w:val="0066CC"/>
+              </w:rPr>
+              <w:t>.</w:t>
+            </w:r>
+            <w:r>
+              <w:rPr>
+                <w:rFonts w:ascii="Consolas" w:hAnsi="Consolas"/>
+                <w:color w:val="006666"/>
+              </w:rPr>
+              <w:t>sort</w:t>
+            </w:r>
+            <w:r>
+              <w:rPr>
+                <w:rFonts w:ascii="Consolas" w:hAnsi="Consolas"/>
+                <w:color w:val="808080"/>
+              </w:rPr>
+              <w:t>(</w:t>
+            </w:r>
+            <w:r>
+              <w:rPr>
+                <w:rFonts w:ascii="Consolas" w:hAnsi="Consolas"/>
+                <w:color w:val="006666"/>
+              </w:rPr>
+              <w:t>reverse</w:t>
+            </w:r>
+            <w:r>
+              <w:rPr>
+                <w:rFonts w:ascii="Consolas" w:hAnsi="Consolas"/>
+                <w:color w:val="0066CC"/>
+              </w:rPr>
+              <w:t>=</w:t>
+            </w:r>
+            <w:r>
+              <w:rPr>
+                <w:rFonts w:ascii="Consolas" w:hAnsi="Consolas"/>
+                <w:color w:val="964B00"/>
+              </w:rPr>
+              <w:t>True</w:t>
+            </w:r>
+            <w:r>
+              <w:rPr>
+                <w:rFonts w:ascii="Consolas" w:hAnsi="Consolas"/>
+                <w:color w:val="808080"/>
+              </w:rPr>
+              <w:t>)</w:t>
+            </w:r>
+            <w:r>
+              <w:rPr>
+                <w:rFonts w:ascii="Consolas" w:hAnsi="Consolas"/>
+                <w:color w:val="964B00"/>
+              </w:rPr>
+              <w:br/>
+            </w:r>
+            <w:r>
+              <w:rPr>
+                <w:rFonts w:ascii="Consolas" w:hAnsi="Consolas"/>
+                <w:color w:val="006666"/>
+              </w:rPr>
+              <w:t>max_product</w:t>
+            </w:r>
+            <w:r>
+              <w:rPr>
+                <w:rFonts w:ascii="Consolas" w:hAnsi="Consolas"/>
+                <w:color w:val="505050"/>
+              </w:rPr>
+              <w:t xml:space="preserve"> </w:t>
+            </w:r>
+            <w:r>
+              <w:rPr>
+                <w:rFonts w:ascii="Consolas" w:hAnsi="Consolas"/>
+                <w:color w:val="0066CC"/>
+              </w:rPr>
+              <w:t>=</w:t>
+            </w:r>
+            <w:r>
+              <w:rPr>
+                <w:rFonts w:ascii="Consolas" w:hAnsi="Consolas"/>
+                <w:color w:val="505050"/>
+              </w:rPr>
+              <w:t xml:space="preserve"> </w:t>
+            </w:r>
+            <w:r>
+              <w:rPr>
+                <w:rFonts w:ascii="Consolas" w:hAnsi="Consolas"/>
+                <w:color w:val="0066CC"/>
+              </w:rPr>
+              <w:t>-</w:t>
+            </w:r>
+            <w:r>
+              <w:rPr>
+                <w:rFonts w:ascii="Consolas" w:hAnsi="Consolas"/>
+                <w:color w:val="964B00"/>
+              </w:rPr>
+              <w:t>1</w:t>
+            </w:r>
+            <w:r>
+              <w:rPr>
+                <w:rFonts w:ascii="Consolas" w:hAnsi="Consolas"/>
+                <w:color w:val="964B00"/>
+              </w:rPr>
+              <w:br/>
+            </w:r>
+            <w:r>
+              <w:rPr>
+                <w:rFonts w:ascii="Consolas" w:hAnsi="Consolas"/>
+                <w:color w:val="0000FF"/>
+              </w:rPr>
+              <w:t>for</w:t>
+            </w:r>
+            <w:r>
+              <w:rPr>
+                <w:rFonts w:ascii="Consolas" w:hAnsi="Consolas"/>
+                <w:color w:val="505050"/>
+              </w:rPr>
+              <w:t xml:space="preserve"> </w:t>
+            </w:r>
+            <w:r>
+              <w:rPr>
+                <w:rFonts w:ascii="Consolas" w:hAnsi="Consolas"/>
+                <w:color w:val="006666"/>
+              </w:rPr>
+              <w:t>i</w:t>
+            </w:r>
+            <w:r>
+              <w:rPr>
+                <w:rFonts w:ascii="Consolas" w:hAnsi="Consolas"/>
+                <w:color w:val="505050"/>
+              </w:rPr>
+              <w:t xml:space="preserve"> </w:t>
+            </w:r>
+            <w:r>
+              <w:rPr>
+                <w:rFonts w:ascii="Consolas" w:hAnsi="Consolas"/>
+                <w:color w:val="964B00"/>
+              </w:rPr>
+              <w:t>in</w:t>
+            </w:r>
+            <w:r>
+              <w:rPr>
+                <w:rFonts w:ascii="Consolas" w:hAnsi="Consolas"/>
+                <w:color w:val="505050"/>
+              </w:rPr>
+              <w:t xml:space="preserve"> </w:t>
+            </w:r>
+            <w:r>
+              <w:rPr>
+                <w:rFonts w:ascii="Consolas" w:hAnsi="Consolas"/>
+                <w:color w:val="660099"/>
+              </w:rPr>
+              <w:t>range</w:t>
+            </w:r>
+            <w:r>
+              <w:rPr>
+                <w:rFonts w:ascii="Consolas" w:hAnsi="Consolas"/>
+                <w:color w:val="808080"/>
+              </w:rPr>
+              <w:t>(</w:t>
+            </w:r>
+            <w:r>
+              <w:rPr>
+                <w:rFonts w:ascii="Consolas" w:hAnsi="Consolas"/>
+                <w:color w:val="006666"/>
+              </w:rPr>
+              <w:t>n</w:t>
+            </w:r>
+            <w:r>
+              <w:rPr>
+                <w:rFonts w:ascii="Consolas" w:hAnsi="Consolas"/>
+                <w:color w:val="808080"/>
+              </w:rPr>
+              <w:t>)</w:t>
+            </w:r>
+            <w:r>
+              <w:rPr>
+                <w:rFonts w:ascii="Consolas" w:hAnsi="Consolas"/>
+                <w:color w:val="808080"/>
+              </w:rPr>
+              <w:t>:</w:t>
+            </w:r>
+            <w:r>
+              <w:rPr>
+                <w:rFonts w:ascii="Consolas" w:hAnsi="Consolas"/>
+                <w:color w:val="964B00"/>
+              </w:rPr>
+              <w:br/>
+            </w:r>
+            <w:r>
+              <w:rPr>
+                <w:rFonts w:ascii="Consolas" w:hAnsi="Consolas"/>
+                <w:color w:val="505050"/>
+              </w:rPr>
+              <w:t xml:space="preserve">    </w:t>
+            </w:r>
+            <w:r>
+              <w:rPr>
+                <w:rFonts w:ascii="Consolas" w:hAnsi="Consolas"/>
+                <w:color w:val="0000FF"/>
+              </w:rPr>
+              <w:t>for</w:t>
+            </w:r>
+            <w:r>
+              <w:rPr>
+                <w:rFonts w:ascii="Consolas" w:hAnsi="Consolas"/>
+                <w:color w:val="505050"/>
+              </w:rPr>
+              <w:t xml:space="preserve"> </w:t>
+            </w:r>
+            <w:r>
+              <w:rPr>
+                <w:rFonts w:ascii="Consolas" w:hAnsi="Consolas"/>
+                <w:color w:val="006666"/>
+              </w:rPr>
+              <w:t>j</w:t>
+            </w:r>
+            <w:r>
+              <w:rPr>
+                <w:rFonts w:ascii="Consolas" w:hAnsi="Consolas"/>
+                <w:color w:val="505050"/>
+              </w:rPr>
+              <w:t xml:space="preserve"> </w:t>
+            </w:r>
+            <w:r>
+              <w:rPr>
+                <w:rFonts w:ascii="Consolas" w:hAnsi="Consolas"/>
+                <w:color w:val="964B00"/>
+              </w:rPr>
+              <w:t>in</w:t>
+            </w:r>
+            <w:r>
+              <w:rPr>
+                <w:rFonts w:ascii="Consolas" w:hAnsi="Consolas"/>
+                <w:color w:val="505050"/>
+              </w:rPr>
+              <w:t xml:space="preserve"> </w:t>
+            </w:r>
+            <w:r>
+              <w:rPr>
+                <w:rFonts w:ascii="Consolas" w:hAnsi="Consolas"/>
+                <w:color w:val="660099"/>
+              </w:rPr>
+              <w:t>range</w:t>
+            </w:r>
+            <w:r>
+              <w:rPr>
+                <w:rFonts w:ascii="Consolas" w:hAnsi="Consolas"/>
+                <w:color w:val="808080"/>
+              </w:rPr>
+              <w:t>(</w:t>
+            </w:r>
+            <w:r>
+              <w:rPr>
+                <w:rFonts w:ascii="Consolas" w:hAnsi="Consolas"/>
+                <w:color w:val="006666"/>
+              </w:rPr>
+              <w:t>i</w:t>
+            </w:r>
+            <w:r>
+              <w:rPr>
+                <w:rFonts w:ascii="Consolas" w:hAnsi="Consolas"/>
+                <w:color w:val="0066CC"/>
+              </w:rPr>
+              <w:t>+</w:t>
+            </w:r>
+            <w:r>
+              <w:rPr>
+                <w:rFonts w:ascii="Consolas" w:hAnsi="Consolas"/>
+                <w:color w:val="964B00"/>
+              </w:rPr>
+              <w:t>1</w:t>
+            </w:r>
+            <w:r>
+              <w:rPr>
+                <w:rFonts w:ascii="Consolas" w:hAnsi="Consolas"/>
+                <w:color w:val="808080"/>
+              </w:rPr>
+              <w:t>,</w:t>
+            </w:r>
+            <w:r>
+              <w:rPr>
+                <w:rFonts w:ascii="Consolas" w:hAnsi="Consolas"/>
+                <w:color w:val="505050"/>
+              </w:rPr>
+              <w:t xml:space="preserve"> </w:t>
+            </w:r>
+            <w:r>
+              <w:rPr>
+                <w:rFonts w:ascii="Consolas" w:hAnsi="Consolas"/>
+                <w:color w:val="006666"/>
+              </w:rPr>
+              <w:t>n</w:t>
+            </w:r>
+            <w:r>
+              <w:rPr>
+                <w:rFonts w:ascii="Consolas" w:hAnsi="Consolas"/>
+                <w:color w:val="808080"/>
+              </w:rPr>
+              <w:t>)</w:t>
+            </w:r>
+            <w:r>
+              <w:rPr>
+                <w:rFonts w:ascii="Consolas" w:hAnsi="Consolas"/>
+                <w:color w:val="808080"/>
+              </w:rPr>
+              <w:t>:</w:t>
+            </w:r>
+            <w:r>
+              <w:rPr>
+                <w:rFonts w:ascii="Consolas" w:hAnsi="Consolas"/>
+                <w:color w:val="964B00"/>
+              </w:rPr>
+              <w:br/>
+            </w:r>
+            <w:r>
+              <w:rPr>
+                <w:rFonts w:ascii="Consolas" w:hAnsi="Consolas"/>
+                <w:color w:val="505050"/>
+              </w:rPr>
+              <w:t xml:space="preserve">        </w:t>
+            </w:r>
+            <w:r>
+              <w:rPr>
+                <w:rFonts w:ascii="Consolas" w:hAnsi="Consolas"/>
+                <w:color w:val="0000FF"/>
+              </w:rPr>
+              <w:t>if</w:t>
+            </w:r>
+            <w:r>
+              <w:rPr>
+                <w:rFonts w:ascii="Consolas" w:hAnsi="Consolas"/>
+                <w:color w:val="505050"/>
+              </w:rPr>
+              <w:t xml:space="preserve"> </w:t>
+            </w:r>
+            <w:r>
+              <w:rPr>
+                <w:rFonts w:ascii="Consolas" w:hAnsi="Consolas"/>
+                <w:color w:val="006666"/>
+              </w:rPr>
+              <w:t>arr</w:t>
+            </w:r>
+            <w:r>
+              <w:rPr>
+                <w:rFonts w:ascii="Consolas" w:hAnsi="Consolas"/>
+                <w:color w:val="808080"/>
+              </w:rPr>
+              <w:t>[</w:t>
+            </w:r>
+            <w:r>
+              <w:rPr>
+                <w:rFonts w:ascii="Consolas" w:hAnsi="Consolas"/>
+                <w:color w:val="006666"/>
+              </w:rPr>
+              <w:t>i</w:t>
+            </w:r>
+            <w:r>
+              <w:rPr>
+                <w:rFonts w:ascii="Consolas" w:hAnsi="Consolas"/>
+                <w:color w:val="808080"/>
+              </w:rPr>
+              <w:t>]</w:t>
+            </w:r>
+            <w:r>
+              <w:rPr>
+                <w:rFonts w:ascii="Consolas" w:hAnsi="Consolas"/>
+                <w:color w:val="505050"/>
+              </w:rPr>
+              <w:t xml:space="preserve"> </w:t>
+            </w:r>
+            <w:r>
+              <w:rPr>
+                <w:rFonts w:ascii="Consolas" w:hAnsi="Consolas"/>
+                <w:color w:val="0066CC"/>
+              </w:rPr>
+              <w:t>!=</w:t>
+            </w:r>
+            <w:r>
+              <w:rPr>
+                <w:rFonts w:ascii="Consolas" w:hAnsi="Consolas"/>
+                <w:color w:val="505050"/>
+              </w:rPr>
+              <w:t xml:space="preserve"> </w:t>
+            </w:r>
+            <w:r>
+              <w:rPr>
+                <w:rFonts w:ascii="Consolas" w:hAnsi="Consolas"/>
+                <w:color w:val="006666"/>
+              </w:rPr>
+              <w:t>arr</w:t>
+            </w:r>
+            <w:r>
+              <w:rPr>
+                <w:rFonts w:ascii="Consolas" w:hAnsi="Consolas"/>
+                <w:color w:val="808080"/>
+              </w:rPr>
+              <w:t>[</w:t>
+            </w:r>
+            <w:r>
+              <w:rPr>
+                <w:rFonts w:ascii="Consolas" w:hAnsi="Consolas"/>
+                <w:color w:val="006666"/>
+              </w:rPr>
+              <w:t>j</w:t>
+            </w:r>
+            <w:r>
+              <w:rPr>
+                <w:rFonts w:ascii="Consolas" w:hAnsi="Consolas"/>
+                <w:color w:val="808080"/>
+              </w:rPr>
+              <w:t>]</w:t>
+            </w:r>
+            <w:r>
+              <w:rPr>
+                <w:rFonts w:ascii="Consolas" w:hAnsi="Consolas"/>
+                <w:color w:val="808080"/>
+              </w:rPr>
+              <w:t>:</w:t>
+            </w:r>
+            <w:r>
+              <w:rPr>
+                <w:rFonts w:ascii="Consolas" w:hAnsi="Consolas"/>
+                <w:color w:val="964B00"/>
+              </w:rPr>
+              <w:br/>
+            </w:r>
+            <w:r>
+              <w:rPr>
+                <w:rFonts w:ascii="Consolas" w:hAnsi="Consolas"/>
+                <w:color w:val="505050"/>
+              </w:rPr>
+              <w:t xml:space="preserve">            </w:t>
+            </w:r>
+            <w:r>
+              <w:rPr>
+                <w:rFonts w:ascii="Consolas" w:hAnsi="Consolas"/>
+                <w:color w:val="006666"/>
+              </w:rPr>
+              <w:t>max_product</w:t>
+            </w:r>
+            <w:r>
+              <w:rPr>
+                <w:rFonts w:ascii="Consolas" w:hAnsi="Consolas"/>
+                <w:color w:val="505050"/>
+              </w:rPr>
+              <w:t xml:space="preserve"> </w:t>
+            </w:r>
+            <w:r>
+              <w:rPr>
+                <w:rFonts w:ascii="Consolas" w:hAnsi="Consolas"/>
+                <w:color w:val="0066CC"/>
+              </w:rPr>
+              <w:t>=</w:t>
+            </w:r>
+            <w:r>
+              <w:rPr>
+                <w:rFonts w:ascii="Consolas" w:hAnsi="Consolas"/>
+                <w:color w:val="505050"/>
+              </w:rPr>
+              <w:t xml:space="preserve"> </w:t>
+            </w:r>
+            <w:r>
+              <w:rPr>
+                <w:rFonts w:ascii="Consolas" w:hAnsi="Consolas"/>
+                <w:color w:val="006666"/>
+              </w:rPr>
+              <w:t>arr</w:t>
+            </w:r>
+            <w:r>
+              <w:rPr>
+                <w:rFonts w:ascii="Consolas" w:hAnsi="Consolas"/>
+                <w:color w:val="808080"/>
+              </w:rPr>
+              <w:t>[</w:t>
+            </w:r>
+            <w:r>
+              <w:rPr>
+                <w:rFonts w:ascii="Consolas" w:hAnsi="Consolas"/>
+                <w:color w:val="006666"/>
+              </w:rPr>
+              <w:t>i</w:t>
+            </w:r>
+            <w:r>
+              <w:rPr>
+                <w:rFonts w:ascii="Consolas" w:hAnsi="Consolas"/>
+                <w:color w:val="808080"/>
+              </w:rPr>
+              <w:t>]</w:t>
+            </w:r>
+            <w:r>
+              <w:rPr>
+                <w:rFonts w:ascii="Consolas" w:hAnsi="Consolas"/>
+                <w:color w:val="505050"/>
+              </w:rPr>
+              <w:t xml:space="preserve"> </w:t>
+            </w:r>
+            <w:r>
+              <w:rPr>
+                <w:rFonts w:ascii="Consolas" w:hAnsi="Consolas"/>
+                <w:color w:val="0066CC"/>
+              </w:rPr>
+              <w:t>*</w:t>
+            </w:r>
+            <w:r>
+              <w:rPr>
+                <w:rFonts w:ascii="Consolas" w:hAnsi="Consolas"/>
+                <w:color w:val="505050"/>
+              </w:rPr>
+              <w:t xml:space="preserve"> </w:t>
+            </w:r>
+            <w:r>
+              <w:rPr>
+                <w:rFonts w:ascii="Consolas" w:hAnsi="Consolas"/>
+                <w:color w:val="006666"/>
+              </w:rPr>
+              <w:t>arr</w:t>
+            </w:r>
+            <w:r>
+              <w:rPr>
+                <w:rFonts w:ascii="Consolas" w:hAnsi="Consolas"/>
+                <w:color w:val="808080"/>
+              </w:rPr>
+              <w:t>[</w:t>
+            </w:r>
+            <w:r>
+              <w:rPr>
+                <w:rFonts w:ascii="Consolas" w:hAnsi="Consolas"/>
+                <w:color w:val="006666"/>
+              </w:rPr>
+              <w:t>j</w:t>
+            </w:r>
+            <w:r>
+              <w:rPr>
+                <w:rFonts w:ascii="Consolas" w:hAnsi="Consolas"/>
+                <w:color w:val="808080"/>
+              </w:rPr>
+              <w:t>]</w:t>
+            </w:r>
+            <w:r>
+              <w:rPr>
+                <w:rFonts w:ascii="Consolas" w:hAnsi="Consolas"/>
+                <w:color w:val="964B00"/>
+              </w:rPr>
+              <w:br/>
+            </w:r>
+            <w:r>
+              <w:rPr>
+                <w:rFonts w:ascii="Consolas" w:hAnsi="Consolas"/>
+                <w:color w:val="505050"/>
+              </w:rPr>
+              <w:t xml:space="preserve">            </w:t>
+            </w:r>
+            <w:r>
+              <w:rPr>
+                <w:rFonts w:ascii="Consolas" w:hAnsi="Consolas"/>
+                <w:color w:val="0000FF"/>
+              </w:rPr>
+              <w:t>break</w:t>
+            </w:r>
+            <w:r>
+              <w:rPr>
+                <w:rFonts w:ascii="Consolas" w:hAnsi="Consolas"/>
+                <w:color w:val="964B00"/>
+              </w:rPr>
+              <w:br/>
+            </w:r>
+            <w:r>
+              <w:rPr>
+                <w:rFonts w:ascii="Consolas" w:hAnsi="Consolas"/>
+                <w:color w:val="505050"/>
+              </w:rPr>
+              <w:t xml:space="preserve">    </w:t>
+            </w:r>
+            <w:r>
+              <w:rPr>
+                <w:rFonts w:ascii="Consolas" w:hAnsi="Consolas"/>
+                <w:color w:val="0000FF"/>
+              </w:rPr>
+              <w:t>if</w:t>
+            </w:r>
+            <w:r>
+              <w:rPr>
+                <w:rFonts w:ascii="Consolas" w:hAnsi="Consolas"/>
+                <w:color w:val="505050"/>
+              </w:rPr>
+              <w:t xml:space="preserve"> </w:t>
+            </w:r>
+            <w:r>
+              <w:rPr>
+                <w:rFonts w:ascii="Consolas" w:hAnsi="Consolas"/>
+                <w:color w:val="006666"/>
+              </w:rPr>
+              <w:t>max_product</w:t>
+            </w:r>
+            <w:r>
+              <w:rPr>
+                <w:rFonts w:ascii="Consolas" w:hAnsi="Consolas"/>
+                <w:color w:val="505050"/>
+              </w:rPr>
+              <w:t xml:space="preserve"> </w:t>
+            </w:r>
+            <w:r>
+              <w:rPr>
+                <w:rFonts w:ascii="Consolas" w:hAnsi="Consolas"/>
+                <w:color w:val="0066CC"/>
+              </w:rPr>
+              <w:t>!=</w:t>
+            </w:r>
+            <w:r>
+              <w:rPr>
+                <w:rFonts w:ascii="Consolas" w:hAnsi="Consolas"/>
+                <w:color w:val="505050"/>
+              </w:rPr>
+              <w:t xml:space="preserve"> </w:t>
+            </w:r>
+            <w:r>
+              <w:rPr>
+                <w:rFonts w:ascii="Consolas" w:hAnsi="Consolas"/>
+                <w:color w:val="0066CC"/>
+              </w:rPr>
+              <w:t>-</w:t>
+            </w:r>
+            <w:r>
+              <w:rPr>
+                <w:rFonts w:ascii="Consolas" w:hAnsi="Consolas"/>
+                <w:color w:val="964B00"/>
+              </w:rPr>
+              <w:t>1</w:t>
+            </w:r>
+            <w:r>
+              <w:rPr>
+                <w:rFonts w:ascii="Consolas" w:hAnsi="Consolas"/>
+                <w:color w:val="808080"/>
+              </w:rPr>
+              <w:t>:</w:t>
+            </w:r>
+            <w:r>
+              <w:rPr>
+                <w:rFonts w:ascii="Consolas" w:hAnsi="Consolas"/>
+                <w:color w:val="964B00"/>
+              </w:rPr>
+              <w:br/>
+            </w:r>
+            <w:r>
+              <w:rPr>
+                <w:rFonts w:ascii="Consolas" w:hAnsi="Consolas"/>
+                <w:color w:val="505050"/>
+              </w:rPr>
+              <w:t xml:space="preserve">        </w:t>
+            </w:r>
+            <w:r>
+              <w:rPr>
+                <w:rFonts w:ascii="Consolas" w:hAnsi="Consolas"/>
+                <w:color w:val="0000FF"/>
+              </w:rPr>
+              <w:t>break</w:t>
+            </w:r>
+            <w:r>
+              <w:rPr>
+                <w:rFonts w:ascii="Consolas" w:hAnsi="Consolas"/>
+                <w:color w:val="964B00"/>
+              </w:rPr>
+              <w:br/>
+            </w:r>
+            <w:r>
+              <w:rPr>
+                <w:rFonts w:ascii="Consolas" w:hAnsi="Consolas"/>
+                <w:color w:val="660099"/>
+              </w:rPr>
+              <w:t>print</w:t>
+            </w:r>
+            <w:r>
+              <w:rPr>
+                <w:rFonts w:ascii="Consolas" w:hAnsi="Consolas"/>
+                <w:color w:val="808080"/>
+              </w:rPr>
+              <w:t>(</w:t>
+            </w:r>
+            <w:r>
+              <w:rPr>
+                <w:rFonts w:ascii="Consolas" w:hAnsi="Consolas"/>
+                <w:color w:val="006666"/>
+              </w:rPr>
+              <w:t>max_product</w:t>
+            </w:r>
+            <w:r>
+              <w:rPr>
+                <w:rFonts w:ascii="Consolas" w:hAnsi="Consolas"/>
+                <w:color w:val="808080"/>
+              </w:rPr>
+              <w:t>)</w:t>
             </w:r>
           </w:p>
         </w:tc>
@@ -8339,7 +14158,7 @@
           <w:color w:val="006FC0"/>
           <w:sz w:val="28"/>
         </w:rPr>
-        <w:t>Bài 2: Tìm ký tự lặp</w:t>
+        <w:t>Bài 3: Tìm ký tự lặp</w:t>
       </w:r>
     </w:p>
     <w:p>
@@ -8434,127 +14253,462 @@
         <w:tc>
           <w:tcPr>
             <w:tcW w:type="dxa" w:w="8640"/>
-            <w:vAlign w:val="center"/>
-            <w:tcMar>
-              <w:left w:w="200" w:type="dxa"/>
-              <w:right w:w="200" w:type="dxa"/>
-            </w:tcMar>
           </w:tcPr>
           <w:p>
-            <w:pPr>
-              <w:spacing w:line="340" w:lineRule="exact" w:before="160" w:after="160"/>
-              <w:jc w:val="left"/>
-            </w:pPr>
-            <w:r>
-              <w:rPr>
-                <w:rFonts w:ascii="Times New Roman" w:hAnsi="Times New Roman" w:eastAsia="Times New Roman"/>
-                <w:sz w:val="28"/>
-              </w:rPr>
-              <w:t>s = input()</w:t>
-            </w:r>
-          </w:p>
-          <w:p>
-            <w:pPr>
-              <w:spacing w:line="340" w:lineRule="exact" w:before="160" w:after="160"/>
-              <w:jc w:val="left"/>
-            </w:pPr>
-            <w:r>
-              <w:rPr>
-                <w:rFonts w:ascii="Times New Roman" w:hAnsi="Times New Roman" w:eastAsia="Times New Roman"/>
-                <w:sz w:val="28"/>
-              </w:rPr>
-              <w:t>seen = set()</w:t>
-            </w:r>
-          </w:p>
-          <w:p>
-            <w:pPr>
-              <w:spacing w:line="340" w:lineRule="exact" w:before="160" w:after="160"/>
-              <w:jc w:val="left"/>
-            </w:pPr>
-            <w:r>
-              <w:rPr>
-                <w:rFonts w:ascii="Times New Roman" w:hAnsi="Times New Roman" w:eastAsia="Times New Roman"/>
-                <w:sz w:val="28"/>
-              </w:rPr>
-              <w:t>result = 'No character repeats'</w:t>
-            </w:r>
-          </w:p>
-          <w:p>
-            <w:pPr>
-              <w:spacing w:line="340" w:lineRule="exact" w:before="160" w:after="160"/>
-              <w:jc w:val="left"/>
-            </w:pPr>
-            <w:r>
-              <w:rPr>
-                <w:rFonts w:ascii="Times New Roman" w:hAnsi="Times New Roman" w:eastAsia="Times New Roman"/>
-                <w:sz w:val="28"/>
-              </w:rPr>
-              <w:t>for c in s:</w:t>
-            </w:r>
-          </w:p>
-          <w:p>
-            <w:pPr>
-              <w:spacing w:line="340" w:lineRule="exact" w:before="160" w:after="160"/>
-              <w:jc w:val="left"/>
-            </w:pPr>
-            <w:r>
-              <w:rPr>
-                <w:rFonts w:ascii="Times New Roman" w:hAnsi="Times New Roman" w:eastAsia="Times New Roman"/>
-                <w:sz w:val="28"/>
-              </w:rPr>
-              <w:t xml:space="preserve">    if c in seen:</w:t>
-            </w:r>
-          </w:p>
-          <w:p>
-            <w:pPr>
-              <w:spacing w:line="340" w:lineRule="exact" w:before="160" w:after="160"/>
-              <w:jc w:val="left"/>
-            </w:pPr>
-            <w:r>
-              <w:rPr>
-                <w:rFonts w:ascii="Times New Roman" w:hAnsi="Times New Roman" w:eastAsia="Times New Roman"/>
-                <w:sz w:val="28"/>
-              </w:rPr>
-              <w:t xml:space="preserve">        result = c</w:t>
-            </w:r>
-          </w:p>
-          <w:p>
-            <w:pPr>
-              <w:spacing w:line="340" w:lineRule="exact" w:before="160" w:after="160"/>
-              <w:jc w:val="left"/>
-            </w:pPr>
-            <w:r>
-              <w:rPr>
-                <w:rFonts w:ascii="Times New Roman" w:hAnsi="Times New Roman" w:eastAsia="Times New Roman"/>
-                <w:sz w:val="28"/>
-              </w:rPr>
-              <w:t xml:space="preserve">        break</w:t>
-            </w:r>
-          </w:p>
-          <w:p>
-            <w:pPr>
-              <w:spacing w:line="340" w:lineRule="exact" w:before="160" w:after="160"/>
-              <w:jc w:val="left"/>
-            </w:pPr>
-            <w:r>
-              <w:rPr>
-                <w:rFonts w:ascii="Times New Roman" w:hAnsi="Times New Roman" w:eastAsia="Times New Roman"/>
-                <w:sz w:val="28"/>
-              </w:rPr>
-              <w:t xml:space="preserve">    seen.add(c)</w:t>
-            </w:r>
-          </w:p>
-          <w:p>
-            <w:pPr>
-              <w:spacing w:line="340" w:lineRule="exact" w:before="160" w:after="160"/>
-              <w:jc w:val="left"/>
-            </w:pPr>
-            <w:r>
-              <w:rPr>
-                <w:rFonts w:ascii="Times New Roman" w:hAnsi="Times New Roman" w:eastAsia="Times New Roman"/>
-                <w:sz w:val="28"/>
-              </w:rPr>
-              <w:t>print(result)</w:t>
+            <w:r>
+              <w:rPr>
+                <w:rFonts w:ascii="Consolas" w:hAnsi="Consolas"/>
+                <w:color w:val="006666"/>
+              </w:rPr>
+              <w:t>s</w:t>
+            </w:r>
+            <w:r>
+              <w:rPr>
+                <w:rFonts w:ascii="Consolas" w:hAnsi="Consolas"/>
+                <w:color w:val="505050"/>
+              </w:rPr>
+              <w:t xml:space="preserve"> </w:t>
+            </w:r>
+            <w:r>
+              <w:rPr>
+                <w:rFonts w:ascii="Consolas" w:hAnsi="Consolas"/>
+                <w:color w:val="0066CC"/>
+              </w:rPr>
+              <w:t>=</w:t>
+            </w:r>
+            <w:r>
+              <w:rPr>
+                <w:rFonts w:ascii="Consolas" w:hAnsi="Consolas"/>
+                <w:color w:val="505050"/>
+              </w:rPr>
+              <w:t xml:space="preserve"> </w:t>
+            </w:r>
+            <w:r>
+              <w:rPr>
+                <w:rFonts w:ascii="Consolas" w:hAnsi="Consolas"/>
+                <w:color w:val="660099"/>
+              </w:rPr>
+              <w:t>input</w:t>
+            </w:r>
+            <w:r>
+              <w:rPr>
+                <w:rFonts w:ascii="Consolas" w:hAnsi="Consolas"/>
+                <w:color w:val="808080"/>
+              </w:rPr>
+              <w:t>(</w:t>
+            </w:r>
+            <w:r>
+              <w:rPr>
+                <w:rFonts w:ascii="Consolas" w:hAnsi="Consolas"/>
+                <w:color w:val="808080"/>
+              </w:rPr>
+              <w:t>)</w:t>
+            </w:r>
+            <w:r>
+              <w:rPr>
+                <w:rFonts w:ascii="Consolas" w:hAnsi="Consolas"/>
+                <w:color w:val="964B00"/>
+              </w:rPr>
+              <w:br/>
+            </w:r>
+            <w:r>
+              <w:rPr>
+                <w:rFonts w:ascii="Consolas" w:hAnsi="Consolas"/>
+                <w:color w:val="006666"/>
+              </w:rPr>
+              <w:t>seen</w:t>
+            </w:r>
+            <w:r>
+              <w:rPr>
+                <w:rFonts w:ascii="Consolas" w:hAnsi="Consolas"/>
+                <w:color w:val="505050"/>
+              </w:rPr>
+              <w:t xml:space="preserve"> </w:t>
+            </w:r>
+            <w:r>
+              <w:rPr>
+                <w:rFonts w:ascii="Consolas" w:hAnsi="Consolas"/>
+                <w:color w:val="0066CC"/>
+              </w:rPr>
+              <w:t>=</w:t>
+            </w:r>
+            <w:r>
+              <w:rPr>
+                <w:rFonts w:ascii="Consolas" w:hAnsi="Consolas"/>
+                <w:color w:val="505050"/>
+              </w:rPr>
+              <w:t xml:space="preserve"> </w:t>
+            </w:r>
+            <w:r>
+              <w:rPr>
+                <w:rFonts w:ascii="Consolas" w:hAnsi="Consolas"/>
+                <w:color w:val="660099"/>
+              </w:rPr>
+              <w:t>set</w:t>
+            </w:r>
+            <w:r>
+              <w:rPr>
+                <w:rFonts w:ascii="Consolas" w:hAnsi="Consolas"/>
+                <w:color w:val="808080"/>
+              </w:rPr>
+              <w:t>(</w:t>
+            </w:r>
+            <w:r>
+              <w:rPr>
+                <w:rFonts w:ascii="Consolas" w:hAnsi="Consolas"/>
+                <w:color w:val="808080"/>
+              </w:rPr>
+              <w:t>)</w:t>
+            </w:r>
+            <w:r>
+              <w:rPr>
+                <w:rFonts w:ascii="Consolas" w:hAnsi="Consolas"/>
+                <w:color w:val="964B00"/>
+              </w:rPr>
+              <w:br/>
+            </w:r>
+            <w:r>
+              <w:rPr>
+                <w:rFonts w:ascii="Consolas" w:hAnsi="Consolas"/>
+                <w:color w:val="006666"/>
+              </w:rPr>
+              <w:t>result</w:t>
+            </w:r>
+            <w:r>
+              <w:rPr>
+                <w:rFonts w:ascii="Consolas" w:hAnsi="Consolas"/>
+                <w:color w:val="505050"/>
+              </w:rPr>
+              <w:t xml:space="preserve"> </w:t>
+            </w:r>
+            <w:r>
+              <w:rPr>
+                <w:rFonts w:ascii="Consolas" w:hAnsi="Consolas"/>
+                <w:color w:val="0066CC"/>
+              </w:rPr>
+              <w:t>=</w:t>
+            </w:r>
+            <w:r>
+              <w:rPr>
+                <w:rFonts w:ascii="Consolas" w:hAnsi="Consolas"/>
+                <w:color w:val="505050"/>
+              </w:rPr>
+              <w:t xml:space="preserve"> </w:t>
+            </w:r>
+            <w:r>
+              <w:rPr>
+                <w:rFonts w:ascii="Consolas" w:hAnsi="Consolas"/>
+                <w:color w:val="964B00"/>
+              </w:rPr>
+              <w:t>'</w:t>
+            </w:r>
+            <w:r>
+              <w:rPr>
+                <w:rFonts w:ascii="Consolas" w:hAnsi="Consolas"/>
+                <w:color w:val="964B00"/>
+              </w:rPr>
+              <w:t>No character repeats</w:t>
+            </w:r>
+            <w:r>
+              <w:rPr>
+                <w:rFonts w:ascii="Consolas" w:hAnsi="Consolas"/>
+                <w:color w:val="964B00"/>
+              </w:rPr>
+              <w:t>'</w:t>
+            </w:r>
+            <w:r>
+              <w:rPr>
+                <w:rFonts w:ascii="Consolas" w:hAnsi="Consolas"/>
+                <w:color w:val="964B00"/>
+              </w:rPr>
+              <w:br/>
+            </w:r>
+            <w:r>
+              <w:rPr>
+                <w:rFonts w:ascii="Consolas" w:hAnsi="Consolas"/>
+                <w:color w:val="0000FF"/>
+              </w:rPr>
+              <w:t>for</w:t>
+            </w:r>
+            <w:r>
+              <w:rPr>
+                <w:rFonts w:ascii="Consolas" w:hAnsi="Consolas"/>
+                <w:color w:val="505050"/>
+              </w:rPr>
+              <w:t xml:space="preserve"> </w:t>
+            </w:r>
+            <w:r>
+              <w:rPr>
+                <w:rFonts w:ascii="Consolas" w:hAnsi="Consolas"/>
+                <w:color w:val="006666"/>
+              </w:rPr>
+              <w:t>c</w:t>
+            </w:r>
+            <w:r>
+              <w:rPr>
+                <w:rFonts w:ascii="Consolas" w:hAnsi="Consolas"/>
+                <w:color w:val="505050"/>
+              </w:rPr>
+              <w:t xml:space="preserve"> </w:t>
+            </w:r>
+            <w:r>
+              <w:rPr>
+                <w:rFonts w:ascii="Consolas" w:hAnsi="Consolas"/>
+                <w:color w:val="964B00"/>
+              </w:rPr>
+              <w:t>in</w:t>
+            </w:r>
+            <w:r>
+              <w:rPr>
+                <w:rFonts w:ascii="Consolas" w:hAnsi="Consolas"/>
+                <w:color w:val="505050"/>
+              </w:rPr>
+              <w:t xml:space="preserve"> </w:t>
+            </w:r>
+            <w:r>
+              <w:rPr>
+                <w:rFonts w:ascii="Consolas" w:hAnsi="Consolas"/>
+                <w:color w:val="006666"/>
+              </w:rPr>
+              <w:t>s</w:t>
+            </w:r>
+            <w:r>
+              <w:rPr>
+                <w:rFonts w:ascii="Consolas" w:hAnsi="Consolas"/>
+                <w:color w:val="808080"/>
+              </w:rPr>
+              <w:t>:</w:t>
+            </w:r>
+            <w:r>
+              <w:rPr>
+                <w:rFonts w:ascii="Consolas" w:hAnsi="Consolas"/>
+                <w:color w:val="964B00"/>
+              </w:rPr>
+              <w:br/>
+            </w:r>
+            <w:r>
+              <w:rPr>
+                <w:rFonts w:ascii="Consolas" w:hAnsi="Consolas"/>
+                <w:color w:val="505050"/>
+              </w:rPr>
+              <w:t xml:space="preserve">    </w:t>
+            </w:r>
+            <w:r>
+              <w:rPr>
+                <w:rFonts w:ascii="Consolas" w:hAnsi="Consolas"/>
+                <w:color w:val="0000FF"/>
+              </w:rPr>
+              <w:t>if</w:t>
+            </w:r>
+            <w:r>
+              <w:rPr>
+                <w:rFonts w:ascii="Consolas" w:hAnsi="Consolas"/>
+                <w:color w:val="505050"/>
+              </w:rPr>
+              <w:t xml:space="preserve"> </w:t>
+            </w:r>
+            <w:r>
+              <w:rPr>
+                <w:rFonts w:ascii="Consolas" w:hAnsi="Consolas"/>
+                <w:color w:val="006666"/>
+              </w:rPr>
+              <w:t>c</w:t>
+            </w:r>
+            <w:r>
+              <w:rPr>
+                <w:rFonts w:ascii="Consolas" w:hAnsi="Consolas"/>
+                <w:color w:val="505050"/>
+              </w:rPr>
+              <w:t xml:space="preserve"> </w:t>
+            </w:r>
+            <w:r>
+              <w:rPr>
+                <w:rFonts w:ascii="Consolas" w:hAnsi="Consolas"/>
+                <w:color w:val="964B00"/>
+              </w:rPr>
+              <w:t>in</w:t>
+            </w:r>
+            <w:r>
+              <w:rPr>
+                <w:rFonts w:ascii="Consolas" w:hAnsi="Consolas"/>
+                <w:color w:val="505050"/>
+              </w:rPr>
+              <w:t xml:space="preserve"> </w:t>
+            </w:r>
+            <w:r>
+              <w:rPr>
+                <w:rFonts w:ascii="Consolas" w:hAnsi="Consolas"/>
+                <w:color w:val="006666"/>
+              </w:rPr>
+              <w:t>seen</w:t>
+            </w:r>
+            <w:r>
+              <w:rPr>
+                <w:rFonts w:ascii="Consolas" w:hAnsi="Consolas"/>
+                <w:color w:val="808080"/>
+              </w:rPr>
+              <w:t>:</w:t>
+            </w:r>
+            <w:r>
+              <w:rPr>
+                <w:rFonts w:ascii="Consolas" w:hAnsi="Consolas"/>
+                <w:color w:val="964B00"/>
+              </w:rPr>
+              <w:br/>
+            </w:r>
+            <w:r>
+              <w:rPr>
+                <w:rFonts w:ascii="Consolas" w:hAnsi="Consolas"/>
+                <w:color w:val="505050"/>
+              </w:rPr>
+              <w:t xml:space="preserve">        </w:t>
+            </w:r>
+            <w:r>
+              <w:rPr>
+                <w:rFonts w:ascii="Consolas" w:hAnsi="Consolas"/>
+                <w:color w:val="006666"/>
+              </w:rPr>
+              <w:t>result</w:t>
+            </w:r>
+            <w:r>
+              <w:rPr>
+                <w:rFonts w:ascii="Consolas" w:hAnsi="Consolas"/>
+                <w:color w:val="505050"/>
+              </w:rPr>
+              <w:t xml:space="preserve"> </w:t>
+            </w:r>
+            <w:r>
+              <w:rPr>
+                <w:rFonts w:ascii="Consolas" w:hAnsi="Consolas"/>
+                <w:color w:val="0066CC"/>
+              </w:rPr>
+              <w:t>=</w:t>
+            </w:r>
+            <w:r>
+              <w:rPr>
+                <w:rFonts w:ascii="Consolas" w:hAnsi="Consolas"/>
+                <w:color w:val="505050"/>
+              </w:rPr>
+              <w:t xml:space="preserve"> </w:t>
+            </w:r>
+            <w:r>
+              <w:rPr>
+                <w:rFonts w:ascii="Consolas" w:hAnsi="Consolas"/>
+                <w:color w:val="006666"/>
+              </w:rPr>
+              <w:t>c</w:t>
+            </w:r>
+            <w:r>
+              <w:rPr>
+                <w:rFonts w:ascii="Consolas" w:hAnsi="Consolas"/>
+                <w:color w:val="964B00"/>
+              </w:rPr>
+              <w:br/>
+            </w:r>
+            <w:r>
+              <w:rPr>
+                <w:rFonts w:ascii="Consolas" w:hAnsi="Consolas"/>
+                <w:color w:val="505050"/>
+              </w:rPr>
+              <w:t xml:space="preserve">        </w:t>
+            </w:r>
+            <w:r>
+              <w:rPr>
+                <w:rFonts w:ascii="Consolas" w:hAnsi="Consolas"/>
+                <w:color w:val="0000FF"/>
+              </w:rPr>
+              <w:t>break</w:t>
+            </w:r>
+            <w:r>
+              <w:rPr>
+                <w:rFonts w:ascii="Consolas" w:hAnsi="Consolas"/>
+                <w:color w:val="964B00"/>
+              </w:rPr>
+              <w:br/>
+            </w:r>
+            <w:r>
+              <w:rPr>
+                <w:rFonts w:ascii="Consolas" w:hAnsi="Consolas"/>
+                <w:color w:val="505050"/>
+              </w:rPr>
+              <w:t xml:space="preserve">    </w:t>
+            </w:r>
+            <w:r>
+              <w:rPr>
+                <w:rFonts w:ascii="Consolas" w:hAnsi="Consolas"/>
+                <w:color w:val="006666"/>
+              </w:rPr>
+              <w:t>seen</w:t>
+            </w:r>
+            <w:r>
+              <w:rPr>
+                <w:rFonts w:ascii="Consolas" w:hAnsi="Consolas"/>
+                <w:color w:val="0066CC"/>
+              </w:rPr>
+              <w:t>.</w:t>
+            </w:r>
+            <w:r>
+              <w:rPr>
+                <w:rFonts w:ascii="Consolas" w:hAnsi="Consolas"/>
+                <w:color w:val="006666"/>
+              </w:rPr>
+              <w:t>add</w:t>
+            </w:r>
+            <w:r>
+              <w:rPr>
+                <w:rFonts w:ascii="Consolas" w:hAnsi="Consolas"/>
+                <w:color w:val="808080"/>
+              </w:rPr>
+              <w:t>(</w:t>
+            </w:r>
+            <w:r>
+              <w:rPr>
+                <w:rFonts w:ascii="Consolas" w:hAnsi="Consolas"/>
+                <w:color w:val="006666"/>
+              </w:rPr>
+              <w:t>c</w:t>
+            </w:r>
+            <w:r>
+              <w:rPr>
+                <w:rFonts w:ascii="Consolas" w:hAnsi="Consolas"/>
+                <w:color w:val="808080"/>
+              </w:rPr>
+              <w:t>)</w:t>
+            </w:r>
+            <w:r>
+              <w:rPr>
+                <w:rFonts w:ascii="Consolas" w:hAnsi="Consolas"/>
+                <w:color w:val="964B00"/>
+              </w:rPr>
+              <w:br/>
+            </w:r>
+            <w:r>
+              <w:rPr>
+                <w:rFonts w:ascii="Consolas" w:hAnsi="Consolas"/>
+                <w:color w:val="660099"/>
+              </w:rPr>
+              <w:t>print</w:t>
+            </w:r>
+            <w:r>
+              <w:rPr>
+                <w:rFonts w:ascii="Consolas" w:hAnsi="Consolas"/>
+                <w:color w:val="808080"/>
+              </w:rPr>
+              <w:t>(</w:t>
+            </w:r>
+            <w:r>
+              <w:rPr>
+                <w:rFonts w:ascii="Consolas" w:hAnsi="Consolas"/>
+                <w:color w:val="006666"/>
+              </w:rPr>
+              <w:t>result</w:t>
+            </w:r>
+            <w:r>
+              <w:rPr>
+                <w:rFonts w:ascii="Consolas" w:hAnsi="Consolas"/>
+                <w:color w:val="808080"/>
+              </w:rPr>
+              <w:t>)</w:t>
             </w:r>
           </w:p>
         </w:tc>
@@ -8573,7 +14727,7 @@
           <w:color w:val="006FC0"/>
           <w:sz w:val="28"/>
         </w:rPr>
-        <w:t>Bài 3: Tổng chữ số lẻ và chiều dài</w:t>
+        <w:t>Bài 4: Tổng chữ số lẻ và chiều dài</w:t>
       </w:r>
     </w:p>
     <w:p>
@@ -8689,101 +14843,504 @@
         <w:tc>
           <w:tcPr>
             <w:tcW w:type="dxa" w:w="8640"/>
-            <w:vAlign w:val="center"/>
-            <w:tcMar>
-              <w:left w:w="200" w:type="dxa"/>
-              <w:right w:w="200" w:type="dxa"/>
-            </w:tcMar>
           </w:tcPr>
           <w:p>
-            <w:pPr>
-              <w:spacing w:line="340" w:lineRule="exact" w:before="160" w:after="160"/>
-              <w:jc w:val="left"/>
-            </w:pPr>
-            <w:r>
-              <w:rPr>
-                <w:rFonts w:ascii="Times New Roman" w:hAnsi="Times New Roman" w:eastAsia="Times New Roman"/>
-                <w:sz w:val="28"/>
-              </w:rPr>
-              <w:t>s = input()</w:t>
-            </w:r>
-          </w:p>
-          <w:p>
-            <w:pPr>
-              <w:spacing w:line="340" w:lineRule="exact" w:before="160" w:after="160"/>
-              <w:jc w:val="left"/>
-            </w:pPr>
-            <w:r>
-              <w:rPr>
-                <w:rFonts w:ascii="Times New Roman" w:hAnsi="Times New Roman" w:eastAsia="Times New Roman"/>
-                <w:sz w:val="28"/>
-              </w:rPr>
-              <w:t>total_odd = 0</w:t>
-            </w:r>
-          </w:p>
-          <w:p>
-            <w:pPr>
-              <w:spacing w:line="340" w:lineRule="exact" w:before="160" w:after="160"/>
-              <w:jc w:val="left"/>
-            </w:pPr>
-            <w:r>
-              <w:rPr>
-                <w:rFonts w:ascii="Times New Roman" w:hAnsi="Times New Roman" w:eastAsia="Times New Roman"/>
-                <w:sz w:val="28"/>
-              </w:rPr>
-              <w:t>for ch in s:</w:t>
-            </w:r>
-          </w:p>
-          <w:p>
-            <w:pPr>
-              <w:spacing w:line="340" w:lineRule="exact" w:before="160" w:after="160"/>
-              <w:jc w:val="left"/>
-            </w:pPr>
-            <w:r>
-              <w:rPr>
-                <w:rFonts w:ascii="Times New Roman" w:hAnsi="Times New Roman" w:eastAsia="Times New Roman"/>
-                <w:sz w:val="28"/>
-              </w:rPr>
-              <w:t xml:space="preserve">    if ch.isdigit():</w:t>
-            </w:r>
-          </w:p>
-          <w:p>
-            <w:pPr>
-              <w:spacing w:line="340" w:lineRule="exact" w:before="160" w:after="160"/>
-              <w:jc w:val="left"/>
-            </w:pPr>
-            <w:r>
-              <w:rPr>
-                <w:rFonts w:ascii="Times New Roman" w:hAnsi="Times New Roman" w:eastAsia="Times New Roman"/>
-                <w:sz w:val="28"/>
-              </w:rPr>
-              <w:t xml:space="preserve">        if int(ch) % 2 == 1:</w:t>
-            </w:r>
-          </w:p>
-          <w:p>
-            <w:pPr>
-              <w:spacing w:line="340" w:lineRule="exact" w:before="160" w:after="160"/>
-              <w:jc w:val="left"/>
-            </w:pPr>
-            <w:r>
-              <w:rPr>
-                <w:rFonts w:ascii="Times New Roman" w:hAnsi="Times New Roman" w:eastAsia="Times New Roman"/>
-                <w:sz w:val="28"/>
-              </w:rPr>
-              <w:t xml:space="preserve">            total_odd += int(ch)</w:t>
-            </w:r>
-          </w:p>
-          <w:p>
-            <w:pPr>
-              <w:spacing w:line="340" w:lineRule="exact" w:before="160" w:after="160"/>
-              <w:jc w:val="left"/>
-            </w:pPr>
-            <w:r>
-              <w:rPr>
-                <w:rFonts w:ascii="Times New Roman" w:hAnsi="Times New Roman" w:eastAsia="Times New Roman"/>
-                <w:sz w:val="28"/>
-              </w:rPr>
-              <w:t>print(total_odd, len(s))</w:t>
+            <w:r>
+              <w:rPr>
+                <w:rFonts w:ascii="Consolas" w:hAnsi="Consolas"/>
+                <w:color w:val="006666"/>
+              </w:rPr>
+              <w:t>s</w:t>
+            </w:r>
+            <w:r>
+              <w:rPr>
+                <w:rFonts w:ascii="Consolas" w:hAnsi="Consolas"/>
+                <w:color w:val="505050"/>
+              </w:rPr>
+              <w:t xml:space="preserve"> </w:t>
+            </w:r>
+            <w:r>
+              <w:rPr>
+                <w:rFonts w:ascii="Consolas" w:hAnsi="Consolas"/>
+                <w:color w:val="0066CC"/>
+              </w:rPr>
+              <w:t>=</w:t>
+            </w:r>
+            <w:r>
+              <w:rPr>
+                <w:rFonts w:ascii="Consolas" w:hAnsi="Consolas"/>
+                <w:color w:val="505050"/>
+              </w:rPr>
+              <w:t xml:space="preserve"> </w:t>
+            </w:r>
+            <w:r>
+              <w:rPr>
+                <w:rFonts w:ascii="Consolas" w:hAnsi="Consolas"/>
+                <w:color w:val="660099"/>
+              </w:rPr>
+              <w:t>input</w:t>
+            </w:r>
+            <w:r>
+              <w:rPr>
+                <w:rFonts w:ascii="Consolas" w:hAnsi="Consolas"/>
+                <w:color w:val="808080"/>
+              </w:rPr>
+              <w:t>(</w:t>
+            </w:r>
+            <w:r>
+              <w:rPr>
+                <w:rFonts w:ascii="Consolas" w:hAnsi="Consolas"/>
+                <w:color w:val="808080"/>
+              </w:rPr>
+              <w:t>)</w:t>
+            </w:r>
+            <w:r>
+              <w:rPr>
+                <w:rFonts w:ascii="Consolas" w:hAnsi="Consolas"/>
+                <w:color w:val="964B00"/>
+              </w:rPr>
+              <w:br/>
+            </w:r>
+            <w:r>
+              <w:rPr>
+                <w:rFonts w:ascii="Consolas" w:hAnsi="Consolas"/>
+                <w:color w:val="006666"/>
+              </w:rPr>
+              <w:t>total_odd</w:t>
+            </w:r>
+            <w:r>
+              <w:rPr>
+                <w:rFonts w:ascii="Consolas" w:hAnsi="Consolas"/>
+                <w:color w:val="505050"/>
+              </w:rPr>
+              <w:t xml:space="preserve"> </w:t>
+            </w:r>
+            <w:r>
+              <w:rPr>
+                <w:rFonts w:ascii="Consolas" w:hAnsi="Consolas"/>
+                <w:color w:val="0066CC"/>
+              </w:rPr>
+              <w:t>=</w:t>
+            </w:r>
+            <w:r>
+              <w:rPr>
+                <w:rFonts w:ascii="Consolas" w:hAnsi="Consolas"/>
+                <w:color w:val="505050"/>
+              </w:rPr>
+              <w:t xml:space="preserve"> </w:t>
+            </w:r>
+            <w:r>
+              <w:rPr>
+                <w:rFonts w:ascii="Consolas" w:hAnsi="Consolas"/>
+                <w:color w:val="964B00"/>
+              </w:rPr>
+              <w:t>0</w:t>
+            </w:r>
+            <w:r>
+              <w:rPr>
+                <w:rFonts w:ascii="Consolas" w:hAnsi="Consolas"/>
+                <w:color w:val="964B00"/>
+              </w:rPr>
+              <w:br/>
+            </w:r>
+            <w:r>
+              <w:rPr>
+                <w:rFonts w:ascii="Consolas" w:hAnsi="Consolas"/>
+                <w:color w:val="0000FF"/>
+              </w:rPr>
+              <w:t>for</w:t>
+            </w:r>
+            <w:r>
+              <w:rPr>
+                <w:rFonts w:ascii="Consolas" w:hAnsi="Consolas"/>
+                <w:color w:val="505050"/>
+              </w:rPr>
+              <w:t xml:space="preserve"> </w:t>
+            </w:r>
+            <w:r>
+              <w:rPr>
+                <w:rFonts w:ascii="Consolas" w:hAnsi="Consolas"/>
+                <w:color w:val="006666"/>
+              </w:rPr>
+              <w:t>ch</w:t>
+            </w:r>
+            <w:r>
+              <w:rPr>
+                <w:rFonts w:ascii="Consolas" w:hAnsi="Consolas"/>
+                <w:color w:val="505050"/>
+              </w:rPr>
+              <w:t xml:space="preserve"> </w:t>
+            </w:r>
+            <w:r>
+              <w:rPr>
+                <w:rFonts w:ascii="Consolas" w:hAnsi="Consolas"/>
+                <w:color w:val="964B00"/>
+              </w:rPr>
+              <w:t>in</w:t>
+            </w:r>
+            <w:r>
+              <w:rPr>
+                <w:rFonts w:ascii="Consolas" w:hAnsi="Consolas"/>
+                <w:color w:val="505050"/>
+              </w:rPr>
+              <w:t xml:space="preserve"> </w:t>
+            </w:r>
+            <w:r>
+              <w:rPr>
+                <w:rFonts w:ascii="Consolas" w:hAnsi="Consolas"/>
+                <w:color w:val="006666"/>
+              </w:rPr>
+              <w:t>s</w:t>
+            </w:r>
+            <w:r>
+              <w:rPr>
+                <w:rFonts w:ascii="Consolas" w:hAnsi="Consolas"/>
+                <w:color w:val="808080"/>
+              </w:rPr>
+              <w:t>:</w:t>
+            </w:r>
+            <w:r>
+              <w:rPr>
+                <w:rFonts w:ascii="Consolas" w:hAnsi="Consolas"/>
+                <w:color w:val="964B00"/>
+              </w:rPr>
+              <w:br/>
+            </w:r>
+            <w:r>
+              <w:rPr>
+                <w:rFonts w:ascii="Consolas" w:hAnsi="Consolas"/>
+                <w:color w:val="505050"/>
+              </w:rPr>
+              <w:t xml:space="preserve">    </w:t>
+            </w:r>
+            <w:r>
+              <w:rPr>
+                <w:rFonts w:ascii="Consolas" w:hAnsi="Consolas"/>
+                <w:color w:val="0000FF"/>
+              </w:rPr>
+              <w:t>if</w:t>
+            </w:r>
+            <w:r>
+              <w:rPr>
+                <w:rFonts w:ascii="Consolas" w:hAnsi="Consolas"/>
+                <w:color w:val="505050"/>
+              </w:rPr>
+              <w:t xml:space="preserve"> </w:t>
+            </w:r>
+            <w:r>
+              <w:rPr>
+                <w:rFonts w:ascii="Consolas" w:hAnsi="Consolas"/>
+                <w:color w:val="006666"/>
+              </w:rPr>
+              <w:t>ch</w:t>
+            </w:r>
+            <w:r>
+              <w:rPr>
+                <w:rFonts w:ascii="Consolas" w:hAnsi="Consolas"/>
+                <w:color w:val="0066CC"/>
+              </w:rPr>
+              <w:t>.</w:t>
+            </w:r>
+            <w:r>
+              <w:rPr>
+                <w:rFonts w:ascii="Consolas" w:hAnsi="Consolas"/>
+                <w:color w:val="006666"/>
+              </w:rPr>
+              <w:t>isdigit</w:t>
+            </w:r>
+            <w:r>
+              <w:rPr>
+                <w:rFonts w:ascii="Consolas" w:hAnsi="Consolas"/>
+                <w:color w:val="808080"/>
+              </w:rPr>
+              <w:t>(</w:t>
+            </w:r>
+            <w:r>
+              <w:rPr>
+                <w:rFonts w:ascii="Consolas" w:hAnsi="Consolas"/>
+                <w:color w:val="808080"/>
+              </w:rPr>
+              <w:t>)</w:t>
+            </w:r>
+            <w:r>
+              <w:rPr>
+                <w:rFonts w:ascii="Consolas" w:hAnsi="Consolas"/>
+                <w:color w:val="808080"/>
+              </w:rPr>
+              <w:t>:</w:t>
+            </w:r>
+            <w:r>
+              <w:rPr>
+                <w:rFonts w:ascii="Consolas" w:hAnsi="Consolas"/>
+                <w:color w:val="964B00"/>
+              </w:rPr>
+              <w:br/>
+            </w:r>
+            <w:r>
+              <w:rPr>
+                <w:rFonts w:ascii="Consolas" w:hAnsi="Consolas"/>
+                <w:color w:val="505050"/>
+              </w:rPr>
+              <w:t xml:space="preserve">        </w:t>
+            </w:r>
+            <w:r>
+              <w:rPr>
+                <w:rFonts w:ascii="Consolas" w:hAnsi="Consolas"/>
+                <w:color w:val="0000FF"/>
+              </w:rPr>
+              <w:t>if</w:t>
+            </w:r>
+            <w:r>
+              <w:rPr>
+                <w:rFonts w:ascii="Consolas" w:hAnsi="Consolas"/>
+                <w:color w:val="505050"/>
+              </w:rPr>
+              <w:t xml:space="preserve"> </w:t>
+            </w:r>
+            <w:r>
+              <w:rPr>
+                <w:rFonts w:ascii="Consolas" w:hAnsi="Consolas"/>
+                <w:color w:val="660099"/>
+              </w:rPr>
+              <w:t>int</w:t>
+            </w:r>
+            <w:r>
+              <w:rPr>
+                <w:rFonts w:ascii="Consolas" w:hAnsi="Consolas"/>
+                <w:color w:val="808080"/>
+              </w:rPr>
+              <w:t>(</w:t>
+            </w:r>
+            <w:r>
+              <w:rPr>
+                <w:rFonts w:ascii="Consolas" w:hAnsi="Consolas"/>
+                <w:color w:val="006666"/>
+              </w:rPr>
+              <w:t>ch</w:t>
+            </w:r>
+            <w:r>
+              <w:rPr>
+                <w:rFonts w:ascii="Consolas" w:hAnsi="Consolas"/>
+                <w:color w:val="808080"/>
+              </w:rPr>
+              <w:t>)</w:t>
+            </w:r>
+            <w:r>
+              <w:rPr>
+                <w:rFonts w:ascii="Consolas" w:hAnsi="Consolas"/>
+                <w:color w:val="505050"/>
+              </w:rPr>
+              <w:t xml:space="preserve"> </w:t>
+            </w:r>
+            <w:r>
+              <w:rPr>
+                <w:rFonts w:ascii="Consolas" w:hAnsi="Consolas"/>
+                <w:color w:val="0066CC"/>
+              </w:rPr>
+              <w:t>%</w:t>
+            </w:r>
+            <w:r>
+              <w:rPr>
+                <w:rFonts w:ascii="Consolas" w:hAnsi="Consolas"/>
+                <w:color w:val="505050"/>
+              </w:rPr>
+              <w:t xml:space="preserve"> </w:t>
+            </w:r>
+            <w:r>
+              <w:rPr>
+                <w:rFonts w:ascii="Consolas" w:hAnsi="Consolas"/>
+                <w:color w:val="964B00"/>
+              </w:rPr>
+              <w:t>2</w:t>
+            </w:r>
+            <w:r>
+              <w:rPr>
+                <w:rFonts w:ascii="Consolas" w:hAnsi="Consolas"/>
+                <w:color w:val="505050"/>
+              </w:rPr>
+              <w:t xml:space="preserve"> </w:t>
+            </w:r>
+            <w:r>
+              <w:rPr>
+                <w:rFonts w:ascii="Consolas" w:hAnsi="Consolas"/>
+                <w:color w:val="0066CC"/>
+              </w:rPr>
+              <w:t>==</w:t>
+            </w:r>
+            <w:r>
+              <w:rPr>
+                <w:rFonts w:ascii="Consolas" w:hAnsi="Consolas"/>
+                <w:color w:val="505050"/>
+              </w:rPr>
+              <w:t xml:space="preserve"> </w:t>
+            </w:r>
+            <w:r>
+              <w:rPr>
+                <w:rFonts w:ascii="Consolas" w:hAnsi="Consolas"/>
+                <w:color w:val="964B00"/>
+              </w:rPr>
+              <w:t>1</w:t>
+            </w:r>
+            <w:r>
+              <w:rPr>
+                <w:rFonts w:ascii="Consolas" w:hAnsi="Consolas"/>
+                <w:color w:val="808080"/>
+              </w:rPr>
+              <w:t>:</w:t>
+            </w:r>
+            <w:r>
+              <w:rPr>
+                <w:rFonts w:ascii="Consolas" w:hAnsi="Consolas"/>
+                <w:color w:val="964B00"/>
+              </w:rPr>
+              <w:br/>
+            </w:r>
+            <w:r>
+              <w:rPr>
+                <w:rFonts w:ascii="Consolas" w:hAnsi="Consolas"/>
+                <w:color w:val="505050"/>
+              </w:rPr>
+              <w:t xml:space="preserve">            </w:t>
+            </w:r>
+            <w:r>
+              <w:rPr>
+                <w:rFonts w:ascii="Consolas" w:hAnsi="Consolas"/>
+                <w:color w:val="006666"/>
+              </w:rPr>
+              <w:t>total_odd</w:t>
+            </w:r>
+            <w:r>
+              <w:rPr>
+                <w:rFonts w:ascii="Consolas" w:hAnsi="Consolas"/>
+                <w:color w:val="505050"/>
+              </w:rPr>
+              <w:t xml:space="preserve"> </w:t>
+            </w:r>
+            <w:r>
+              <w:rPr>
+                <w:rFonts w:ascii="Consolas" w:hAnsi="Consolas"/>
+                <w:color w:val="0066CC"/>
+              </w:rPr>
+              <w:t>+</w:t>
+            </w:r>
+            <w:r>
+              <w:rPr>
+                <w:rFonts w:ascii="Consolas" w:hAnsi="Consolas"/>
+                <w:color w:val="0066CC"/>
+              </w:rPr>
+              <w:t>=</w:t>
+            </w:r>
+            <w:r>
+              <w:rPr>
+                <w:rFonts w:ascii="Consolas" w:hAnsi="Consolas"/>
+                <w:color w:val="505050"/>
+              </w:rPr>
+              <w:t xml:space="preserve"> </w:t>
+            </w:r>
+            <w:r>
+              <w:rPr>
+                <w:rFonts w:ascii="Consolas" w:hAnsi="Consolas"/>
+                <w:color w:val="660099"/>
+              </w:rPr>
+              <w:t>int</w:t>
+            </w:r>
+            <w:r>
+              <w:rPr>
+                <w:rFonts w:ascii="Consolas" w:hAnsi="Consolas"/>
+                <w:color w:val="808080"/>
+              </w:rPr>
+              <w:t>(</w:t>
+            </w:r>
+            <w:r>
+              <w:rPr>
+                <w:rFonts w:ascii="Consolas" w:hAnsi="Consolas"/>
+                <w:color w:val="006666"/>
+              </w:rPr>
+              <w:t>ch</w:t>
+            </w:r>
+            <w:r>
+              <w:rPr>
+                <w:rFonts w:ascii="Consolas" w:hAnsi="Consolas"/>
+                <w:color w:val="808080"/>
+              </w:rPr>
+              <w:t>)</w:t>
+            </w:r>
+            <w:r>
+              <w:rPr>
+                <w:rFonts w:ascii="Consolas" w:hAnsi="Consolas"/>
+                <w:color w:val="964B00"/>
+              </w:rPr>
+              <w:br/>
+            </w:r>
+            <w:r>
+              <w:rPr>
+                <w:rFonts w:ascii="Consolas" w:hAnsi="Consolas"/>
+                <w:color w:val="660099"/>
+              </w:rPr>
+              <w:t>print</w:t>
+            </w:r>
+            <w:r>
+              <w:rPr>
+                <w:rFonts w:ascii="Consolas" w:hAnsi="Consolas"/>
+                <w:color w:val="808080"/>
+              </w:rPr>
+              <w:t>(</w:t>
+            </w:r>
+            <w:r>
+              <w:rPr>
+                <w:rFonts w:ascii="Consolas" w:hAnsi="Consolas"/>
+                <w:color w:val="006666"/>
+              </w:rPr>
+              <w:t>total_odd</w:t>
+            </w:r>
+            <w:r>
+              <w:rPr>
+                <w:rFonts w:ascii="Consolas" w:hAnsi="Consolas"/>
+                <w:color w:val="808080"/>
+              </w:rPr>
+              <w:t>,</w:t>
+            </w:r>
+            <w:r>
+              <w:rPr>
+                <w:rFonts w:ascii="Consolas" w:hAnsi="Consolas"/>
+                <w:color w:val="505050"/>
+              </w:rPr>
+              <w:t xml:space="preserve"> </w:t>
+            </w:r>
+            <w:r>
+              <w:rPr>
+                <w:rFonts w:ascii="Consolas" w:hAnsi="Consolas"/>
+                <w:color w:val="660099"/>
+              </w:rPr>
+              <w:t>len</w:t>
+            </w:r>
+            <w:r>
+              <w:rPr>
+                <w:rFonts w:ascii="Consolas" w:hAnsi="Consolas"/>
+                <w:color w:val="808080"/>
+              </w:rPr>
+              <w:t>(</w:t>
+            </w:r>
+            <w:r>
+              <w:rPr>
+                <w:rFonts w:ascii="Consolas" w:hAnsi="Consolas"/>
+                <w:color w:val="006666"/>
+              </w:rPr>
+              <w:t>s</w:t>
+            </w:r>
+            <w:r>
+              <w:rPr>
+                <w:rFonts w:ascii="Consolas" w:hAnsi="Consolas"/>
+                <w:color w:val="808080"/>
+              </w:rPr>
+              <w:t>)</w:t>
+            </w:r>
+            <w:r>
+              <w:rPr>
+                <w:rFonts w:ascii="Consolas" w:hAnsi="Consolas"/>
+                <w:color w:val="808080"/>
+              </w:rPr>
+              <w:t>)</w:t>
             </w:r>
           </w:p>
         </w:tc>
